--- a/GiftRegistryDBWeb/DB_APIS_BLUELEAF.docx
+++ b/GiftRegistryDBWeb/DB_APIS_BLUELEAF.docx
@@ -16,8 +16,8 @@
         <w:tblLook w:val="04A0" w:firstRow="1" w:lastRow="0" w:firstColumn="1" w:lastColumn="0" w:noHBand="0" w:noVBand="1"/>
       </w:tblPr>
       <w:tblGrid>
-        <w:gridCol w:w="5052"/>
-        <w:gridCol w:w="3958"/>
+        <w:gridCol w:w="4649"/>
+        <w:gridCol w:w="4361"/>
       </w:tblGrid>
       <w:tr>
         <w:tc>
@@ -72,16 +72,8 @@
               <w:rPr>
                 <w:lang w:val="en-US"/>
               </w:rPr>
-              <w:t>/</w:t>
-            </w:r>
-            <w:proofErr w:type="spellStart"/>
-            <w:r>
-              <w:rPr>
-                <w:lang w:val="en-US"/>
-              </w:rPr>
-              <w:t>registeruser</w:t>
-            </w:r>
-            <w:proofErr w:type="spellEnd"/>
+              <w:t>/registeruser</w:t>
+            </w:r>
           </w:p>
         </w:tc>
         <w:tc>
@@ -98,19 +90,7 @@
               <w:rPr>
                 <w:lang w:val="en-US"/>
               </w:rPr>
-              <w:t>T</w:t>
-            </w:r>
-            <w:r>
-              <w:rPr>
-                <w:lang w:val="en-US"/>
-              </w:rPr>
-              <w:t>o add a new user to gift registry</w:t>
-            </w:r>
-            <w:r>
-              <w:rPr>
-                <w:lang w:val="en-US"/>
-              </w:rPr>
-              <w:t>.</w:t>
+              <w:t>To add a new user to gift registry.</w:t>
             </w:r>
           </w:p>
           <w:p>
@@ -162,7 +142,7 @@
               <w:rPr>
                 <w:lang w:val="en-US"/>
               </w:rPr>
-              <w:t xml:space="preserve">        "email": "test23@gmail.com",</w:t>
+              <w:t xml:space="preserve">        "email": "john@gmail.com",</w:t>
             </w:r>
           </w:p>
           <w:p>
@@ -188,34 +168,33 @@
               <w:rPr>
                 <w:lang w:val="en-US"/>
               </w:rPr>
-              <w:t xml:space="preserve">        "</w:t>
-            </w:r>
-            <w:proofErr w:type="spellStart"/>
-            <w:r>
-              <w:rPr>
-                <w:lang w:val="en-US"/>
-              </w:rPr>
-              <w:t>userType</w:t>
-            </w:r>
-            <w:proofErr w:type="spellEnd"/>
-            <w:r>
-              <w:rPr>
-                <w:lang w:val="en-US"/>
-              </w:rPr>
-              <w:t>": 1,</w:t>
-            </w:r>
-          </w:p>
-          <w:p>
-            <w:pPr>
-              <w:rPr>
-                <w:lang w:val="en-US"/>
-              </w:rPr>
-            </w:pPr>
-            <w:r>
-              <w:rPr>
-                <w:lang w:val="en-US"/>
-              </w:rPr>
-              <w:t xml:space="preserve">        "username": "User123"</w:t>
+              <w:t xml:space="preserve">        "phoneNum": 1233333339,</w:t>
+            </w:r>
+          </w:p>
+          <w:p>
+            <w:pPr>
+              <w:rPr>
+                <w:lang w:val="en-US"/>
+              </w:rPr>
+            </w:pPr>
+            <w:r>
+              <w:rPr>
+                <w:lang w:val="en-US"/>
+              </w:rPr>
+              <w:t xml:space="preserve">        "userType": 1,</w:t>
+            </w:r>
+          </w:p>
+          <w:p>
+            <w:pPr>
+              <w:rPr>
+                <w:lang w:val="en-US"/>
+              </w:rPr>
+            </w:pPr>
+            <w:r>
+              <w:rPr>
+                <w:lang w:val="en-US"/>
+              </w:rPr>
+              <w:t xml:space="preserve">        "username": "John"</w:t>
             </w:r>
           </w:p>
           <w:p>
@@ -280,7 +259,7 @@
               <w:rPr>
                 <w:lang w:val="en-US"/>
               </w:rPr>
-              <w:t xml:space="preserve">    "email": "test23@gmail.com",</w:t>
+              <w:t xml:space="preserve">    "email": "john@gmail.com",</w:t>
             </w:r>
           </w:p>
           <w:p>
@@ -306,61 +285,46 @@
               <w:rPr>
                 <w:lang w:val="en-US"/>
               </w:rPr>
-              <w:t xml:space="preserve">    "</w:t>
-            </w:r>
-            <w:proofErr w:type="spellStart"/>
-            <w:r>
-              <w:rPr>
-                <w:lang w:val="en-US"/>
-              </w:rPr>
-              <w:t>userID</w:t>
-            </w:r>
-            <w:proofErr w:type="spellEnd"/>
-            <w:r>
-              <w:rPr>
-                <w:lang w:val="en-US"/>
-              </w:rPr>
-              <w:t>": 129,</w:t>
-            </w:r>
-          </w:p>
-          <w:p>
-            <w:pPr>
-              <w:rPr>
-                <w:lang w:val="en-US"/>
-              </w:rPr>
-            </w:pPr>
-            <w:r>
-              <w:rPr>
-                <w:lang w:val="en-US"/>
-              </w:rPr>
-              <w:t xml:space="preserve">    "</w:t>
-            </w:r>
-            <w:proofErr w:type="spellStart"/>
-            <w:r>
-              <w:rPr>
-                <w:lang w:val="en-US"/>
-              </w:rPr>
-              <w:t>userType</w:t>
-            </w:r>
-            <w:proofErr w:type="spellEnd"/>
-            <w:r>
-              <w:rPr>
-                <w:lang w:val="en-US"/>
-              </w:rPr>
-              <w:t>": 1,</w:t>
-            </w:r>
-          </w:p>
-          <w:p>
-            <w:pPr>
-              <w:rPr>
-                <w:lang w:val="en-US"/>
-              </w:rPr>
-            </w:pPr>
-            <w:r>
-              <w:rPr>
-                <w:lang w:val="en-US"/>
-              </w:rPr>
-              <w:t xml:space="preserve">    "username": "User123"</w:t>
+              <w:t xml:space="preserve">    "phoneNum": 1233333339,</w:t>
+            </w:r>
+          </w:p>
+          <w:p>
+            <w:pPr>
+              <w:rPr>
+                <w:lang w:val="en-US"/>
+              </w:rPr>
+            </w:pPr>
+            <w:r>
+              <w:rPr>
+                <w:lang w:val="en-US"/>
+              </w:rPr>
+              <w:t xml:space="preserve">    "userID": 133,</w:t>
+            </w:r>
+          </w:p>
+          <w:p>
+            <w:pPr>
+              <w:rPr>
+                <w:lang w:val="en-US"/>
+              </w:rPr>
+            </w:pPr>
+            <w:r>
+              <w:rPr>
+                <w:lang w:val="en-US"/>
+              </w:rPr>
+              <w:t xml:space="preserve">    "userType": 1,</w:t>
+            </w:r>
+          </w:p>
+          <w:p>
+            <w:pPr>
+              <w:rPr>
+                <w:lang w:val="en-US"/>
+              </w:rPr>
+            </w:pPr>
+            <w:r>
+              <w:rPr>
+                <w:lang w:val="en-US"/>
+              </w:rPr>
+              <w:t xml:space="preserve">    "username": "John"</w:t>
             </w:r>
           </w:p>
           <w:p>
@@ -375,12 +339,8 @@
               </w:rPr>
               <w:t>}</w:t>
             </w:r>
-            <w:r>
-              <w:rPr>
-                <w:lang w:val="en-US"/>
-              </w:rPr>
-              <w:t xml:space="preserve"> </w:t>
-            </w:r>
+            <w:bookmarkStart w:id="0" w:name="_GoBack"/>
+            <w:bookmarkEnd w:id="0"/>
           </w:p>
         </w:tc>
       </w:tr>
@@ -404,7 +364,6 @@
               </w:rPr>
               <w:t>/</w:t>
             </w:r>
-            <w:proofErr w:type="spellStart"/>
             <w:r>
               <w:rPr>
                 <w:rFonts w:asciiTheme="minorHAnsi" w:eastAsia="Times New Roman" w:hAnsiTheme="minorHAnsi"/>
@@ -413,7 +372,6 @@
               </w:rPr>
               <w:t>customerdetails</w:t>
             </w:r>
-            <w:proofErr w:type="spellEnd"/>
           </w:p>
           <w:p>
             <w:pPr>
@@ -528,74 +486,59 @@
               <w:rPr>
                 <w:lang w:val="en-US"/>
               </w:rPr>
-              <w:t xml:space="preserve">        "password": "test1",</w:t>
-            </w:r>
-          </w:p>
-          <w:p>
-            <w:pPr>
-              <w:rPr>
-                <w:lang w:val="en-US"/>
-              </w:rPr>
-            </w:pPr>
-            <w:r>
-              <w:rPr>
-                <w:lang w:val="en-US"/>
-              </w:rPr>
-              <w:t xml:space="preserve">        "</w:t>
-            </w:r>
-            <w:proofErr w:type="spellStart"/>
-            <w:r>
-              <w:rPr>
-                <w:lang w:val="en-US"/>
-              </w:rPr>
-              <w:t>userID</w:t>
-            </w:r>
-            <w:proofErr w:type="spellEnd"/>
-            <w:r>
-              <w:rPr>
-                <w:lang w:val="en-US"/>
-              </w:rPr>
-              <w:t>": 124,</w:t>
-            </w:r>
-          </w:p>
-          <w:p>
-            <w:pPr>
-              <w:rPr>
-                <w:lang w:val="en-US"/>
-              </w:rPr>
-            </w:pPr>
-            <w:r>
-              <w:rPr>
-                <w:lang w:val="en-US"/>
-              </w:rPr>
-              <w:t xml:space="preserve">        "</w:t>
-            </w:r>
-            <w:proofErr w:type="spellStart"/>
-            <w:r>
-              <w:rPr>
-                <w:lang w:val="en-US"/>
-              </w:rPr>
-              <w:t>userType</w:t>
-            </w:r>
-            <w:proofErr w:type="spellEnd"/>
-            <w:r>
-              <w:rPr>
-                <w:lang w:val="en-US"/>
-              </w:rPr>
-              <w:t>": 1,</w:t>
-            </w:r>
-          </w:p>
-          <w:p>
-            <w:pPr>
-              <w:rPr>
-                <w:lang w:val="en-US"/>
-              </w:rPr>
-            </w:pPr>
-            <w:r>
-              <w:rPr>
-                <w:lang w:val="en-US"/>
-              </w:rPr>
-              <w:t xml:space="preserve">        "username": "Radhika1"</w:t>
+              <w:t xml:space="preserve">        "password": "test213",</w:t>
+            </w:r>
+          </w:p>
+          <w:p>
+            <w:pPr>
+              <w:rPr>
+                <w:lang w:val="en-US"/>
+              </w:rPr>
+            </w:pPr>
+            <w:r>
+              <w:rPr>
+                <w:lang w:val="en-US"/>
+              </w:rPr>
+              <w:t xml:space="preserve">        "phoneNum": 123456789,</w:t>
+            </w:r>
+          </w:p>
+          <w:p>
+            <w:pPr>
+              <w:rPr>
+                <w:lang w:val="en-US"/>
+              </w:rPr>
+            </w:pPr>
+            <w:r>
+              <w:rPr>
+                <w:lang w:val="en-US"/>
+              </w:rPr>
+              <w:t xml:space="preserve">        "userID": 124,</w:t>
+            </w:r>
+          </w:p>
+          <w:p>
+            <w:pPr>
+              <w:rPr>
+                <w:lang w:val="en-US"/>
+              </w:rPr>
+            </w:pPr>
+            <w:r>
+              <w:rPr>
+                <w:lang w:val="en-US"/>
+              </w:rPr>
+              <w:t xml:space="preserve">        "userType": 1,</w:t>
+            </w:r>
+          </w:p>
+          <w:p>
+            <w:pPr>
+              <w:rPr>
+                <w:lang w:val="en-US"/>
+              </w:rPr>
+            </w:pPr>
+            <w:r>
+              <w:rPr>
+                <w:lang w:val="en-US"/>
+              </w:rPr>
+              <w:t xml:space="preserve">        "username": "User123RAD1"</w:t>
             </w:r>
           </w:p>
           <w:p>
@@ -660,48 +603,33 @@
               <w:rPr>
                 <w:lang w:val="en-US"/>
               </w:rPr>
-              <w:t xml:space="preserve">        "</w:t>
-            </w:r>
-            <w:proofErr w:type="spellStart"/>
-            <w:r>
-              <w:rPr>
-                <w:lang w:val="en-US"/>
-              </w:rPr>
-              <w:t>userID</w:t>
-            </w:r>
-            <w:proofErr w:type="spellEnd"/>
-            <w:r>
-              <w:rPr>
-                <w:lang w:val="en-US"/>
-              </w:rPr>
-              <w:t>": 125,</w:t>
-            </w:r>
-          </w:p>
-          <w:p>
-            <w:pPr>
-              <w:rPr>
-                <w:lang w:val="en-US"/>
-              </w:rPr>
-            </w:pPr>
-            <w:r>
-              <w:rPr>
-                <w:lang w:val="en-US"/>
-              </w:rPr>
-              <w:t xml:space="preserve">        "</w:t>
-            </w:r>
-            <w:proofErr w:type="spellStart"/>
-            <w:r>
-              <w:rPr>
-                <w:lang w:val="en-US"/>
-              </w:rPr>
-              <w:t>userType</w:t>
-            </w:r>
-            <w:proofErr w:type="spellEnd"/>
-            <w:r>
-              <w:rPr>
-                <w:lang w:val="en-US"/>
-              </w:rPr>
-              <w:t>": 2,</w:t>
+              <w:t xml:space="preserve">        "phoneNum": 123456789,</w:t>
+            </w:r>
+          </w:p>
+          <w:p>
+            <w:pPr>
+              <w:rPr>
+                <w:lang w:val="en-US"/>
+              </w:rPr>
+            </w:pPr>
+            <w:r>
+              <w:rPr>
+                <w:lang w:val="en-US"/>
+              </w:rPr>
+              <w:t xml:space="preserve">        "userID": 125,</w:t>
+            </w:r>
+          </w:p>
+          <w:p>
+            <w:pPr>
+              <w:rPr>
+                <w:lang w:val="en-US"/>
+              </w:rPr>
+            </w:pPr>
+            <w:r>
+              <w:rPr>
+                <w:lang w:val="en-US"/>
+              </w:rPr>
+              <w:t xml:space="preserve">        "userType": 2,</w:t>
             </w:r>
           </w:p>
           <w:p>
@@ -779,48 +707,33 @@
               <w:rPr>
                 <w:lang w:val="en-US"/>
               </w:rPr>
-              <w:t xml:space="preserve">        "</w:t>
-            </w:r>
-            <w:proofErr w:type="spellStart"/>
-            <w:r>
-              <w:rPr>
-                <w:lang w:val="en-US"/>
-              </w:rPr>
-              <w:t>userID</w:t>
-            </w:r>
-            <w:proofErr w:type="spellEnd"/>
-            <w:r>
-              <w:rPr>
-                <w:lang w:val="en-US"/>
-              </w:rPr>
-              <w:t>": 126,</w:t>
-            </w:r>
-          </w:p>
-          <w:p>
-            <w:pPr>
-              <w:rPr>
-                <w:lang w:val="en-US"/>
-              </w:rPr>
-            </w:pPr>
-            <w:r>
-              <w:rPr>
-                <w:lang w:val="en-US"/>
-              </w:rPr>
-              <w:t xml:space="preserve">        "</w:t>
-            </w:r>
-            <w:proofErr w:type="spellStart"/>
-            <w:r>
-              <w:rPr>
-                <w:lang w:val="en-US"/>
-              </w:rPr>
-              <w:t>userType</w:t>
-            </w:r>
-            <w:proofErr w:type="spellEnd"/>
-            <w:r>
-              <w:rPr>
-                <w:lang w:val="en-US"/>
-              </w:rPr>
-              <w:t>": 1,</w:t>
+              <w:t xml:space="preserve">        "phoneNum": 123456789,</w:t>
+            </w:r>
+          </w:p>
+          <w:p>
+            <w:pPr>
+              <w:rPr>
+                <w:lang w:val="en-US"/>
+              </w:rPr>
+            </w:pPr>
+            <w:r>
+              <w:rPr>
+                <w:lang w:val="en-US"/>
+              </w:rPr>
+              <w:t xml:space="preserve">        "userID": 126,</w:t>
+            </w:r>
+          </w:p>
+          <w:p>
+            <w:pPr>
+              <w:rPr>
+                <w:lang w:val="en-US"/>
+              </w:rPr>
+            </w:pPr>
+            <w:r>
+              <w:rPr>
+                <w:lang w:val="en-US"/>
+              </w:rPr>
+              <w:t xml:space="preserve">        "userType": 1,</w:t>
             </w:r>
           </w:p>
           <w:p>
@@ -846,6 +759,7 @@
               <w:rPr>
                 <w:lang w:val="en-US"/>
               </w:rPr>
+              <w:lastRenderedPageBreak/>
               <w:t xml:space="preserve">    }</w:t>
             </w:r>
           </w:p>
@@ -887,7 +801,6 @@
               <w:lastRenderedPageBreak/>
               <w:t>/</w:t>
             </w:r>
-            <w:proofErr w:type="spellStart"/>
             <w:r>
               <w:rPr>
                 <w:rFonts w:asciiTheme="minorHAnsi" w:eastAsia="Times New Roman" w:hAnsiTheme="minorHAnsi"/>
@@ -896,32 +809,21 @@
               </w:rPr>
               <w:t>customerdetails</w:t>
             </w:r>
-            <w:proofErr w:type="spellEnd"/>
             <w:r>
               <w:rPr>
                 <w:rFonts w:eastAsia="Times New Roman"/>
                 <w:color w:val="000000" w:themeColor="text1"/>
                 <w:shd w:val="clear" w:color="auto" w:fill="FAFAFA"/>
               </w:rPr>
-              <w:t>/{</w:t>
-            </w:r>
-            <w:proofErr w:type="spellStart"/>
+              <w:t>/{email</w:t>
+            </w:r>
             <w:r>
               <w:rPr>
                 <w:rFonts w:eastAsia="Times New Roman"/>
                 <w:color w:val="000000" w:themeColor="text1"/>
                 <w:shd w:val="clear" w:color="auto" w:fill="FAFAFA"/>
               </w:rPr>
-              <w:t>userID</w:t>
-            </w:r>
-            <w:proofErr w:type="spellEnd"/>
-            <w:r>
-              <w:rPr>
-                <w:rFonts w:eastAsia="Times New Roman"/>
-                <w:color w:val="000000" w:themeColor="text1"/>
-                <w:shd w:val="clear" w:color="auto" w:fill="FAFAFA"/>
-              </w:rPr>
-              <w:t>}</w:t>
+              <w:t>ID}</w:t>
             </w:r>
           </w:p>
         </w:tc>
@@ -958,39 +860,36 @@
           <w:p>
             <w:pPr>
               <w:rPr>
-                <w:rFonts w:ascii="Helvetica" w:eastAsia="Times New Roman" w:hAnsi="Helvetica"/>
-                <w:color w:val="505050"/>
-                <w:sz w:val="18"/>
-                <w:szCs w:val="18"/>
-                <w:shd w:val="clear" w:color="auto" w:fill="FAFAFA"/>
-              </w:rPr>
-            </w:pPr>
-            <w:proofErr w:type="spellStart"/>
-            <w:r>
-              <w:rPr>
-                <w:lang w:val="en-US"/>
-              </w:rPr>
-              <w:t>Eg</w:t>
-            </w:r>
-            <w:proofErr w:type="spellEnd"/>
-            <w:r>
-              <w:rPr>
-                <w:lang w:val="en-US"/>
-              </w:rPr>
-              <w:t xml:space="preserve">: </w:t>
-            </w:r>
-            <w:hyperlink r:id="rId4" w:history="1">
-              <w:r>
-                <w:rPr>
-                  <w:rStyle w:val="Hyperlink"/>
-                  <w:rFonts w:ascii="Helvetica" w:eastAsia="Times New Roman" w:hAnsi="Helvetica"/>
-                  <w:sz w:val="18"/>
-                  <w:szCs w:val="18"/>
-                  <w:shd w:val="clear" w:color="auto" w:fill="FAFAFA"/>
-                </w:rPr>
-                <w:t>http://localhost:8085/GiftRegistryDBWeb/rest/customerdetails/124</w:t>
-              </w:r>
-            </w:hyperlink>
+                <w:rFonts w:eastAsia="Times New Roman"/>
+              </w:rPr>
+            </w:pPr>
+            <w:r>
+              <w:rPr>
+                <w:lang w:val="en-US"/>
+              </w:rPr>
+              <w:t xml:space="preserve">Eg: </w:t>
+            </w:r>
+            <w:r>
+              <w:rPr>
+                <w:rFonts w:ascii="Helvetica" w:eastAsia="Times New Roman" w:hAnsi="Helvetica"/>
+                <w:color w:val="505050"/>
+                <w:sz w:val="18"/>
+                <w:szCs w:val="18"/>
+                <w:shd w:val="clear" w:color="auto" w:fill="FAFAFA"/>
+              </w:rPr>
+              <w:t>http://localhost:8085/GiftRegistryDBWeb/rest/customerdetails/test1@gmail.com</w:t>
+            </w:r>
+          </w:p>
+          <w:p>
+            <w:pPr>
+              <w:rPr>
+                <w:rFonts w:ascii="Helvetica" w:eastAsia="Times New Roman" w:hAnsi="Helvetica"/>
+                <w:color w:val="505050"/>
+                <w:sz w:val="18"/>
+                <w:szCs w:val="18"/>
+                <w:shd w:val="clear" w:color="auto" w:fill="FAFAFA"/>
+              </w:rPr>
+            </w:pPr>
           </w:p>
           <w:p>
             <w:pPr>
@@ -1062,48 +961,20 @@
               <w:rPr>
                 <w:lang w:val="en-US"/>
               </w:rPr>
-              <w:t xml:space="preserve">    "</w:t>
-            </w:r>
-            <w:proofErr w:type="spellStart"/>
-            <w:r>
-              <w:rPr>
-                <w:lang w:val="en-US"/>
-              </w:rPr>
-              <w:t>userID</w:t>
-            </w:r>
-            <w:proofErr w:type="spellEnd"/>
-            <w:r>
-              <w:rPr>
-                <w:lang w:val="en-US"/>
-              </w:rPr>
-              <w:t>": 124,</w:t>
-            </w:r>
-          </w:p>
-          <w:p>
-            <w:pPr>
-              <w:rPr>
-                <w:lang w:val="en-US"/>
-              </w:rPr>
-            </w:pPr>
-            <w:r>
-              <w:rPr>
-                <w:lang w:val="en-US"/>
-              </w:rPr>
-              <w:t xml:space="preserve">    "</w:t>
-            </w:r>
-            <w:proofErr w:type="spellStart"/>
-            <w:r>
-              <w:rPr>
-                <w:lang w:val="en-US"/>
-              </w:rPr>
-              <w:t>userType</w:t>
-            </w:r>
-            <w:proofErr w:type="spellEnd"/>
-            <w:r>
-              <w:rPr>
-                <w:lang w:val="en-US"/>
-              </w:rPr>
-              <w:t>": 1,</w:t>
+              <w:t xml:space="preserve">    "userID": 124,</w:t>
+            </w:r>
+          </w:p>
+          <w:p>
+            <w:pPr>
+              <w:rPr>
+                <w:lang w:val="en-US"/>
+              </w:rPr>
+            </w:pPr>
+            <w:r>
+              <w:rPr>
+                <w:lang w:val="en-US"/>
+              </w:rPr>
+              <w:t xml:space="preserve">    "userType": 1,</w:t>
             </w:r>
           </w:p>
           <w:p>
@@ -1164,7 +1035,6 @@
               </w:rPr>
               <w:t>/</w:t>
             </w:r>
-            <w:proofErr w:type="spellStart"/>
             <w:r>
               <w:rPr>
                 <w:rFonts w:asciiTheme="minorHAnsi" w:eastAsia="Times New Roman" w:hAnsiTheme="minorHAnsi"/>
@@ -1173,9 +1043,8 @@
                 <w:szCs w:val="22"/>
                 <w:shd w:val="clear" w:color="auto" w:fill="FAFAFA"/>
               </w:rPr>
-              <w:t>registeruser</w:t>
-            </w:r>
-            <w:proofErr w:type="spellEnd"/>
+              <w:t>registeruser/newuser/</w:t>
+            </w:r>
             <w:r>
               <w:rPr>
                 <w:rFonts w:asciiTheme="minorHAnsi" w:eastAsia="Times New Roman" w:hAnsiTheme="minorHAnsi"/>
@@ -1184,61 +1053,7 @@
                 <w:szCs w:val="22"/>
                 <w:shd w:val="clear" w:color="auto" w:fill="FAFAFA"/>
               </w:rPr>
-              <w:t>/</w:t>
-            </w:r>
-            <w:proofErr w:type="spellStart"/>
-            <w:r>
-              <w:rPr>
-                <w:rFonts w:asciiTheme="minorHAnsi" w:eastAsia="Times New Roman" w:hAnsiTheme="minorHAnsi"/>
-                <w:color w:val="505050"/>
-                <w:sz w:val="22"/>
-                <w:szCs w:val="22"/>
-                <w:shd w:val="clear" w:color="auto" w:fill="FAFAFA"/>
-              </w:rPr>
-              <w:t>newuser</w:t>
-            </w:r>
-            <w:proofErr w:type="spellEnd"/>
-            <w:r>
-              <w:rPr>
-                <w:rFonts w:asciiTheme="minorHAnsi" w:eastAsia="Times New Roman" w:hAnsiTheme="minorHAnsi"/>
-                <w:color w:val="505050"/>
-                <w:sz w:val="22"/>
-                <w:szCs w:val="22"/>
-                <w:shd w:val="clear" w:color="auto" w:fill="FAFAFA"/>
-              </w:rPr>
-              <w:t>/</w:t>
-            </w:r>
-            <w:r>
-              <w:rPr>
-                <w:rFonts w:asciiTheme="minorHAnsi" w:eastAsia="Times New Roman" w:hAnsiTheme="minorHAnsi"/>
-                <w:color w:val="505050"/>
-                <w:sz w:val="22"/>
-                <w:szCs w:val="22"/>
-                <w:shd w:val="clear" w:color="auto" w:fill="FAFAFA"/>
-              </w:rPr>
-              <w:t>{</w:t>
-            </w:r>
-            <w:proofErr w:type="spellStart"/>
-            <w:r>
-              <w:rPr>
-                <w:rFonts w:asciiTheme="minorHAnsi" w:eastAsia="Times New Roman" w:hAnsiTheme="minorHAnsi"/>
-                <w:color w:val="505050"/>
-                <w:sz w:val="22"/>
-                <w:szCs w:val="22"/>
-                <w:shd w:val="clear" w:color="auto" w:fill="FAFAFA"/>
-              </w:rPr>
-              <w:t>emailId</w:t>
-            </w:r>
-            <w:proofErr w:type="spellEnd"/>
-            <w:r>
-              <w:rPr>
-                <w:rFonts w:asciiTheme="minorHAnsi" w:eastAsia="Times New Roman" w:hAnsiTheme="minorHAnsi"/>
-                <w:color w:val="505050"/>
-                <w:sz w:val="22"/>
-                <w:szCs w:val="22"/>
-                <w:shd w:val="clear" w:color="auto" w:fill="FAFAFA"/>
-              </w:rPr>
-              <w:t>}</w:t>
+              <w:t>{emailId}</w:t>
             </w:r>
           </w:p>
           <w:p>
@@ -1366,42 +1181,8 @@
                 <w:szCs w:val="18"/>
                 <w:shd w:val="clear" w:color="auto" w:fill="FAFAFA"/>
               </w:rPr>
-              <w:t>/</w:t>
-            </w:r>
-            <w:proofErr w:type="spellStart"/>
-            <w:r>
-              <w:rPr>
-                <w:rFonts w:ascii="Helvetica" w:eastAsia="Times New Roman" w:hAnsi="Helvetica"/>
-                <w:color w:val="505050"/>
-                <w:sz w:val="18"/>
-                <w:szCs w:val="18"/>
-                <w:shd w:val="clear" w:color="auto" w:fill="FAFAFA"/>
-              </w:rPr>
-              <w:t>customerdetails</w:t>
-            </w:r>
-            <w:proofErr w:type="spellEnd"/>
-            <w:r>
-              <w:rPr>
-                <w:rFonts w:ascii="Helvetica" w:eastAsia="Times New Roman" w:hAnsi="Helvetica"/>
-                <w:color w:val="505050"/>
-                <w:sz w:val="18"/>
-                <w:szCs w:val="18"/>
-                <w:shd w:val="clear" w:color="auto" w:fill="FAFAFA"/>
-              </w:rPr>
-              <w:t>/</w:t>
-            </w:r>
-            <w:proofErr w:type="spellStart"/>
-            <w:r>
-              <w:rPr>
-                <w:rFonts w:ascii="Helvetica" w:eastAsia="Times New Roman" w:hAnsi="Helvetica"/>
-                <w:color w:val="505050"/>
-                <w:sz w:val="18"/>
-                <w:szCs w:val="18"/>
-                <w:shd w:val="clear" w:color="auto" w:fill="FAFAFA"/>
-              </w:rPr>
-              <w:t>updateInfo</w:t>
-            </w:r>
-            <w:proofErr w:type="spellEnd"/>
+              <w:t>/customerdetails/updateInfo</w:t>
+            </w:r>
           </w:p>
           <w:p>
             <w:pPr>
@@ -1451,21 +1232,7 @@
               <w:rPr>
                 <w:lang w:val="en-US"/>
               </w:rPr>
-              <w:t xml:space="preserve">INPUT: JSON (Must have </w:t>
-            </w:r>
-            <w:proofErr w:type="spellStart"/>
-            <w:r>
-              <w:rPr>
-                <w:lang w:val="en-US"/>
-              </w:rPr>
-              <w:t>userID</w:t>
-            </w:r>
-            <w:proofErr w:type="spellEnd"/>
-            <w:r>
-              <w:rPr>
-                <w:lang w:val="en-US"/>
-              </w:rPr>
-              <w:t xml:space="preserve"> in the JSON)</w:t>
+              <w:t>INPUT: JSON (Must have userID in the JSON)</w:t>
             </w:r>
           </w:p>
           <w:p>
@@ -1517,21 +1284,7 @@
               <w:rPr>
                 <w:lang w:val="en-US"/>
               </w:rPr>
-              <w:t xml:space="preserve">        "</w:t>
-            </w:r>
-            <w:proofErr w:type="spellStart"/>
-            <w:r>
-              <w:rPr>
-                <w:lang w:val="en-US"/>
-              </w:rPr>
-              <w:t>userType</w:t>
-            </w:r>
-            <w:proofErr w:type="spellEnd"/>
-            <w:r>
-              <w:rPr>
-                <w:lang w:val="en-US"/>
-              </w:rPr>
-              <w:t>": 1,</w:t>
+              <w:t xml:space="preserve">        "userType": 1,</w:t>
             </w:r>
           </w:p>
           <w:p>
@@ -1557,21 +1310,7 @@
               <w:rPr>
                 <w:lang w:val="en-US"/>
               </w:rPr>
-              <w:t xml:space="preserve">        "</w:t>
-            </w:r>
-            <w:proofErr w:type="spellStart"/>
-            <w:r>
-              <w:rPr>
-                <w:lang w:val="en-US"/>
-              </w:rPr>
-              <w:t>userID</w:t>
-            </w:r>
-            <w:proofErr w:type="spellEnd"/>
-            <w:r>
-              <w:rPr>
-                <w:lang w:val="en-US"/>
-              </w:rPr>
-              <w:t>": 124</w:t>
+              <w:t xml:space="preserve">        "userID": 124</w:t>
             </w:r>
           </w:p>
           <w:p>
@@ -1669,21 +1408,7 @@
               <w:rPr>
                 <w:lang w:val="en-US"/>
               </w:rPr>
-              <w:t xml:space="preserve">        "</w:t>
-            </w:r>
-            <w:proofErr w:type="spellStart"/>
-            <w:r>
-              <w:rPr>
-                <w:lang w:val="en-US"/>
-              </w:rPr>
-              <w:t>userType</w:t>
-            </w:r>
-            <w:proofErr w:type="spellEnd"/>
-            <w:r>
-              <w:rPr>
-                <w:lang w:val="en-US"/>
-              </w:rPr>
-              <w:t>": 1,</w:t>
+              <w:t xml:space="preserve">        "userType": 1,</w:t>
             </w:r>
           </w:p>
           <w:p>
@@ -1709,21 +1434,7 @@
               <w:rPr>
                 <w:lang w:val="en-US"/>
               </w:rPr>
-              <w:t xml:space="preserve">        "</w:t>
-            </w:r>
-            <w:proofErr w:type="spellStart"/>
-            <w:r>
-              <w:rPr>
-                <w:lang w:val="en-US"/>
-              </w:rPr>
-              <w:t>userID</w:t>
-            </w:r>
-            <w:proofErr w:type="spellEnd"/>
-            <w:r>
-              <w:rPr>
-                <w:lang w:val="en-US"/>
-              </w:rPr>
-              <w:t>": 124</w:t>
+              <w:t xml:space="preserve">        "userID": 124</w:t>
             </w:r>
           </w:p>
           <w:p>
@@ -1767,42 +1478,8 @@
                 <w:szCs w:val="18"/>
                 <w:shd w:val="clear" w:color="auto" w:fill="FAFAFA"/>
               </w:rPr>
-              <w:t>/</w:t>
-            </w:r>
-            <w:proofErr w:type="spellStart"/>
-            <w:r>
-              <w:rPr>
-                <w:rFonts w:ascii="Helvetica" w:eastAsia="Times New Roman" w:hAnsi="Helvetica"/>
-                <w:color w:val="505050"/>
-                <w:sz w:val="18"/>
-                <w:szCs w:val="18"/>
-                <w:shd w:val="clear" w:color="auto" w:fill="FAFAFA"/>
-              </w:rPr>
-              <w:t>productmanagement</w:t>
-            </w:r>
-            <w:proofErr w:type="spellEnd"/>
-            <w:r>
-              <w:rPr>
-                <w:rFonts w:ascii="Helvetica" w:eastAsia="Times New Roman" w:hAnsi="Helvetica"/>
-                <w:color w:val="505050"/>
-                <w:sz w:val="18"/>
-                <w:szCs w:val="18"/>
-                <w:shd w:val="clear" w:color="auto" w:fill="FAFAFA"/>
-              </w:rPr>
-              <w:t>/</w:t>
-            </w:r>
-            <w:proofErr w:type="spellStart"/>
-            <w:r>
-              <w:rPr>
-                <w:rFonts w:ascii="Helvetica" w:eastAsia="Times New Roman" w:hAnsi="Helvetica"/>
-                <w:color w:val="505050"/>
-                <w:sz w:val="18"/>
-                <w:szCs w:val="18"/>
-                <w:shd w:val="clear" w:color="auto" w:fill="FAFAFA"/>
-              </w:rPr>
-              <w:t>getbrands</w:t>
-            </w:r>
-            <w:proofErr w:type="spellEnd"/>
+              <w:t>/productmanagement/getbrands</w:t>
+            </w:r>
           </w:p>
           <w:p>
             <w:pPr>
@@ -1904,48 +1581,20 @@
               <w:rPr>
                 <w:lang w:val="en-US"/>
               </w:rPr>
-              <w:t xml:space="preserve">        "</w:t>
-            </w:r>
-            <w:proofErr w:type="spellStart"/>
-            <w:r>
-              <w:rPr>
-                <w:lang w:val="en-US"/>
-              </w:rPr>
-              <w:t>brandID</w:t>
-            </w:r>
-            <w:proofErr w:type="spellEnd"/>
-            <w:r>
-              <w:rPr>
-                <w:lang w:val="en-US"/>
-              </w:rPr>
-              <w:t>": 1,</w:t>
-            </w:r>
-          </w:p>
-          <w:p>
-            <w:pPr>
-              <w:rPr>
-                <w:lang w:val="en-US"/>
-              </w:rPr>
-            </w:pPr>
-            <w:r>
-              <w:rPr>
-                <w:lang w:val="en-US"/>
-              </w:rPr>
-              <w:t xml:space="preserve">        "</w:t>
-            </w:r>
-            <w:proofErr w:type="spellStart"/>
-            <w:r>
-              <w:rPr>
-                <w:lang w:val="en-US"/>
-              </w:rPr>
-              <w:t>brandName</w:t>
-            </w:r>
-            <w:proofErr w:type="spellEnd"/>
-            <w:r>
-              <w:rPr>
-                <w:lang w:val="en-US"/>
-              </w:rPr>
-              <w:t>": "Nike"</w:t>
+              <w:t xml:space="preserve">        "brandID": 1,</w:t>
+            </w:r>
+          </w:p>
+          <w:p>
+            <w:pPr>
+              <w:rPr>
+                <w:lang w:val="en-US"/>
+              </w:rPr>
+            </w:pPr>
+            <w:r>
+              <w:rPr>
+                <w:lang w:val="en-US"/>
+              </w:rPr>
+              <w:t xml:space="preserve">        "brandName": "Nike"</w:t>
             </w:r>
           </w:p>
           <w:p>
@@ -1984,62 +1633,20 @@
               <w:rPr>
                 <w:lang w:val="en-US"/>
               </w:rPr>
-              <w:t xml:space="preserve">        "</w:t>
-            </w:r>
-            <w:proofErr w:type="spellStart"/>
-            <w:r>
-              <w:rPr>
-                <w:lang w:val="en-US"/>
-              </w:rPr>
-              <w:t>brandID</w:t>
-            </w:r>
-            <w:proofErr w:type="spellEnd"/>
-            <w:r>
-              <w:rPr>
-                <w:lang w:val="en-US"/>
-              </w:rPr>
-              <w:t>": 2,</w:t>
-            </w:r>
-          </w:p>
-          <w:p>
-            <w:pPr>
-              <w:rPr>
-                <w:lang w:val="en-US"/>
-              </w:rPr>
-            </w:pPr>
-            <w:r>
-              <w:rPr>
-                <w:lang w:val="en-US"/>
-              </w:rPr>
-              <w:t xml:space="preserve">        "</w:t>
-            </w:r>
-            <w:proofErr w:type="spellStart"/>
-            <w:r>
-              <w:rPr>
-                <w:lang w:val="en-US"/>
-              </w:rPr>
-              <w:t>brandName</w:t>
-            </w:r>
-            <w:proofErr w:type="spellEnd"/>
-            <w:r>
-              <w:rPr>
-                <w:lang w:val="en-US"/>
-              </w:rPr>
-              <w:t>": "</w:t>
-            </w:r>
-            <w:proofErr w:type="spellStart"/>
-            <w:r>
-              <w:rPr>
-                <w:lang w:val="en-US"/>
-              </w:rPr>
-              <w:t>Wildcraft</w:t>
-            </w:r>
-            <w:proofErr w:type="spellEnd"/>
-            <w:r>
-              <w:rPr>
-                <w:lang w:val="en-US"/>
-              </w:rPr>
-              <w:t>"</w:t>
+              <w:t xml:space="preserve">        "brandID": 2,</w:t>
+            </w:r>
+          </w:p>
+          <w:p>
+            <w:pPr>
+              <w:rPr>
+                <w:lang w:val="en-US"/>
+              </w:rPr>
+            </w:pPr>
+            <w:r>
+              <w:rPr>
+                <w:lang w:val="en-US"/>
+              </w:rPr>
+              <w:t xml:space="preserve">        "brandName": "Wildcraft"</w:t>
             </w:r>
           </w:p>
           <w:p>
@@ -2089,42 +1696,8 @@
                 <w:szCs w:val="18"/>
                 <w:shd w:val="clear" w:color="auto" w:fill="FAFAFA"/>
               </w:rPr>
-              <w:t>/</w:t>
-            </w:r>
-            <w:proofErr w:type="spellStart"/>
-            <w:r>
-              <w:rPr>
-                <w:rFonts w:ascii="Helvetica" w:eastAsia="Times New Roman" w:hAnsi="Helvetica"/>
-                <w:color w:val="505050"/>
-                <w:sz w:val="18"/>
-                <w:szCs w:val="18"/>
-                <w:shd w:val="clear" w:color="auto" w:fill="FAFAFA"/>
-              </w:rPr>
-              <w:t>productmanagement</w:t>
-            </w:r>
-            <w:proofErr w:type="spellEnd"/>
-            <w:r>
-              <w:rPr>
-                <w:rFonts w:ascii="Helvetica" w:eastAsia="Times New Roman" w:hAnsi="Helvetica"/>
-                <w:color w:val="505050"/>
-                <w:sz w:val="18"/>
-                <w:szCs w:val="18"/>
-                <w:shd w:val="clear" w:color="auto" w:fill="FAFAFA"/>
-              </w:rPr>
-              <w:t>/</w:t>
-            </w:r>
-            <w:proofErr w:type="spellStart"/>
-            <w:r>
-              <w:rPr>
-                <w:rFonts w:ascii="Helvetica" w:eastAsia="Times New Roman" w:hAnsi="Helvetica"/>
-                <w:color w:val="505050"/>
-                <w:sz w:val="18"/>
-                <w:szCs w:val="18"/>
-                <w:shd w:val="clear" w:color="auto" w:fill="FAFAFA"/>
-              </w:rPr>
-              <w:t>getcategories</w:t>
-            </w:r>
-            <w:proofErr w:type="spellEnd"/>
+              <w:t>/productmanagement/getcategories</w:t>
+            </w:r>
           </w:p>
           <w:p>
             <w:pPr>
@@ -2187,14 +1760,12 @@
                 <w:lang w:val="en-US"/>
               </w:rPr>
             </w:pPr>
-            <w:proofErr w:type="gramStart"/>
             <w:r>
               <w:rPr>
                 <w:lang w:val="en-US"/>
               </w:rPr>
               <w:t>OUTPUT:JSON</w:t>
             </w:r>
-            <w:proofErr w:type="gramEnd"/>
           </w:p>
           <w:p>
             <w:pPr>
@@ -2232,48 +1803,20 @@
               <w:rPr>
                 <w:lang w:val="en-US"/>
               </w:rPr>
-              <w:t xml:space="preserve">        "</w:t>
-            </w:r>
-            <w:proofErr w:type="spellStart"/>
-            <w:r>
-              <w:rPr>
-                <w:lang w:val="en-US"/>
-              </w:rPr>
-              <w:t>categoryID</w:t>
-            </w:r>
-            <w:proofErr w:type="spellEnd"/>
-            <w:r>
-              <w:rPr>
-                <w:lang w:val="en-US"/>
-              </w:rPr>
-              <w:t>": 1,</w:t>
-            </w:r>
-          </w:p>
-          <w:p>
-            <w:pPr>
-              <w:rPr>
-                <w:lang w:val="en-US"/>
-              </w:rPr>
-            </w:pPr>
-            <w:r>
-              <w:rPr>
-                <w:lang w:val="en-US"/>
-              </w:rPr>
-              <w:t xml:space="preserve">        "</w:t>
-            </w:r>
-            <w:proofErr w:type="spellStart"/>
-            <w:r>
-              <w:rPr>
-                <w:lang w:val="en-US"/>
-              </w:rPr>
-              <w:t>categoryName</w:t>
-            </w:r>
-            <w:proofErr w:type="spellEnd"/>
-            <w:r>
-              <w:rPr>
-                <w:lang w:val="en-US"/>
-              </w:rPr>
-              <w:t>": "Electronics"</w:t>
+              <w:t xml:space="preserve">        "categoryID": 1,</w:t>
+            </w:r>
+          </w:p>
+          <w:p>
+            <w:pPr>
+              <w:rPr>
+                <w:lang w:val="en-US"/>
+              </w:rPr>
+            </w:pPr>
+            <w:r>
+              <w:rPr>
+                <w:lang w:val="en-US"/>
+              </w:rPr>
+              <w:t xml:space="preserve">        "categoryName": "Electronics"</w:t>
             </w:r>
           </w:p>
           <w:p>
@@ -2312,48 +1855,20 @@
               <w:rPr>
                 <w:lang w:val="en-US"/>
               </w:rPr>
-              <w:t xml:space="preserve">        "</w:t>
-            </w:r>
-            <w:proofErr w:type="spellStart"/>
-            <w:r>
-              <w:rPr>
-                <w:lang w:val="en-US"/>
-              </w:rPr>
-              <w:t>categoryID</w:t>
-            </w:r>
-            <w:proofErr w:type="spellEnd"/>
-            <w:r>
-              <w:rPr>
-                <w:lang w:val="en-US"/>
-              </w:rPr>
-              <w:t>": 2,</w:t>
-            </w:r>
-          </w:p>
-          <w:p>
-            <w:pPr>
-              <w:rPr>
-                <w:lang w:val="en-US"/>
-              </w:rPr>
-            </w:pPr>
-            <w:r>
-              <w:rPr>
-                <w:lang w:val="en-US"/>
-              </w:rPr>
-              <w:t xml:space="preserve">        "</w:t>
-            </w:r>
-            <w:proofErr w:type="spellStart"/>
-            <w:r>
-              <w:rPr>
-                <w:lang w:val="en-US"/>
-              </w:rPr>
-              <w:t>categoryName</w:t>
-            </w:r>
-            <w:proofErr w:type="spellEnd"/>
-            <w:r>
-              <w:rPr>
-                <w:lang w:val="en-US"/>
-              </w:rPr>
-              <w:t>": "Kitchen"</w:t>
+              <w:t xml:space="preserve">        "categoryID": 2,</w:t>
+            </w:r>
+          </w:p>
+          <w:p>
+            <w:pPr>
+              <w:rPr>
+                <w:lang w:val="en-US"/>
+              </w:rPr>
+            </w:pPr>
+            <w:r>
+              <w:rPr>
+                <w:lang w:val="en-US"/>
+              </w:rPr>
+              <w:t xml:space="preserve">        "categoryName": "Kitchen"</w:t>
             </w:r>
           </w:p>
           <w:p>
@@ -2392,48 +1907,20 @@
               <w:rPr>
                 <w:lang w:val="en-US"/>
               </w:rPr>
-              <w:t xml:space="preserve">        "</w:t>
-            </w:r>
-            <w:proofErr w:type="spellStart"/>
-            <w:r>
-              <w:rPr>
-                <w:lang w:val="en-US"/>
-              </w:rPr>
-              <w:t>categoryID</w:t>
-            </w:r>
-            <w:proofErr w:type="spellEnd"/>
-            <w:r>
-              <w:rPr>
-                <w:lang w:val="en-US"/>
-              </w:rPr>
-              <w:t>": 3,</w:t>
-            </w:r>
-          </w:p>
-          <w:p>
-            <w:pPr>
-              <w:rPr>
-                <w:lang w:val="en-US"/>
-              </w:rPr>
-            </w:pPr>
-            <w:r>
-              <w:rPr>
-                <w:lang w:val="en-US"/>
-              </w:rPr>
-              <w:t xml:space="preserve">        "</w:t>
-            </w:r>
-            <w:proofErr w:type="spellStart"/>
-            <w:r>
-              <w:rPr>
-                <w:lang w:val="en-US"/>
-              </w:rPr>
-              <w:t>categoryName</w:t>
-            </w:r>
-            <w:proofErr w:type="spellEnd"/>
-            <w:r>
-              <w:rPr>
-                <w:lang w:val="en-US"/>
-              </w:rPr>
-              <w:t>": "Fashion"</w:t>
+              <w:t xml:space="preserve">        "categoryID": 3,</w:t>
+            </w:r>
+          </w:p>
+          <w:p>
+            <w:pPr>
+              <w:rPr>
+                <w:lang w:val="en-US"/>
+              </w:rPr>
+            </w:pPr>
+            <w:r>
+              <w:rPr>
+                <w:lang w:val="en-US"/>
+              </w:rPr>
+              <w:t xml:space="preserve">        "categoryName": "Fashion"</w:t>
             </w:r>
           </w:p>
           <w:p>
@@ -2497,42 +1984,8 @@
                 <w:szCs w:val="18"/>
                 <w:shd w:val="clear" w:color="auto" w:fill="FAFAFA"/>
               </w:rPr>
-              <w:t>/</w:t>
-            </w:r>
-            <w:proofErr w:type="spellStart"/>
-            <w:r>
-              <w:rPr>
-                <w:rFonts w:ascii="Helvetica" w:eastAsia="Times New Roman" w:hAnsi="Helvetica"/>
-                <w:color w:val="505050"/>
-                <w:sz w:val="18"/>
-                <w:szCs w:val="18"/>
-                <w:shd w:val="clear" w:color="auto" w:fill="FAFAFA"/>
-              </w:rPr>
-              <w:t>productmanagement</w:t>
-            </w:r>
-            <w:proofErr w:type="spellEnd"/>
-            <w:r>
-              <w:rPr>
-                <w:rFonts w:ascii="Helvetica" w:eastAsia="Times New Roman" w:hAnsi="Helvetica"/>
-                <w:color w:val="505050"/>
-                <w:sz w:val="18"/>
-                <w:szCs w:val="18"/>
-                <w:shd w:val="clear" w:color="auto" w:fill="FAFAFA"/>
-              </w:rPr>
-              <w:t>/</w:t>
-            </w:r>
-            <w:proofErr w:type="spellStart"/>
-            <w:r>
-              <w:rPr>
-                <w:rFonts w:ascii="Helvetica" w:eastAsia="Times New Roman" w:hAnsi="Helvetica"/>
-                <w:color w:val="505050"/>
-                <w:sz w:val="18"/>
-                <w:szCs w:val="18"/>
-                <w:shd w:val="clear" w:color="auto" w:fill="FAFAFA"/>
-              </w:rPr>
-              <w:t>allproducts</w:t>
-            </w:r>
-            <w:proofErr w:type="spellEnd"/>
+              <w:t>/productmanagement/allproducts</w:t>
+            </w:r>
           </w:p>
           <w:p>
             <w:pPr>
@@ -2663,48 +2116,20 @@
               <w:rPr>
                 <w:lang w:val="en-US"/>
               </w:rPr>
-              <w:t xml:space="preserve">        "</w:t>
-            </w:r>
-            <w:proofErr w:type="spellStart"/>
-            <w:r>
-              <w:rPr>
-                <w:lang w:val="en-US"/>
-              </w:rPr>
-              <w:t>brandID</w:t>
-            </w:r>
-            <w:proofErr w:type="spellEnd"/>
-            <w:r>
-              <w:rPr>
-                <w:lang w:val="en-US"/>
-              </w:rPr>
-              <w:t>": 1,</w:t>
-            </w:r>
-          </w:p>
-          <w:p>
-            <w:pPr>
-              <w:rPr>
-                <w:lang w:val="en-US"/>
-              </w:rPr>
-            </w:pPr>
-            <w:r>
-              <w:rPr>
-                <w:lang w:val="en-US"/>
-              </w:rPr>
-              <w:t xml:space="preserve">        "</w:t>
-            </w:r>
-            <w:proofErr w:type="spellStart"/>
-            <w:r>
-              <w:rPr>
-                <w:lang w:val="en-US"/>
-              </w:rPr>
-              <w:t>brandname</w:t>
-            </w:r>
-            <w:proofErr w:type="spellEnd"/>
-            <w:r>
-              <w:rPr>
-                <w:lang w:val="en-US"/>
-              </w:rPr>
-              <w:t>": "PEN",</w:t>
+              <w:t xml:space="preserve">        "brandID": 1,</w:t>
+            </w:r>
+          </w:p>
+          <w:p>
+            <w:pPr>
+              <w:rPr>
+                <w:lang w:val="en-US"/>
+              </w:rPr>
+            </w:pPr>
+            <w:r>
+              <w:rPr>
+                <w:lang w:val="en-US"/>
+              </w:rPr>
+              <w:t xml:space="preserve">        "brandname": "PEN",</w:t>
             </w:r>
           </w:p>
           <w:p>
@@ -2730,21 +2155,7 @@
               <w:rPr>
                 <w:lang w:val="en-US"/>
               </w:rPr>
-              <w:t xml:space="preserve">        "</w:t>
-            </w:r>
-            <w:proofErr w:type="spellStart"/>
-            <w:r>
-              <w:rPr>
-                <w:lang w:val="en-US"/>
-              </w:rPr>
-              <w:t>categoryID</w:t>
-            </w:r>
-            <w:proofErr w:type="spellEnd"/>
-            <w:r>
-              <w:rPr>
-                <w:lang w:val="en-US"/>
-              </w:rPr>
-              <w:t>": 1,</w:t>
+              <w:t xml:space="preserve">        "categoryID": 1,</w:t>
             </w:r>
           </w:p>
           <w:p>
@@ -2770,21 +2181,7 @@
               <w:rPr>
                 <w:lang w:val="en-US"/>
               </w:rPr>
-              <w:t xml:space="preserve">        "</w:t>
-            </w:r>
-            <w:proofErr w:type="spellStart"/>
-            <w:r>
-              <w:rPr>
-                <w:lang w:val="en-US"/>
-              </w:rPr>
-              <w:t>imageURL</w:t>
-            </w:r>
-            <w:proofErr w:type="spellEnd"/>
-            <w:r>
-              <w:rPr>
-                <w:lang w:val="en-US"/>
-              </w:rPr>
-              <w:t>": "",</w:t>
+              <w:t xml:space="preserve">        "imageURL": "",</w:t>
             </w:r>
           </w:p>
           <w:p>
@@ -2810,48 +2207,20 @@
               <w:rPr>
                 <w:lang w:val="en-US"/>
               </w:rPr>
-              <w:t xml:space="preserve">        "</w:t>
-            </w:r>
-            <w:proofErr w:type="spellStart"/>
-            <w:r>
-              <w:rPr>
-                <w:lang w:val="en-US"/>
-              </w:rPr>
-              <w:t>productID</w:t>
-            </w:r>
-            <w:proofErr w:type="spellEnd"/>
-            <w:r>
-              <w:rPr>
-                <w:lang w:val="en-US"/>
-              </w:rPr>
-              <w:t>": 900,</w:t>
-            </w:r>
-          </w:p>
-          <w:p>
-            <w:pPr>
-              <w:rPr>
-                <w:lang w:val="en-US"/>
-              </w:rPr>
-            </w:pPr>
-            <w:r>
-              <w:rPr>
-                <w:lang w:val="en-US"/>
-              </w:rPr>
-              <w:t xml:space="preserve">        "</w:t>
-            </w:r>
-            <w:proofErr w:type="spellStart"/>
-            <w:r>
-              <w:rPr>
-                <w:lang w:val="en-US"/>
-              </w:rPr>
-              <w:t>productName</w:t>
-            </w:r>
-            <w:proofErr w:type="spellEnd"/>
-            <w:r>
-              <w:rPr>
-                <w:lang w:val="en-US"/>
-              </w:rPr>
-              <w:t>": "PEN",</w:t>
+              <w:t xml:space="preserve">        "productID": 900,</w:t>
+            </w:r>
+          </w:p>
+          <w:p>
+            <w:pPr>
+              <w:rPr>
+                <w:lang w:val="en-US"/>
+              </w:rPr>
+            </w:pPr>
+            <w:r>
+              <w:rPr>
+                <w:lang w:val="en-US"/>
+              </w:rPr>
+              <w:t xml:space="preserve">        "productName": "PEN",</w:t>
             </w:r>
           </w:p>
           <w:p>
@@ -2917,42 +2286,8 @@
                 <w:szCs w:val="18"/>
                 <w:shd w:val="clear" w:color="auto" w:fill="FAFAFA"/>
               </w:rPr>
-              <w:t>/</w:t>
-            </w:r>
-            <w:proofErr w:type="spellStart"/>
-            <w:r>
-              <w:rPr>
-                <w:rFonts w:ascii="Helvetica" w:eastAsia="Times New Roman" w:hAnsi="Helvetica"/>
-                <w:color w:val="505050"/>
-                <w:sz w:val="18"/>
-                <w:szCs w:val="18"/>
-                <w:shd w:val="clear" w:color="auto" w:fill="FAFAFA"/>
-              </w:rPr>
-              <w:t>productmanagement</w:t>
-            </w:r>
-            <w:proofErr w:type="spellEnd"/>
-            <w:r>
-              <w:rPr>
-                <w:rFonts w:ascii="Helvetica" w:eastAsia="Times New Roman" w:hAnsi="Helvetica"/>
-                <w:color w:val="505050"/>
-                <w:sz w:val="18"/>
-                <w:szCs w:val="18"/>
-                <w:shd w:val="clear" w:color="auto" w:fill="FAFAFA"/>
-              </w:rPr>
-              <w:t>/</w:t>
-            </w:r>
-            <w:proofErr w:type="spellStart"/>
-            <w:r>
-              <w:rPr>
-                <w:rFonts w:ascii="Helvetica" w:eastAsia="Times New Roman" w:hAnsi="Helvetica"/>
-                <w:color w:val="505050"/>
-                <w:sz w:val="18"/>
-                <w:szCs w:val="18"/>
-                <w:shd w:val="clear" w:color="auto" w:fill="FAFAFA"/>
-              </w:rPr>
-              <w:t>addproduct</w:t>
-            </w:r>
-            <w:proofErr w:type="spellEnd"/>
+              <w:t>/productmanagement/addproduct</w:t>
+            </w:r>
           </w:p>
           <w:p>
             <w:pPr>
@@ -3032,29 +2367,7 @@
               <w:rPr>
                 <w:lang w:val="en-US"/>
               </w:rPr>
-              <w:t xml:space="preserve">        "</w:t>
-            </w:r>
-            <w:proofErr w:type="spellStart"/>
-            <w:r>
-              <w:rPr>
-                <w:lang w:val="en-US"/>
-              </w:rPr>
-              <w:t>productID</w:t>
-            </w:r>
-            <w:proofErr w:type="spellEnd"/>
-            <w:proofErr w:type="gramStart"/>
-            <w:r>
-              <w:rPr>
-                <w:lang w:val="en-US"/>
-              </w:rPr>
-              <w:t>" :</w:t>
-            </w:r>
-            <w:proofErr w:type="gramEnd"/>
-            <w:r>
-              <w:rPr>
-                <w:lang w:val="en-US"/>
-              </w:rPr>
-              <w:t xml:space="preserve"> 0,</w:t>
+              <w:t xml:space="preserve">        "productID" : 0,</w:t>
             </w:r>
           </w:p>
           <w:p>
@@ -3068,29 +2381,7 @@
                 <w:lang w:val="en-US"/>
               </w:rPr>
               <w:tab/>
-              <w:t xml:space="preserve">    "</w:t>
-            </w:r>
-            <w:proofErr w:type="spellStart"/>
-            <w:r>
-              <w:rPr>
-                <w:lang w:val="en-US"/>
-              </w:rPr>
-              <w:t>productName</w:t>
-            </w:r>
-            <w:proofErr w:type="spellEnd"/>
-            <w:proofErr w:type="gramStart"/>
-            <w:r>
-              <w:rPr>
-                <w:lang w:val="en-US"/>
-              </w:rPr>
-              <w:t>" :</w:t>
-            </w:r>
-            <w:proofErr w:type="gramEnd"/>
-            <w:r>
-              <w:rPr>
-                <w:lang w:val="en-US"/>
-              </w:rPr>
-              <w:t xml:space="preserve"> "IPHONE",</w:t>
+              <w:t xml:space="preserve">    "productName" : "IPHONE",</w:t>
             </w:r>
           </w:p>
           <w:p>
@@ -3110,21 +2401,7 @@
                 <w:lang w:val="en-US"/>
               </w:rPr>
               <w:tab/>
-              <w:t>"price</w:t>
-            </w:r>
-            <w:proofErr w:type="gramStart"/>
-            <w:r>
-              <w:rPr>
-                <w:lang w:val="en-US"/>
-              </w:rPr>
-              <w:t>" :</w:t>
-            </w:r>
-            <w:proofErr w:type="gramEnd"/>
-            <w:r>
-              <w:rPr>
-                <w:lang w:val="en-US"/>
-              </w:rPr>
-              <w:t xml:space="preserve"> 1400,</w:t>
+              <w:t>"price" : 1400,</w:t>
             </w:r>
           </w:p>
           <w:p>
@@ -3144,29 +2421,7 @@
                 <w:lang w:val="en-US"/>
               </w:rPr>
               <w:tab/>
-              <w:t>"</w:t>
-            </w:r>
-            <w:proofErr w:type="spellStart"/>
-            <w:r>
-              <w:rPr>
-                <w:lang w:val="en-US"/>
-              </w:rPr>
-              <w:t>imageURL</w:t>
-            </w:r>
-            <w:proofErr w:type="spellEnd"/>
-            <w:proofErr w:type="gramStart"/>
-            <w:r>
-              <w:rPr>
-                <w:lang w:val="en-US"/>
-              </w:rPr>
-              <w:t>" :</w:t>
-            </w:r>
-            <w:proofErr w:type="gramEnd"/>
-            <w:r>
-              <w:rPr>
-                <w:lang w:val="en-US"/>
-              </w:rPr>
-              <w:t xml:space="preserve"> "",</w:t>
+              <w:t>"imageURL" : "",</w:t>
             </w:r>
           </w:p>
           <w:p>
@@ -3186,21 +2441,7 @@
                 <w:lang w:val="en-US"/>
               </w:rPr>
               <w:tab/>
-              <w:t>"rating</w:t>
-            </w:r>
-            <w:proofErr w:type="gramStart"/>
-            <w:r>
-              <w:rPr>
-                <w:lang w:val="en-US"/>
-              </w:rPr>
-              <w:t>" :</w:t>
-            </w:r>
-            <w:proofErr w:type="gramEnd"/>
-            <w:r>
-              <w:rPr>
-                <w:lang w:val="en-US"/>
-              </w:rPr>
-              <w:t xml:space="preserve"> 5,</w:t>
+              <w:t>"rating" : 5,</w:t>
             </w:r>
           </w:p>
           <w:p>
@@ -3220,21 +2461,7 @@
                 <w:lang w:val="en-US"/>
               </w:rPr>
               <w:tab/>
-              <w:t>"certification</w:t>
-            </w:r>
-            <w:proofErr w:type="gramStart"/>
-            <w:r>
-              <w:rPr>
-                <w:lang w:val="en-US"/>
-              </w:rPr>
-              <w:t>" :</w:t>
-            </w:r>
-            <w:proofErr w:type="gramEnd"/>
-            <w:r>
-              <w:rPr>
-                <w:lang w:val="en-US"/>
-              </w:rPr>
-              <w:t xml:space="preserve"> 1,</w:t>
+              <w:t>"certification" : 1,</w:t>
             </w:r>
           </w:p>
           <w:p>
@@ -3248,29 +2475,7 @@
                 <w:lang w:val="en-US"/>
               </w:rPr>
               <w:tab/>
-              <w:t xml:space="preserve">     "</w:t>
-            </w:r>
-            <w:proofErr w:type="spellStart"/>
-            <w:r>
-              <w:rPr>
-                <w:lang w:val="en-US"/>
-              </w:rPr>
-              <w:t>brandID</w:t>
-            </w:r>
-            <w:proofErr w:type="spellEnd"/>
-            <w:proofErr w:type="gramStart"/>
-            <w:r>
-              <w:rPr>
-                <w:lang w:val="en-US"/>
-              </w:rPr>
-              <w:t>" :</w:t>
-            </w:r>
-            <w:proofErr w:type="gramEnd"/>
-            <w:r>
-              <w:rPr>
-                <w:lang w:val="en-US"/>
-              </w:rPr>
-              <w:t xml:space="preserve"> 1,</w:t>
+              <w:t xml:space="preserve">     "brandID" : 1,</w:t>
             </w:r>
           </w:p>
           <w:p>
@@ -3290,29 +2495,7 @@
                 <w:lang w:val="en-US"/>
               </w:rPr>
               <w:tab/>
-              <w:t>"</w:t>
-            </w:r>
-            <w:proofErr w:type="spellStart"/>
-            <w:r>
-              <w:rPr>
-                <w:lang w:val="en-US"/>
-              </w:rPr>
-              <w:t>categoryID</w:t>
-            </w:r>
-            <w:proofErr w:type="spellEnd"/>
-            <w:proofErr w:type="gramStart"/>
-            <w:r>
-              <w:rPr>
-                <w:lang w:val="en-US"/>
-              </w:rPr>
-              <w:t>" :</w:t>
-            </w:r>
-            <w:proofErr w:type="gramEnd"/>
-            <w:r>
-              <w:rPr>
-                <w:lang w:val="en-US"/>
-              </w:rPr>
-              <w:t xml:space="preserve"> 1,</w:t>
+              <w:t>"categoryID" : 1,</w:t>
             </w:r>
           </w:p>
           <w:p>
@@ -3332,29 +2515,7 @@
                 <w:lang w:val="en-US"/>
               </w:rPr>
               <w:tab/>
-              <w:t>"</w:t>
-            </w:r>
-            <w:proofErr w:type="spellStart"/>
-            <w:r>
-              <w:rPr>
-                <w:lang w:val="en-US"/>
-              </w:rPr>
-              <w:t>brandName</w:t>
-            </w:r>
-            <w:proofErr w:type="spellEnd"/>
-            <w:proofErr w:type="gramStart"/>
-            <w:r>
-              <w:rPr>
-                <w:lang w:val="en-US"/>
-              </w:rPr>
-              <w:t>" :</w:t>
-            </w:r>
-            <w:proofErr w:type="gramEnd"/>
-            <w:r>
-              <w:rPr>
-                <w:lang w:val="en-US"/>
-              </w:rPr>
-              <w:t xml:space="preserve"> "",</w:t>
+              <w:t>"brandName" : "",</w:t>
             </w:r>
           </w:p>
           <w:p>
@@ -3374,29 +2535,7 @@
                 <w:lang w:val="en-US"/>
               </w:rPr>
               <w:tab/>
-              <w:t>"</w:t>
-            </w:r>
-            <w:proofErr w:type="spellStart"/>
-            <w:r>
-              <w:rPr>
-                <w:lang w:val="en-US"/>
-              </w:rPr>
-              <w:t>categoryName</w:t>
-            </w:r>
-            <w:proofErr w:type="spellEnd"/>
-            <w:proofErr w:type="gramStart"/>
-            <w:r>
-              <w:rPr>
-                <w:lang w:val="en-US"/>
-              </w:rPr>
-              <w:t>" :</w:t>
-            </w:r>
-            <w:proofErr w:type="gramEnd"/>
-            <w:r>
-              <w:rPr>
-                <w:lang w:val="en-US"/>
-              </w:rPr>
-              <w:t xml:space="preserve"> ""</w:t>
+              <w:t>"categoryName" : ""</w:t>
             </w:r>
           </w:p>
           <w:p>
@@ -3425,43 +2564,25 @@
                 <w:lang w:val="en-US"/>
               </w:rPr>
             </w:pPr>
-            <w:proofErr w:type="spellStart"/>
-            <w:proofErr w:type="gramStart"/>
-            <w:r>
-              <w:rPr>
-                <w:lang w:val="en-US"/>
-              </w:rPr>
-              <w:t>productID,brandName</w:t>
-            </w:r>
-            <w:proofErr w:type="gramEnd"/>
-            <w:r>
-              <w:rPr>
-                <w:lang w:val="en-US"/>
-              </w:rPr>
-              <w:t>,categoryName</w:t>
-            </w:r>
-            <w:proofErr w:type="spellEnd"/>
-            <w:r>
-              <w:rPr>
-                <w:lang w:val="en-US"/>
-              </w:rPr>
-              <w:t xml:space="preserve"> are updated after inserting into DB.</w:t>
-            </w:r>
-          </w:p>
-          <w:p>
-            <w:pPr>
-              <w:rPr>
-                <w:lang w:val="en-US"/>
-              </w:rPr>
-            </w:pPr>
-            <w:proofErr w:type="gramStart"/>
+            <w:r>
+              <w:rPr>
+                <w:lang w:val="en-US"/>
+              </w:rPr>
+              <w:t>productID,brandName,categoryName are updated after inserting into DB.</w:t>
+            </w:r>
+          </w:p>
+          <w:p>
+            <w:pPr>
+              <w:rPr>
+                <w:lang w:val="en-US"/>
+              </w:rPr>
+            </w:pPr>
             <w:r>
               <w:rPr>
                 <w:lang w:val="en-US"/>
               </w:rPr>
               <w:t>OUTPUT:JSON</w:t>
             </w:r>
-            <w:proofErr w:type="gramEnd"/>
           </w:p>
           <w:p>
             <w:pPr>
@@ -3532,59 +2653,15 @@
                 <w:shd w:val="clear" w:color="auto" w:fill="FAFAFA"/>
               </w:rPr>
             </w:pPr>
-            <w:proofErr w:type="spellStart"/>
-            <w:r>
-              <w:rPr>
-                <w:rFonts w:ascii="Helvetica" w:eastAsia="Times New Roman" w:hAnsi="Helvetica"/>
-                <w:color w:val="505050"/>
-                <w:sz w:val="18"/>
-                <w:szCs w:val="18"/>
-                <w:shd w:val="clear" w:color="auto" w:fill="FAFAFA"/>
-              </w:rPr>
-              <w:t>productmanagement</w:t>
-            </w:r>
-            <w:proofErr w:type="spellEnd"/>
-            <w:r>
-              <w:rPr>
-                <w:rFonts w:ascii="Helvetica" w:eastAsia="Times New Roman" w:hAnsi="Helvetica"/>
-                <w:color w:val="505050"/>
-                <w:sz w:val="18"/>
-                <w:szCs w:val="18"/>
-                <w:shd w:val="clear" w:color="auto" w:fill="FAFAFA"/>
-              </w:rPr>
-              <w:t>/</w:t>
-            </w:r>
-            <w:proofErr w:type="spellStart"/>
-            <w:r>
-              <w:rPr>
-                <w:rFonts w:ascii="Helvetica" w:eastAsia="Times New Roman" w:hAnsi="Helvetica"/>
-                <w:color w:val="505050"/>
-                <w:sz w:val="18"/>
-                <w:szCs w:val="18"/>
-                <w:shd w:val="clear" w:color="auto" w:fill="FAFAFA"/>
-              </w:rPr>
-              <w:t>deleteproduct</w:t>
-            </w:r>
-            <w:proofErr w:type="spellEnd"/>
-            <w:r>
-              <w:rPr>
-                <w:rFonts w:ascii="Helvetica" w:eastAsia="Times New Roman" w:hAnsi="Helvetica"/>
-                <w:color w:val="505050"/>
-                <w:sz w:val="18"/>
-                <w:szCs w:val="18"/>
-                <w:shd w:val="clear" w:color="auto" w:fill="FAFAFA"/>
-              </w:rPr>
-              <w:t>/</w:t>
-            </w:r>
-            <w:r>
-              <w:rPr>
-                <w:rFonts w:ascii="Helvetica" w:eastAsia="Times New Roman" w:hAnsi="Helvetica"/>
-                <w:color w:val="505050"/>
-                <w:sz w:val="18"/>
-                <w:szCs w:val="18"/>
-                <w:shd w:val="clear" w:color="auto" w:fill="FAFAFA"/>
-              </w:rPr>
-              <w:t>{product-ID}</w:t>
+            <w:r>
+              <w:rPr>
+                <w:rFonts w:ascii="Helvetica" w:eastAsia="Times New Roman" w:hAnsi="Helvetica"/>
+                <w:color w:val="505050"/>
+                <w:sz w:val="18"/>
+                <w:szCs w:val="18"/>
+                <w:shd w:val="clear" w:color="auto" w:fill="FAFAFA"/>
+              </w:rPr>
+              <w:t>productmanagement/deleteproduct/{product-ID}</w:t>
             </w:r>
           </w:p>
           <w:p>
@@ -3604,27 +2681,15 @@
                 <w:rFonts w:eastAsia="Times New Roman"/>
               </w:rPr>
             </w:pPr>
-            <w:proofErr w:type="spellStart"/>
-            <w:r>
-              <w:rPr>
-                <w:rFonts w:ascii="Helvetica" w:eastAsia="Times New Roman" w:hAnsi="Helvetica"/>
-                <w:color w:val="505050"/>
-                <w:sz w:val="18"/>
-                <w:szCs w:val="18"/>
-                <w:shd w:val="clear" w:color="auto" w:fill="FAFAFA"/>
-              </w:rPr>
-              <w:t>Eg</w:t>
-            </w:r>
-            <w:proofErr w:type="spellEnd"/>
-            <w:r>
-              <w:rPr>
-                <w:rFonts w:ascii="Helvetica" w:eastAsia="Times New Roman" w:hAnsi="Helvetica"/>
-                <w:color w:val="505050"/>
-                <w:sz w:val="18"/>
-                <w:szCs w:val="18"/>
-                <w:shd w:val="clear" w:color="auto" w:fill="FAFAFA"/>
-              </w:rPr>
-              <w:t>:</w:t>
+            <w:r>
+              <w:rPr>
+                <w:rFonts w:ascii="Helvetica" w:eastAsia="Times New Roman" w:hAnsi="Helvetica"/>
+                <w:color w:val="505050"/>
+                <w:sz w:val="18"/>
+                <w:szCs w:val="18"/>
+                <w:shd w:val="clear" w:color="auto" w:fill="FAFAFA"/>
+              </w:rPr>
+              <w:t>Eg:</w:t>
             </w:r>
           </w:p>
           <w:p>
@@ -3798,106 +2863,48 @@
                 <w:shd w:val="clear" w:color="auto" w:fill="FAFAFA"/>
               </w:rPr>
             </w:pPr>
-            <w:proofErr w:type="spellStart"/>
-            <w:r>
-              <w:rPr>
-                <w:rFonts w:ascii="Helvetica" w:eastAsia="Times New Roman" w:hAnsi="Helvetica"/>
-                <w:color w:val="505050"/>
-                <w:sz w:val="18"/>
-                <w:szCs w:val="18"/>
-                <w:shd w:val="clear" w:color="auto" w:fill="FAFAFA"/>
-              </w:rPr>
-              <w:t>reg</w:t>
-            </w:r>
-            <w:r>
-              <w:rPr>
-                <w:rFonts w:ascii="Helvetica" w:eastAsia="Times New Roman" w:hAnsi="Helvetica"/>
-                <w:color w:val="505050"/>
-                <w:sz w:val="18"/>
-                <w:szCs w:val="18"/>
-                <w:shd w:val="clear" w:color="auto" w:fill="FAFAFA"/>
-              </w:rPr>
-              <w:t>istrymanagement</w:t>
-            </w:r>
-            <w:proofErr w:type="spellEnd"/>
-            <w:r>
-              <w:rPr>
-                <w:rFonts w:ascii="Helvetica" w:eastAsia="Times New Roman" w:hAnsi="Helvetica"/>
-                <w:color w:val="505050"/>
-                <w:sz w:val="18"/>
-                <w:szCs w:val="18"/>
-                <w:shd w:val="clear" w:color="auto" w:fill="FAFAFA"/>
-              </w:rPr>
-              <w:t>/</w:t>
-            </w:r>
-            <w:proofErr w:type="spellStart"/>
-            <w:r>
-              <w:rPr>
-                <w:rFonts w:ascii="Helvetica" w:eastAsia="Times New Roman" w:hAnsi="Helvetica"/>
-                <w:color w:val="505050"/>
-                <w:sz w:val="18"/>
-                <w:szCs w:val="18"/>
-                <w:shd w:val="clear" w:color="auto" w:fill="FAFAFA"/>
-              </w:rPr>
-              <w:t>getallregistry</w:t>
-            </w:r>
-            <w:proofErr w:type="spellEnd"/>
-            <w:r>
-              <w:rPr>
-                <w:rFonts w:ascii="Helvetica" w:eastAsia="Times New Roman" w:hAnsi="Helvetica"/>
-                <w:color w:val="505050"/>
-                <w:sz w:val="18"/>
-                <w:szCs w:val="18"/>
-                <w:shd w:val="clear" w:color="auto" w:fill="FAFAFA"/>
-              </w:rPr>
-              <w:t>/{user-ID}</w:t>
-            </w:r>
-          </w:p>
-          <w:p>
-            <w:pPr>
-              <w:rPr>
-                <w:rFonts w:ascii="Helvetica" w:eastAsia="Times New Roman" w:hAnsi="Helvetica"/>
-                <w:color w:val="505050"/>
-                <w:sz w:val="18"/>
-                <w:szCs w:val="18"/>
-                <w:shd w:val="clear" w:color="auto" w:fill="FAFAFA"/>
-              </w:rPr>
-            </w:pPr>
-          </w:p>
-          <w:p>
-            <w:pPr>
-              <w:rPr>
-                <w:rFonts w:ascii="Helvetica" w:eastAsia="Times New Roman" w:hAnsi="Helvetica"/>
-                <w:color w:val="505050"/>
-                <w:sz w:val="18"/>
-                <w:szCs w:val="18"/>
-                <w:shd w:val="clear" w:color="auto" w:fill="FAFAFA"/>
-              </w:rPr>
-            </w:pPr>
-            <w:proofErr w:type="spellStart"/>
-            <w:proofErr w:type="gramStart"/>
-            <w:r>
-              <w:rPr>
-                <w:rFonts w:ascii="Helvetica" w:eastAsia="Times New Roman" w:hAnsi="Helvetica"/>
-                <w:color w:val="505050"/>
-                <w:sz w:val="18"/>
-                <w:szCs w:val="18"/>
-                <w:shd w:val="clear" w:color="auto" w:fill="FAFAFA"/>
-              </w:rPr>
-              <w:t>eg</w:t>
-            </w:r>
-            <w:proofErr w:type="spellEnd"/>
-            <w:r>
-              <w:rPr>
-                <w:rFonts w:ascii="Helvetica" w:eastAsia="Times New Roman" w:hAnsi="Helvetica"/>
-                <w:color w:val="505050"/>
-                <w:sz w:val="18"/>
-                <w:szCs w:val="18"/>
-                <w:shd w:val="clear" w:color="auto" w:fill="FAFAFA"/>
-              </w:rPr>
-              <w:t xml:space="preserve"> :</w:t>
-            </w:r>
-            <w:proofErr w:type="gramEnd"/>
+            <w:r>
+              <w:rPr>
+                <w:rFonts w:ascii="Helvetica" w:eastAsia="Times New Roman" w:hAnsi="Helvetica"/>
+                <w:color w:val="505050"/>
+                <w:sz w:val="18"/>
+                <w:szCs w:val="18"/>
+                <w:shd w:val="clear" w:color="auto" w:fill="FAFAFA"/>
+              </w:rPr>
+              <w:t>registrymanagement/getallregistry/{user-ID}</w:t>
+            </w:r>
+          </w:p>
+          <w:p>
+            <w:pPr>
+              <w:rPr>
+                <w:rFonts w:ascii="Helvetica" w:eastAsia="Times New Roman" w:hAnsi="Helvetica"/>
+                <w:color w:val="505050"/>
+                <w:sz w:val="18"/>
+                <w:szCs w:val="18"/>
+                <w:shd w:val="clear" w:color="auto" w:fill="FAFAFA"/>
+              </w:rPr>
+            </w:pPr>
+          </w:p>
+          <w:p>
+            <w:pPr>
+              <w:rPr>
+                <w:rFonts w:ascii="Helvetica" w:eastAsia="Times New Roman" w:hAnsi="Helvetica"/>
+                <w:color w:val="505050"/>
+                <w:sz w:val="18"/>
+                <w:szCs w:val="18"/>
+                <w:shd w:val="clear" w:color="auto" w:fill="FAFAFA"/>
+              </w:rPr>
+            </w:pPr>
+            <w:r>
+              <w:rPr>
+                <w:rFonts w:ascii="Helvetica" w:eastAsia="Times New Roman" w:hAnsi="Helvetica"/>
+                <w:color w:val="505050"/>
+                <w:sz w:val="18"/>
+                <w:szCs w:val="18"/>
+                <w:shd w:val="clear" w:color="auto" w:fill="FAFAFA"/>
+              </w:rPr>
+              <w:t>eg :</w:t>
+            </w:r>
           </w:p>
           <w:p>
             <w:pPr>
@@ -3905,49 +2912,15 @@
                 <w:rFonts w:eastAsia="Times New Roman"/>
               </w:rPr>
             </w:pPr>
-            <w:proofErr w:type="spellStart"/>
-            <w:r>
-              <w:rPr>
-                <w:rFonts w:ascii="Helvetica" w:eastAsia="Times New Roman" w:hAnsi="Helvetica"/>
-                <w:color w:val="505050"/>
-                <w:sz w:val="18"/>
-                <w:szCs w:val="18"/>
-                <w:shd w:val="clear" w:color="auto" w:fill="FAFAFA"/>
-              </w:rPr>
-              <w:t>registrymanagement</w:t>
-            </w:r>
-            <w:proofErr w:type="spellEnd"/>
-            <w:r>
-              <w:rPr>
-                <w:rFonts w:ascii="Helvetica" w:eastAsia="Times New Roman" w:hAnsi="Helvetica"/>
-                <w:color w:val="505050"/>
-                <w:sz w:val="18"/>
-                <w:szCs w:val="18"/>
-                <w:shd w:val="clear" w:color="auto" w:fill="FAFAFA"/>
-              </w:rPr>
-              <w:t>/</w:t>
-            </w:r>
-            <w:proofErr w:type="spellStart"/>
-            <w:r>
-              <w:rPr>
-                <w:rFonts w:ascii="Helvetica" w:eastAsia="Times New Roman" w:hAnsi="Helvetica"/>
-                <w:color w:val="505050"/>
-                <w:sz w:val="18"/>
-                <w:szCs w:val="18"/>
-                <w:shd w:val="clear" w:color="auto" w:fill="FAFAFA"/>
-              </w:rPr>
-              <w:t>getallregistry</w:t>
-            </w:r>
-            <w:proofErr w:type="spellEnd"/>
-            <w:r>
-              <w:rPr>
-                <w:rFonts w:ascii="Helvetica" w:eastAsia="Times New Roman" w:hAnsi="Helvetica"/>
-                <w:color w:val="505050"/>
-                <w:sz w:val="18"/>
-                <w:szCs w:val="18"/>
-                <w:shd w:val="clear" w:color="auto" w:fill="FAFAFA"/>
-              </w:rPr>
-              <w:t>/124</w:t>
+            <w:r>
+              <w:rPr>
+                <w:rFonts w:ascii="Helvetica" w:eastAsia="Times New Roman" w:hAnsi="Helvetica"/>
+                <w:color w:val="505050"/>
+                <w:sz w:val="18"/>
+                <w:szCs w:val="18"/>
+                <w:shd w:val="clear" w:color="auto" w:fill="FAFAFA"/>
+              </w:rPr>
+              <w:t>registrymanagement/getallregistry/124</w:t>
             </w:r>
           </w:p>
           <w:p>
@@ -4061,116 +3034,46 @@
               <w:rPr>
                 <w:lang w:val="en-US"/>
               </w:rPr>
-              <w:t xml:space="preserve">        "</w:t>
-            </w:r>
-            <w:proofErr w:type="spellStart"/>
-            <w:r>
-              <w:rPr>
-                <w:lang w:val="en-US"/>
-              </w:rPr>
-              <w:t>registryID</w:t>
-            </w:r>
-            <w:proofErr w:type="spellEnd"/>
-            <w:r>
-              <w:rPr>
-                <w:lang w:val="en-US"/>
-              </w:rPr>
-              <w:t>": 900,</w:t>
-            </w:r>
-          </w:p>
-          <w:p>
-            <w:pPr>
-              <w:rPr>
-                <w:lang w:val="en-US"/>
-              </w:rPr>
-            </w:pPr>
-            <w:r>
-              <w:rPr>
-                <w:lang w:val="en-US"/>
-              </w:rPr>
-              <w:t xml:space="preserve">        "</w:t>
-            </w:r>
-            <w:proofErr w:type="spellStart"/>
-            <w:r>
-              <w:rPr>
-                <w:lang w:val="en-US"/>
-              </w:rPr>
-              <w:t>registryName</w:t>
-            </w:r>
-            <w:proofErr w:type="spellEnd"/>
-            <w:r>
-              <w:rPr>
-                <w:lang w:val="en-US"/>
-              </w:rPr>
-              <w:t>": "</w:t>
-            </w:r>
-            <w:proofErr w:type="spellStart"/>
-            <w:r>
-              <w:rPr>
-                <w:lang w:val="en-US"/>
-              </w:rPr>
-              <w:t>MyPublicRegistry</w:t>
-            </w:r>
-            <w:proofErr w:type="spellEnd"/>
-            <w:r>
-              <w:rPr>
-                <w:lang w:val="en-US"/>
-              </w:rPr>
-              <w:t>",</w:t>
-            </w:r>
-          </w:p>
-          <w:p>
-            <w:pPr>
-              <w:rPr>
-                <w:lang w:val="en-US"/>
-              </w:rPr>
-            </w:pPr>
-            <w:r>
-              <w:rPr>
-                <w:lang w:val="en-US"/>
-              </w:rPr>
-              <w:t xml:space="preserve">        "</w:t>
-            </w:r>
-            <w:proofErr w:type="spellStart"/>
-            <w:r>
-              <w:rPr>
-                <w:lang w:val="en-US"/>
-              </w:rPr>
-              <w:t>registryType</w:t>
-            </w:r>
-            <w:proofErr w:type="spellEnd"/>
-            <w:r>
-              <w:rPr>
-                <w:lang w:val="en-US"/>
-              </w:rPr>
-              <w:t>": 1,</w:t>
-            </w:r>
-          </w:p>
-          <w:p>
-            <w:pPr>
-              <w:rPr>
-                <w:lang w:val="en-US"/>
-              </w:rPr>
-            </w:pPr>
-            <w:r>
-              <w:rPr>
-                <w:lang w:val="en-US"/>
-              </w:rPr>
-              <w:t xml:space="preserve">        "</w:t>
-            </w:r>
-            <w:proofErr w:type="spellStart"/>
-            <w:r>
-              <w:rPr>
-                <w:lang w:val="en-US"/>
-              </w:rPr>
-              <w:t>userID</w:t>
-            </w:r>
-            <w:proofErr w:type="spellEnd"/>
-            <w:r>
-              <w:rPr>
-                <w:lang w:val="en-US"/>
-              </w:rPr>
-              <w:t>": 124</w:t>
+              <w:t xml:space="preserve">        "registryID": 900,</w:t>
+            </w:r>
+          </w:p>
+          <w:p>
+            <w:pPr>
+              <w:rPr>
+                <w:lang w:val="en-US"/>
+              </w:rPr>
+            </w:pPr>
+            <w:r>
+              <w:rPr>
+                <w:lang w:val="en-US"/>
+              </w:rPr>
+              <w:t xml:space="preserve">        "registryName": "MyPublicRegistry",</w:t>
+            </w:r>
+          </w:p>
+          <w:p>
+            <w:pPr>
+              <w:rPr>
+                <w:lang w:val="en-US"/>
+              </w:rPr>
+            </w:pPr>
+            <w:r>
+              <w:rPr>
+                <w:lang w:val="en-US"/>
+              </w:rPr>
+              <w:t xml:space="preserve">        "registryType": 1,</w:t>
+            </w:r>
+          </w:p>
+          <w:p>
+            <w:pPr>
+              <w:rPr>
+                <w:lang w:val="en-US"/>
+              </w:rPr>
+            </w:pPr>
+            <w:r>
+              <w:rPr>
+                <w:lang w:val="en-US"/>
+              </w:rPr>
+              <w:t xml:space="preserve">        "userID": 124</w:t>
             </w:r>
           </w:p>
           <w:p>
@@ -4209,116 +3112,46 @@
               <w:rPr>
                 <w:lang w:val="en-US"/>
               </w:rPr>
-              <w:t xml:space="preserve">        "</w:t>
-            </w:r>
-            <w:proofErr w:type="spellStart"/>
-            <w:r>
-              <w:rPr>
-                <w:lang w:val="en-US"/>
-              </w:rPr>
-              <w:t>registryID</w:t>
-            </w:r>
-            <w:proofErr w:type="spellEnd"/>
-            <w:r>
-              <w:rPr>
-                <w:lang w:val="en-US"/>
-              </w:rPr>
-              <w:t>": 901,</w:t>
-            </w:r>
-          </w:p>
-          <w:p>
-            <w:pPr>
-              <w:rPr>
-                <w:lang w:val="en-US"/>
-              </w:rPr>
-            </w:pPr>
-            <w:r>
-              <w:rPr>
-                <w:lang w:val="en-US"/>
-              </w:rPr>
-              <w:t xml:space="preserve">        "</w:t>
-            </w:r>
-            <w:proofErr w:type="spellStart"/>
-            <w:r>
-              <w:rPr>
-                <w:lang w:val="en-US"/>
-              </w:rPr>
-              <w:t>registryName</w:t>
-            </w:r>
-            <w:proofErr w:type="spellEnd"/>
-            <w:r>
-              <w:rPr>
-                <w:lang w:val="en-US"/>
-              </w:rPr>
-              <w:t>": "</w:t>
-            </w:r>
-            <w:proofErr w:type="spellStart"/>
-            <w:r>
-              <w:rPr>
-                <w:lang w:val="en-US"/>
-              </w:rPr>
-              <w:t>MyPrivateRegistry</w:t>
-            </w:r>
-            <w:proofErr w:type="spellEnd"/>
-            <w:r>
-              <w:rPr>
-                <w:lang w:val="en-US"/>
-              </w:rPr>
-              <w:t>",</w:t>
-            </w:r>
-          </w:p>
-          <w:p>
-            <w:pPr>
-              <w:rPr>
-                <w:lang w:val="en-US"/>
-              </w:rPr>
-            </w:pPr>
-            <w:r>
-              <w:rPr>
-                <w:lang w:val="en-US"/>
-              </w:rPr>
-              <w:t xml:space="preserve">        "</w:t>
-            </w:r>
-            <w:proofErr w:type="spellStart"/>
-            <w:r>
-              <w:rPr>
-                <w:lang w:val="en-US"/>
-              </w:rPr>
-              <w:t>registryType</w:t>
-            </w:r>
-            <w:proofErr w:type="spellEnd"/>
-            <w:r>
-              <w:rPr>
-                <w:lang w:val="en-US"/>
-              </w:rPr>
-              <w:t>": 0,</w:t>
-            </w:r>
-          </w:p>
-          <w:p>
-            <w:pPr>
-              <w:rPr>
-                <w:lang w:val="en-US"/>
-              </w:rPr>
-            </w:pPr>
-            <w:r>
-              <w:rPr>
-                <w:lang w:val="en-US"/>
-              </w:rPr>
-              <w:t xml:space="preserve">        "</w:t>
-            </w:r>
-            <w:proofErr w:type="spellStart"/>
-            <w:r>
-              <w:rPr>
-                <w:lang w:val="en-US"/>
-              </w:rPr>
-              <w:t>userID</w:t>
-            </w:r>
-            <w:proofErr w:type="spellEnd"/>
-            <w:r>
-              <w:rPr>
-                <w:lang w:val="en-US"/>
-              </w:rPr>
-              <w:t>": 124</w:t>
+              <w:t xml:space="preserve">        "registryID": 901,</w:t>
+            </w:r>
+          </w:p>
+          <w:p>
+            <w:pPr>
+              <w:rPr>
+                <w:lang w:val="en-US"/>
+              </w:rPr>
+            </w:pPr>
+            <w:r>
+              <w:rPr>
+                <w:lang w:val="en-US"/>
+              </w:rPr>
+              <w:t xml:space="preserve">        "registryName": "MyPrivateRegistry",</w:t>
+            </w:r>
+          </w:p>
+          <w:p>
+            <w:pPr>
+              <w:rPr>
+                <w:lang w:val="en-US"/>
+              </w:rPr>
+            </w:pPr>
+            <w:r>
+              <w:rPr>
+                <w:lang w:val="en-US"/>
+              </w:rPr>
+              <w:t xml:space="preserve">        "registryType": 0,</w:t>
+            </w:r>
+          </w:p>
+          <w:p>
+            <w:pPr>
+              <w:rPr>
+                <w:lang w:val="en-US"/>
+              </w:rPr>
+            </w:pPr>
+            <w:r>
+              <w:rPr>
+                <w:lang w:val="en-US"/>
+              </w:rPr>
+              <w:t xml:space="preserve">        "userID": 124</w:t>
             </w:r>
           </w:p>
           <w:p>
@@ -4371,29 +3204,7 @@
                 <w:szCs w:val="18"/>
                 <w:shd w:val="clear" w:color="auto" w:fill="FAFAFA"/>
               </w:rPr>
-              <w:t>/</w:t>
-            </w:r>
-            <w:proofErr w:type="spellStart"/>
-            <w:r>
-              <w:rPr>
-                <w:rFonts w:ascii="Helvetica" w:eastAsia="Times New Roman" w:hAnsi="Helvetica"/>
-                <w:color w:val="505050"/>
-                <w:sz w:val="18"/>
-                <w:szCs w:val="18"/>
-                <w:shd w:val="clear" w:color="auto" w:fill="FAFAFA"/>
-              </w:rPr>
-              <w:t>registrymanagement</w:t>
-            </w:r>
-            <w:proofErr w:type="spellEnd"/>
-            <w:r>
-              <w:rPr>
-                <w:rFonts w:ascii="Helvetica" w:eastAsia="Times New Roman" w:hAnsi="Helvetica"/>
-                <w:color w:val="505050"/>
-                <w:sz w:val="18"/>
-                <w:szCs w:val="18"/>
-                <w:shd w:val="clear" w:color="auto" w:fill="FAFAFA"/>
-              </w:rPr>
-              <w:t>/add</w:t>
+              <w:t>/registrymanagement/add</w:t>
             </w:r>
           </w:p>
           <w:p>
@@ -4474,116 +3285,46 @@
               <w:rPr>
                 <w:lang w:val="en-US"/>
               </w:rPr>
-              <w:t xml:space="preserve">        "</w:t>
-            </w:r>
-            <w:proofErr w:type="spellStart"/>
-            <w:r>
-              <w:rPr>
-                <w:lang w:val="en-US"/>
-              </w:rPr>
-              <w:t>registryID</w:t>
-            </w:r>
-            <w:proofErr w:type="spellEnd"/>
-            <w:r>
-              <w:rPr>
-                <w:lang w:val="en-US"/>
-              </w:rPr>
-              <w:t>": 0,</w:t>
-            </w:r>
-          </w:p>
-          <w:p>
-            <w:pPr>
-              <w:rPr>
-                <w:lang w:val="en-US"/>
-              </w:rPr>
-            </w:pPr>
-            <w:r>
-              <w:rPr>
-                <w:lang w:val="en-US"/>
-              </w:rPr>
-              <w:t xml:space="preserve">        "</w:t>
-            </w:r>
-            <w:proofErr w:type="spellStart"/>
-            <w:r>
-              <w:rPr>
-                <w:lang w:val="en-US"/>
-              </w:rPr>
-              <w:t>registryName</w:t>
-            </w:r>
-            <w:proofErr w:type="spellEnd"/>
-            <w:r>
-              <w:rPr>
-                <w:lang w:val="en-US"/>
-              </w:rPr>
-              <w:t>": "</w:t>
-            </w:r>
-            <w:proofErr w:type="spellStart"/>
-            <w:r>
-              <w:rPr>
-                <w:lang w:val="en-US"/>
-              </w:rPr>
-              <w:t>My_NEW_PublicRegistry</w:t>
-            </w:r>
-            <w:proofErr w:type="spellEnd"/>
-            <w:r>
-              <w:rPr>
-                <w:lang w:val="en-US"/>
-              </w:rPr>
-              <w:t>",</w:t>
-            </w:r>
-          </w:p>
-          <w:p>
-            <w:pPr>
-              <w:rPr>
-                <w:lang w:val="en-US"/>
-              </w:rPr>
-            </w:pPr>
-            <w:r>
-              <w:rPr>
-                <w:lang w:val="en-US"/>
-              </w:rPr>
-              <w:t xml:space="preserve">        "</w:t>
-            </w:r>
-            <w:proofErr w:type="spellStart"/>
-            <w:r>
-              <w:rPr>
-                <w:lang w:val="en-US"/>
-              </w:rPr>
-              <w:t>registryType</w:t>
-            </w:r>
-            <w:proofErr w:type="spellEnd"/>
-            <w:r>
-              <w:rPr>
-                <w:lang w:val="en-US"/>
-              </w:rPr>
-              <w:t>": 1,</w:t>
-            </w:r>
-          </w:p>
-          <w:p>
-            <w:pPr>
-              <w:rPr>
-                <w:lang w:val="en-US"/>
-              </w:rPr>
-            </w:pPr>
-            <w:r>
-              <w:rPr>
-                <w:lang w:val="en-US"/>
-              </w:rPr>
-              <w:t xml:space="preserve">        "</w:t>
-            </w:r>
-            <w:proofErr w:type="spellStart"/>
-            <w:r>
-              <w:rPr>
-                <w:lang w:val="en-US"/>
-              </w:rPr>
-              <w:t>userID</w:t>
-            </w:r>
-            <w:proofErr w:type="spellEnd"/>
-            <w:r>
-              <w:rPr>
-                <w:lang w:val="en-US"/>
-              </w:rPr>
-              <w:t>": 124</w:t>
+              <w:t xml:space="preserve">        "registryID": 0,</w:t>
+            </w:r>
+          </w:p>
+          <w:p>
+            <w:pPr>
+              <w:rPr>
+                <w:lang w:val="en-US"/>
+              </w:rPr>
+            </w:pPr>
+            <w:r>
+              <w:rPr>
+                <w:lang w:val="en-US"/>
+              </w:rPr>
+              <w:t xml:space="preserve">        "registryName": "My_NEW_PublicRegistry",</w:t>
+            </w:r>
+          </w:p>
+          <w:p>
+            <w:pPr>
+              <w:rPr>
+                <w:lang w:val="en-US"/>
+              </w:rPr>
+            </w:pPr>
+            <w:r>
+              <w:rPr>
+                <w:lang w:val="en-US"/>
+              </w:rPr>
+              <w:t xml:space="preserve">        "registryType": 1,</w:t>
+            </w:r>
+          </w:p>
+          <w:p>
+            <w:pPr>
+              <w:rPr>
+                <w:lang w:val="en-US"/>
+              </w:rPr>
+            </w:pPr>
+            <w:r>
+              <w:rPr>
+                <w:lang w:val="en-US"/>
+              </w:rPr>
+              <w:t xml:space="preserve">        "userID": 124</w:t>
             </w:r>
           </w:p>
           <w:p>
@@ -4655,116 +3396,46 @@
               <w:rPr>
                 <w:lang w:val="en-US"/>
               </w:rPr>
-              <w:t xml:space="preserve">    "</w:t>
-            </w:r>
-            <w:proofErr w:type="spellStart"/>
-            <w:r>
-              <w:rPr>
-                <w:lang w:val="en-US"/>
-              </w:rPr>
-              <w:t>registryID</w:t>
-            </w:r>
-            <w:proofErr w:type="spellEnd"/>
-            <w:r>
-              <w:rPr>
-                <w:lang w:val="en-US"/>
-              </w:rPr>
-              <w:t>": 902,</w:t>
-            </w:r>
-          </w:p>
-          <w:p>
-            <w:pPr>
-              <w:rPr>
-                <w:lang w:val="en-US"/>
-              </w:rPr>
-            </w:pPr>
-            <w:r>
-              <w:rPr>
-                <w:lang w:val="en-US"/>
-              </w:rPr>
-              <w:t xml:space="preserve">    "</w:t>
-            </w:r>
-            <w:proofErr w:type="spellStart"/>
-            <w:r>
-              <w:rPr>
-                <w:lang w:val="en-US"/>
-              </w:rPr>
-              <w:t>registryName</w:t>
-            </w:r>
-            <w:proofErr w:type="spellEnd"/>
-            <w:r>
-              <w:rPr>
-                <w:lang w:val="en-US"/>
-              </w:rPr>
-              <w:t>": "</w:t>
-            </w:r>
-            <w:proofErr w:type="spellStart"/>
-            <w:r>
-              <w:rPr>
-                <w:lang w:val="en-US"/>
-              </w:rPr>
-              <w:t>My_NEW_PublicRegistry</w:t>
-            </w:r>
-            <w:proofErr w:type="spellEnd"/>
-            <w:r>
-              <w:rPr>
-                <w:lang w:val="en-US"/>
-              </w:rPr>
-              <w:t>",</w:t>
-            </w:r>
-          </w:p>
-          <w:p>
-            <w:pPr>
-              <w:rPr>
-                <w:lang w:val="en-US"/>
-              </w:rPr>
-            </w:pPr>
-            <w:r>
-              <w:rPr>
-                <w:lang w:val="en-US"/>
-              </w:rPr>
-              <w:t xml:space="preserve">    "</w:t>
-            </w:r>
-            <w:proofErr w:type="spellStart"/>
-            <w:r>
-              <w:rPr>
-                <w:lang w:val="en-US"/>
-              </w:rPr>
-              <w:t>registryType</w:t>
-            </w:r>
-            <w:proofErr w:type="spellEnd"/>
-            <w:r>
-              <w:rPr>
-                <w:lang w:val="en-US"/>
-              </w:rPr>
-              <w:t>": 1,</w:t>
-            </w:r>
-          </w:p>
-          <w:p>
-            <w:pPr>
-              <w:rPr>
-                <w:lang w:val="en-US"/>
-              </w:rPr>
-            </w:pPr>
-            <w:r>
-              <w:rPr>
-                <w:lang w:val="en-US"/>
-              </w:rPr>
-              <w:t xml:space="preserve">    "</w:t>
-            </w:r>
-            <w:proofErr w:type="spellStart"/>
-            <w:r>
-              <w:rPr>
-                <w:lang w:val="en-US"/>
-              </w:rPr>
-              <w:t>userID</w:t>
-            </w:r>
-            <w:proofErr w:type="spellEnd"/>
-            <w:r>
-              <w:rPr>
-                <w:lang w:val="en-US"/>
-              </w:rPr>
-              <w:t>": 124</w:t>
+              <w:t xml:space="preserve">    "registryID": 902,</w:t>
+            </w:r>
+          </w:p>
+          <w:p>
+            <w:pPr>
+              <w:rPr>
+                <w:lang w:val="en-US"/>
+              </w:rPr>
+            </w:pPr>
+            <w:r>
+              <w:rPr>
+                <w:lang w:val="en-US"/>
+              </w:rPr>
+              <w:t xml:space="preserve">    "registryName": "My_NEW_PublicRegistry",</w:t>
+            </w:r>
+          </w:p>
+          <w:p>
+            <w:pPr>
+              <w:rPr>
+                <w:lang w:val="en-US"/>
+              </w:rPr>
+            </w:pPr>
+            <w:r>
+              <w:rPr>
+                <w:lang w:val="en-US"/>
+              </w:rPr>
+              <w:t xml:space="preserve">    "registryType": 1,</w:t>
+            </w:r>
+          </w:p>
+          <w:p>
+            <w:pPr>
+              <w:rPr>
+                <w:lang w:val="en-US"/>
+              </w:rPr>
+            </w:pPr>
+            <w:r>
+              <w:rPr>
+                <w:lang w:val="en-US"/>
+              </w:rPr>
+              <w:t xml:space="preserve">    "userID": 124</w:t>
             </w:r>
           </w:p>
           <w:p>
@@ -4808,83 +3479,39 @@
                 <w:szCs w:val="18"/>
                 <w:shd w:val="clear" w:color="auto" w:fill="FAFAFA"/>
               </w:rPr>
-              <w:t>/</w:t>
-            </w:r>
-            <w:proofErr w:type="spellStart"/>
-            <w:r>
-              <w:rPr>
-                <w:rFonts w:ascii="Helvetica" w:eastAsia="Times New Roman" w:hAnsi="Helvetica"/>
-                <w:color w:val="505050"/>
-                <w:sz w:val="18"/>
-                <w:szCs w:val="18"/>
-                <w:shd w:val="clear" w:color="auto" w:fill="FAFAFA"/>
-              </w:rPr>
-              <w:t>registrymanagement</w:t>
-            </w:r>
-            <w:proofErr w:type="spellEnd"/>
-            <w:r>
-              <w:rPr>
-                <w:rFonts w:ascii="Helvetica" w:eastAsia="Times New Roman" w:hAnsi="Helvetica"/>
-                <w:color w:val="505050"/>
-                <w:sz w:val="18"/>
-                <w:szCs w:val="18"/>
-                <w:shd w:val="clear" w:color="auto" w:fill="FAFAFA"/>
-              </w:rPr>
-              <w:t>/delete/</w:t>
-            </w:r>
-            <w:r>
-              <w:rPr>
-                <w:rFonts w:ascii="Helvetica" w:eastAsia="Times New Roman" w:hAnsi="Helvetica"/>
-                <w:color w:val="505050"/>
-                <w:sz w:val="18"/>
-                <w:szCs w:val="18"/>
-                <w:shd w:val="clear" w:color="auto" w:fill="FAFAFA"/>
-              </w:rPr>
-              <w:t>{registry-ID}</w:t>
-            </w:r>
-          </w:p>
-          <w:p>
-            <w:pPr>
-              <w:rPr>
-                <w:rFonts w:ascii="Helvetica" w:eastAsia="Times New Roman" w:hAnsi="Helvetica"/>
-                <w:color w:val="505050"/>
-                <w:sz w:val="18"/>
-                <w:szCs w:val="18"/>
-                <w:shd w:val="clear" w:color="auto" w:fill="FAFAFA"/>
-              </w:rPr>
-            </w:pPr>
-          </w:p>
-          <w:p>
-            <w:pPr>
-              <w:rPr>
-                <w:rFonts w:ascii="Helvetica" w:eastAsia="Times New Roman" w:hAnsi="Helvetica"/>
-                <w:color w:val="505050"/>
-                <w:sz w:val="18"/>
-                <w:szCs w:val="18"/>
-                <w:shd w:val="clear" w:color="auto" w:fill="FAFAFA"/>
-              </w:rPr>
-            </w:pPr>
-            <w:proofErr w:type="spellStart"/>
-            <w:r>
-              <w:rPr>
-                <w:rFonts w:ascii="Helvetica" w:eastAsia="Times New Roman" w:hAnsi="Helvetica"/>
-                <w:color w:val="505050"/>
-                <w:sz w:val="18"/>
-                <w:szCs w:val="18"/>
-                <w:shd w:val="clear" w:color="auto" w:fill="FAFAFA"/>
-              </w:rPr>
-              <w:t>Eg</w:t>
-            </w:r>
-            <w:proofErr w:type="spellEnd"/>
-            <w:r>
-              <w:rPr>
-                <w:rFonts w:ascii="Helvetica" w:eastAsia="Times New Roman" w:hAnsi="Helvetica"/>
-                <w:color w:val="505050"/>
-                <w:sz w:val="18"/>
-                <w:szCs w:val="18"/>
-                <w:shd w:val="clear" w:color="auto" w:fill="FAFAFA"/>
-              </w:rPr>
-              <w:t>:</w:t>
+              <w:t>/registrymanagement/delete/{registry-ID}</w:t>
+            </w:r>
+          </w:p>
+          <w:p>
+            <w:pPr>
+              <w:rPr>
+                <w:rFonts w:ascii="Helvetica" w:eastAsia="Times New Roman" w:hAnsi="Helvetica"/>
+                <w:color w:val="505050"/>
+                <w:sz w:val="18"/>
+                <w:szCs w:val="18"/>
+                <w:shd w:val="clear" w:color="auto" w:fill="FAFAFA"/>
+              </w:rPr>
+            </w:pPr>
+          </w:p>
+          <w:p>
+            <w:pPr>
+              <w:rPr>
+                <w:rFonts w:ascii="Helvetica" w:eastAsia="Times New Roman" w:hAnsi="Helvetica"/>
+                <w:color w:val="505050"/>
+                <w:sz w:val="18"/>
+                <w:szCs w:val="18"/>
+                <w:shd w:val="clear" w:color="auto" w:fill="FAFAFA"/>
+              </w:rPr>
+            </w:pPr>
+            <w:r>
+              <w:rPr>
+                <w:rFonts w:ascii="Helvetica" w:eastAsia="Times New Roman" w:hAnsi="Helvetica"/>
+                <w:color w:val="505050"/>
+                <w:sz w:val="18"/>
+                <w:szCs w:val="18"/>
+                <w:shd w:val="clear" w:color="auto" w:fill="FAFAFA"/>
+              </w:rPr>
+              <w:t>Eg:</w:t>
             </w:r>
           </w:p>
           <w:p>
@@ -4901,29 +3528,7 @@
                 <w:szCs w:val="18"/>
                 <w:shd w:val="clear" w:color="auto" w:fill="FAFAFA"/>
               </w:rPr>
-              <w:t>/</w:t>
-            </w:r>
-            <w:proofErr w:type="spellStart"/>
-            <w:r>
-              <w:rPr>
-                <w:rFonts w:ascii="Helvetica" w:eastAsia="Times New Roman" w:hAnsi="Helvetica"/>
-                <w:color w:val="505050"/>
-                <w:sz w:val="18"/>
-                <w:szCs w:val="18"/>
-                <w:shd w:val="clear" w:color="auto" w:fill="FAFAFA"/>
-              </w:rPr>
-              <w:t>registrymanagement</w:t>
-            </w:r>
-            <w:proofErr w:type="spellEnd"/>
-            <w:r>
-              <w:rPr>
-                <w:rFonts w:ascii="Helvetica" w:eastAsia="Times New Roman" w:hAnsi="Helvetica"/>
-                <w:color w:val="505050"/>
-                <w:sz w:val="18"/>
-                <w:szCs w:val="18"/>
-                <w:shd w:val="clear" w:color="auto" w:fill="FAFAFA"/>
-              </w:rPr>
-              <w:t>/delete/902</w:t>
+              <w:t>/registrymanagement/delete/902</w:t>
             </w:r>
           </w:p>
           <w:p>
@@ -5058,8 +3663,6 @@
               </w:rPr>
               <w:t>}</w:t>
             </w:r>
-            <w:bookmarkStart w:id="0" w:name="_GoBack"/>
-            <w:bookmarkEnd w:id="0"/>
           </w:p>
         </w:tc>
       </w:tr>
@@ -5078,12 +3681,362 @@
                 <w:shd w:val="clear" w:color="auto" w:fill="FAFAFA"/>
               </w:rPr>
             </w:pPr>
+            <w:r>
+              <w:rPr>
+                <w:rFonts w:ascii="Helvetica" w:eastAsia="Times New Roman" w:hAnsi="Helvetica"/>
+                <w:color w:val="505050"/>
+                <w:sz w:val="18"/>
+                <w:szCs w:val="18"/>
+                <w:shd w:val="clear" w:color="auto" w:fill="FAFAFA"/>
+              </w:rPr>
+              <w:t>registryproductmapper/addproduct/{registry-ID}</w:t>
+            </w:r>
+          </w:p>
+          <w:p>
+            <w:pPr>
+              <w:rPr>
+                <w:rFonts w:ascii="Helvetica" w:eastAsia="Times New Roman" w:hAnsi="Helvetica"/>
+                <w:color w:val="505050"/>
+                <w:sz w:val="18"/>
+                <w:szCs w:val="18"/>
+                <w:shd w:val="clear" w:color="auto" w:fill="FAFAFA"/>
+              </w:rPr>
+            </w:pPr>
+          </w:p>
+          <w:p>
+            <w:pPr>
+              <w:rPr>
+                <w:rFonts w:ascii="Helvetica" w:eastAsia="Times New Roman" w:hAnsi="Helvetica"/>
+                <w:color w:val="505050"/>
+                <w:sz w:val="18"/>
+                <w:szCs w:val="18"/>
+                <w:shd w:val="clear" w:color="auto" w:fill="FAFAFA"/>
+              </w:rPr>
+            </w:pPr>
+            <w:r>
+              <w:rPr>
+                <w:rFonts w:ascii="Helvetica" w:eastAsia="Times New Roman" w:hAnsi="Helvetica"/>
+                <w:color w:val="505050"/>
+                <w:sz w:val="18"/>
+                <w:szCs w:val="18"/>
+                <w:shd w:val="clear" w:color="auto" w:fill="FAFAFA"/>
+              </w:rPr>
+              <w:t>Eg:</w:t>
+            </w:r>
+          </w:p>
+          <w:p>
+            <w:pPr>
+              <w:rPr>
+                <w:rFonts w:eastAsia="Times New Roman"/>
+              </w:rPr>
+            </w:pPr>
+            <w:r>
+              <w:rPr>
+                <w:rFonts w:ascii="Helvetica" w:eastAsia="Times New Roman" w:hAnsi="Helvetica"/>
+                <w:color w:val="505050"/>
+                <w:sz w:val="18"/>
+                <w:szCs w:val="18"/>
+                <w:shd w:val="clear" w:color="auto" w:fill="FAFAFA"/>
+              </w:rPr>
+              <w:t>registryproductmapper/addproduct/900</w:t>
+            </w:r>
+          </w:p>
+          <w:p>
+            <w:pPr>
+              <w:rPr>
+                <w:rFonts w:eastAsia="Times New Roman"/>
+              </w:rPr>
+            </w:pPr>
+          </w:p>
+          <w:p>
+            <w:pPr>
+              <w:rPr>
+                <w:rFonts w:ascii="Helvetica" w:eastAsia="Times New Roman" w:hAnsi="Helvetica"/>
+                <w:color w:val="505050"/>
+                <w:sz w:val="18"/>
+                <w:szCs w:val="18"/>
+                <w:shd w:val="clear" w:color="auto" w:fill="FAFAFA"/>
+              </w:rPr>
+            </w:pPr>
           </w:p>
         </w:tc>
         <w:tc>
           <w:tcPr>
             <w:tcW w:w="4505" w:type="dxa"/>
           </w:tcPr>
+          <w:p>
+            <w:pPr>
+              <w:rPr>
+                <w:lang w:val="en-US"/>
+              </w:rPr>
+            </w:pPr>
+            <w:r>
+              <w:rPr>
+                <w:lang w:val="en-US"/>
+              </w:rPr>
+              <w:t>To add product to a registry</w:t>
+            </w:r>
+          </w:p>
+          <w:p>
+            <w:pPr>
+              <w:rPr>
+                <w:lang w:val="en-US"/>
+              </w:rPr>
+            </w:pPr>
+            <w:r>
+              <w:rPr>
+                <w:lang w:val="en-US"/>
+              </w:rPr>
+              <w:t>POST</w:t>
+            </w:r>
+          </w:p>
+          <w:p>
+            <w:pPr>
+              <w:rPr>
+                <w:lang w:val="en-US"/>
+              </w:rPr>
+            </w:pPr>
+            <w:r>
+              <w:rPr>
+                <w:lang w:val="en-US"/>
+              </w:rPr>
+              <w:t>INPUT: JSON of product to be added to the registry.</w:t>
+            </w:r>
+          </w:p>
+          <w:p>
+            <w:pPr>
+              <w:rPr>
+                <w:lang w:val="en-US"/>
+              </w:rPr>
+            </w:pPr>
+            <w:r>
+              <w:rPr>
+                <w:lang w:val="en-US"/>
+              </w:rPr>
+              <w:t>{</w:t>
+            </w:r>
+          </w:p>
+          <w:p>
+            <w:pPr>
+              <w:rPr>
+                <w:lang w:val="en-US"/>
+              </w:rPr>
+            </w:pPr>
+            <w:r>
+              <w:rPr>
+                <w:lang w:val="en-US"/>
+              </w:rPr>
+              <w:t xml:space="preserve">        "brandID": 1,</w:t>
+            </w:r>
+          </w:p>
+          <w:p>
+            <w:pPr>
+              <w:rPr>
+                <w:lang w:val="en-US"/>
+              </w:rPr>
+            </w:pPr>
+            <w:r>
+              <w:rPr>
+                <w:lang w:val="en-US"/>
+              </w:rPr>
+              <w:t xml:space="preserve">        "brandname": "IPHONE",</w:t>
+            </w:r>
+          </w:p>
+          <w:p>
+            <w:pPr>
+              <w:rPr>
+                <w:lang w:val="en-US"/>
+              </w:rPr>
+            </w:pPr>
+            <w:r>
+              <w:rPr>
+                <w:lang w:val="en-US"/>
+              </w:rPr>
+              <w:t xml:space="preserve">        "category": "Electronics",</w:t>
+            </w:r>
+          </w:p>
+          <w:p>
+            <w:pPr>
+              <w:rPr>
+                <w:lang w:val="en-US"/>
+              </w:rPr>
+            </w:pPr>
+            <w:r>
+              <w:rPr>
+                <w:lang w:val="en-US"/>
+              </w:rPr>
+              <w:t xml:space="preserve">        "categoryID": 1,</w:t>
+            </w:r>
+          </w:p>
+          <w:p>
+            <w:pPr>
+              <w:rPr>
+                <w:lang w:val="en-US"/>
+              </w:rPr>
+            </w:pPr>
+            <w:r>
+              <w:rPr>
+                <w:lang w:val="en-US"/>
+              </w:rPr>
+              <w:t xml:space="preserve">        "certification": 1,</w:t>
+            </w:r>
+          </w:p>
+          <w:p>
+            <w:pPr>
+              <w:rPr>
+                <w:lang w:val="en-US"/>
+              </w:rPr>
+            </w:pPr>
+            <w:r>
+              <w:rPr>
+                <w:lang w:val="en-US"/>
+              </w:rPr>
+              <w:t xml:space="preserve">        "imageURL": "",</w:t>
+            </w:r>
+          </w:p>
+          <w:p>
+            <w:pPr>
+              <w:rPr>
+                <w:lang w:val="en-US"/>
+              </w:rPr>
+            </w:pPr>
+            <w:r>
+              <w:rPr>
+                <w:lang w:val="en-US"/>
+              </w:rPr>
+              <w:t xml:space="preserve">        "price": 1400,</w:t>
+            </w:r>
+          </w:p>
+          <w:p>
+            <w:pPr>
+              <w:rPr>
+                <w:lang w:val="en-US"/>
+              </w:rPr>
+            </w:pPr>
+            <w:r>
+              <w:rPr>
+                <w:lang w:val="en-US"/>
+              </w:rPr>
+              <w:t xml:space="preserve">        "productID": 902,</w:t>
+            </w:r>
+          </w:p>
+          <w:p>
+            <w:pPr>
+              <w:rPr>
+                <w:lang w:val="en-US"/>
+              </w:rPr>
+            </w:pPr>
+            <w:r>
+              <w:rPr>
+                <w:lang w:val="en-US"/>
+              </w:rPr>
+              <w:t xml:space="preserve">        "productName": "IPHONE",</w:t>
+            </w:r>
+          </w:p>
+          <w:p>
+            <w:pPr>
+              <w:rPr>
+                <w:lang w:val="en-US"/>
+              </w:rPr>
+            </w:pPr>
+            <w:r>
+              <w:rPr>
+                <w:lang w:val="en-US"/>
+              </w:rPr>
+              <w:t xml:space="preserve">        "rating": 5</w:t>
+            </w:r>
+          </w:p>
+          <w:p>
+            <w:pPr>
+              <w:rPr>
+                <w:lang w:val="en-US"/>
+              </w:rPr>
+            </w:pPr>
+            <w:r>
+              <w:rPr>
+                <w:lang w:val="en-US"/>
+              </w:rPr>
+              <w:t xml:space="preserve">    }</w:t>
+            </w:r>
+          </w:p>
+          <w:p>
+            <w:pPr>
+              <w:rPr>
+                <w:lang w:val="en-US"/>
+              </w:rPr>
+            </w:pPr>
+          </w:p>
+          <w:p>
+            <w:pPr>
+              <w:rPr>
+                <w:lang w:val="en-US"/>
+              </w:rPr>
+            </w:pPr>
+            <w:r>
+              <w:rPr>
+                <w:lang w:val="en-US"/>
+              </w:rPr>
+              <w:t>OUTPUT:</w:t>
+            </w:r>
+          </w:p>
+          <w:p>
+            <w:pPr>
+              <w:rPr>
+                <w:lang w:val="en-US"/>
+              </w:rPr>
+            </w:pPr>
+            <w:r>
+              <w:rPr>
+                <w:lang w:val="en-US"/>
+              </w:rPr>
+              <w:t>{</w:t>
+            </w:r>
+          </w:p>
+          <w:p>
+            <w:pPr>
+              <w:rPr>
+                <w:lang w:val="en-US"/>
+              </w:rPr>
+            </w:pPr>
+            <w:r>
+              <w:rPr>
+                <w:lang w:val="en-US"/>
+              </w:rPr>
+              <w:t xml:space="preserve">    "code": 200,</w:t>
+            </w:r>
+          </w:p>
+          <w:p>
+            <w:pPr>
+              <w:rPr>
+                <w:lang w:val="en-US"/>
+              </w:rPr>
+            </w:pPr>
+            <w:r>
+              <w:rPr>
+                <w:lang w:val="en-US"/>
+              </w:rPr>
+              <w:t xml:space="preserve">    "message": "SUCCESS</w:t>
+            </w:r>
+            <w:r>
+              <w:rPr>
+                <w:lang w:val="en-US"/>
+              </w:rPr>
+              <w:t>"</w:t>
+            </w:r>
+          </w:p>
+          <w:p>
+            <w:pPr>
+              <w:rPr>
+                <w:lang w:val="en-US"/>
+              </w:rPr>
+            </w:pPr>
+            <w:r>
+              <w:rPr>
+                <w:lang w:val="en-US"/>
+              </w:rPr>
+              <w:t>}</w:t>
+            </w:r>
+          </w:p>
           <w:p>
             <w:pPr>
               <w:rPr>
@@ -5108,6 +4061,83 @@
                 <w:shd w:val="clear" w:color="auto" w:fill="FAFAFA"/>
               </w:rPr>
             </w:pPr>
+            <w:r>
+              <w:rPr>
+                <w:rFonts w:ascii="Helvetica" w:eastAsia="Times New Roman" w:hAnsi="Helvetica"/>
+                <w:color w:val="505050"/>
+                <w:sz w:val="18"/>
+                <w:szCs w:val="18"/>
+                <w:shd w:val="clear" w:color="auto" w:fill="FAFAFA"/>
+              </w:rPr>
+              <w:t>registryproductmapper/deleteproduct/{registry_ID}</w:t>
+            </w:r>
+          </w:p>
+          <w:p>
+            <w:pPr>
+              <w:rPr>
+                <w:rFonts w:ascii="Helvetica" w:eastAsia="Times New Roman" w:hAnsi="Helvetica"/>
+                <w:color w:val="505050"/>
+                <w:sz w:val="18"/>
+                <w:szCs w:val="18"/>
+                <w:shd w:val="clear" w:color="auto" w:fill="FAFAFA"/>
+              </w:rPr>
+            </w:pPr>
+          </w:p>
+          <w:p>
+            <w:pPr>
+              <w:rPr>
+                <w:rFonts w:ascii="Helvetica" w:eastAsia="Times New Roman" w:hAnsi="Helvetica"/>
+                <w:color w:val="505050"/>
+                <w:sz w:val="18"/>
+                <w:szCs w:val="18"/>
+                <w:shd w:val="clear" w:color="auto" w:fill="FAFAFA"/>
+              </w:rPr>
+            </w:pPr>
+            <w:r>
+              <w:rPr>
+                <w:rFonts w:ascii="Helvetica" w:eastAsia="Times New Roman" w:hAnsi="Helvetica"/>
+                <w:color w:val="505050"/>
+                <w:sz w:val="18"/>
+                <w:szCs w:val="18"/>
+                <w:shd w:val="clear" w:color="auto" w:fill="FAFAFA"/>
+              </w:rPr>
+              <w:t>eg:</w:t>
+            </w:r>
+          </w:p>
+          <w:p>
+            <w:pPr>
+              <w:rPr>
+                <w:rFonts w:eastAsia="Times New Roman"/>
+              </w:rPr>
+            </w:pPr>
+            <w:r>
+              <w:rPr>
+                <w:rFonts w:ascii="Helvetica" w:eastAsia="Times New Roman" w:hAnsi="Helvetica"/>
+                <w:color w:val="505050"/>
+                <w:sz w:val="18"/>
+                <w:szCs w:val="18"/>
+                <w:shd w:val="clear" w:color="auto" w:fill="FAFAFA"/>
+              </w:rPr>
+              <w:t>registryproductmapper/deleteproduct/900</w:t>
+            </w:r>
+          </w:p>
+          <w:p>
+            <w:pPr>
+              <w:rPr>
+                <w:rFonts w:eastAsia="Times New Roman"/>
+              </w:rPr>
+            </w:pPr>
+          </w:p>
+          <w:p>
+            <w:pPr>
+              <w:rPr>
+                <w:rFonts w:ascii="Helvetica" w:eastAsia="Times New Roman" w:hAnsi="Helvetica"/>
+                <w:color w:val="505050"/>
+                <w:sz w:val="18"/>
+                <w:szCs w:val="18"/>
+                <w:shd w:val="clear" w:color="auto" w:fill="FAFAFA"/>
+              </w:rPr>
+            </w:pPr>
           </w:p>
         </w:tc>
         <w:tc>
@@ -5120,6 +4150,266 @@
                 <w:lang w:val="en-US"/>
               </w:rPr>
             </w:pPr>
+            <w:r>
+              <w:rPr>
+                <w:lang w:val="en-US"/>
+              </w:rPr>
+              <w:t>To delete a product from the registry.</w:t>
+            </w:r>
+          </w:p>
+          <w:p>
+            <w:pPr>
+              <w:rPr>
+                <w:lang w:val="en-US"/>
+              </w:rPr>
+            </w:pPr>
+            <w:r>
+              <w:rPr>
+                <w:lang w:val="en-US"/>
+              </w:rPr>
+              <w:t>POST</w:t>
+            </w:r>
+          </w:p>
+          <w:p>
+            <w:pPr>
+              <w:rPr>
+                <w:lang w:val="en-US"/>
+              </w:rPr>
+            </w:pPr>
+            <w:r>
+              <w:rPr>
+                <w:lang w:val="en-US"/>
+              </w:rPr>
+              <w:t>INPUT: JSON of product to be deleted.</w:t>
+            </w:r>
+          </w:p>
+          <w:p>
+            <w:pPr>
+              <w:rPr>
+                <w:lang w:val="en-US"/>
+              </w:rPr>
+            </w:pPr>
+            <w:r>
+              <w:rPr>
+                <w:lang w:val="en-US"/>
+              </w:rPr>
+              <w:t>{</w:t>
+            </w:r>
+          </w:p>
+          <w:p>
+            <w:pPr>
+              <w:rPr>
+                <w:lang w:val="en-US"/>
+              </w:rPr>
+            </w:pPr>
+            <w:r>
+              <w:rPr>
+                <w:lang w:val="en-US"/>
+              </w:rPr>
+              <w:t xml:space="preserve">        "brandID": 1,</w:t>
+            </w:r>
+          </w:p>
+          <w:p>
+            <w:pPr>
+              <w:rPr>
+                <w:lang w:val="en-US"/>
+              </w:rPr>
+            </w:pPr>
+            <w:r>
+              <w:rPr>
+                <w:lang w:val="en-US"/>
+              </w:rPr>
+              <w:t xml:space="preserve">        "brandname": "IPHONE",</w:t>
+            </w:r>
+          </w:p>
+          <w:p>
+            <w:pPr>
+              <w:rPr>
+                <w:lang w:val="en-US"/>
+              </w:rPr>
+            </w:pPr>
+            <w:r>
+              <w:rPr>
+                <w:lang w:val="en-US"/>
+              </w:rPr>
+              <w:t xml:space="preserve">        "category": "Electronics",</w:t>
+            </w:r>
+          </w:p>
+          <w:p>
+            <w:pPr>
+              <w:rPr>
+                <w:lang w:val="en-US"/>
+              </w:rPr>
+            </w:pPr>
+            <w:r>
+              <w:rPr>
+                <w:lang w:val="en-US"/>
+              </w:rPr>
+              <w:t xml:space="preserve">        "categoryID": 1,</w:t>
+            </w:r>
+          </w:p>
+          <w:p>
+            <w:pPr>
+              <w:rPr>
+                <w:lang w:val="en-US"/>
+              </w:rPr>
+            </w:pPr>
+            <w:r>
+              <w:rPr>
+                <w:lang w:val="en-US"/>
+              </w:rPr>
+              <w:t xml:space="preserve">        "certification": 1,</w:t>
+            </w:r>
+          </w:p>
+          <w:p>
+            <w:pPr>
+              <w:rPr>
+                <w:lang w:val="en-US"/>
+              </w:rPr>
+            </w:pPr>
+            <w:r>
+              <w:rPr>
+                <w:lang w:val="en-US"/>
+              </w:rPr>
+              <w:t xml:space="preserve">        "imageURL": "",</w:t>
+            </w:r>
+          </w:p>
+          <w:p>
+            <w:pPr>
+              <w:rPr>
+                <w:lang w:val="en-US"/>
+              </w:rPr>
+            </w:pPr>
+            <w:r>
+              <w:rPr>
+                <w:lang w:val="en-US"/>
+              </w:rPr>
+              <w:t xml:space="preserve">        "price": 1400,</w:t>
+            </w:r>
+          </w:p>
+          <w:p>
+            <w:pPr>
+              <w:rPr>
+                <w:lang w:val="en-US"/>
+              </w:rPr>
+            </w:pPr>
+            <w:r>
+              <w:rPr>
+                <w:lang w:val="en-US"/>
+              </w:rPr>
+              <w:t xml:space="preserve">        "productID": 902,</w:t>
+            </w:r>
+          </w:p>
+          <w:p>
+            <w:pPr>
+              <w:rPr>
+                <w:lang w:val="en-US"/>
+              </w:rPr>
+            </w:pPr>
+            <w:r>
+              <w:rPr>
+                <w:lang w:val="en-US"/>
+              </w:rPr>
+              <w:t xml:space="preserve">        "productName": "IPHONE",</w:t>
+            </w:r>
+          </w:p>
+          <w:p>
+            <w:pPr>
+              <w:rPr>
+                <w:lang w:val="en-US"/>
+              </w:rPr>
+            </w:pPr>
+            <w:r>
+              <w:rPr>
+                <w:lang w:val="en-US"/>
+              </w:rPr>
+              <w:t xml:space="preserve">        "rating": 5</w:t>
+            </w:r>
+          </w:p>
+          <w:p>
+            <w:pPr>
+              <w:rPr>
+                <w:lang w:val="en-US"/>
+              </w:rPr>
+            </w:pPr>
+            <w:r>
+              <w:rPr>
+                <w:lang w:val="en-US"/>
+              </w:rPr>
+              <w:t xml:space="preserve">    }</w:t>
+            </w:r>
+          </w:p>
+          <w:p>
+            <w:pPr>
+              <w:rPr>
+                <w:lang w:val="en-US"/>
+              </w:rPr>
+            </w:pPr>
+          </w:p>
+          <w:p>
+            <w:pPr>
+              <w:rPr>
+                <w:lang w:val="en-US"/>
+              </w:rPr>
+            </w:pPr>
+            <w:r>
+              <w:rPr>
+                <w:lang w:val="en-US"/>
+              </w:rPr>
+              <w:t>OUTPUT:</w:t>
+            </w:r>
+          </w:p>
+          <w:p>
+            <w:pPr>
+              <w:rPr>
+                <w:lang w:val="en-US"/>
+              </w:rPr>
+            </w:pPr>
+            <w:r>
+              <w:rPr>
+                <w:lang w:val="en-US"/>
+              </w:rPr>
+              <w:t>{</w:t>
+            </w:r>
+          </w:p>
+          <w:p>
+            <w:pPr>
+              <w:rPr>
+                <w:lang w:val="en-US"/>
+              </w:rPr>
+            </w:pPr>
+            <w:r>
+              <w:rPr>
+                <w:lang w:val="en-US"/>
+              </w:rPr>
+              <w:t xml:space="preserve">    "code": 100,</w:t>
+            </w:r>
+          </w:p>
+          <w:p>
+            <w:pPr>
+              <w:rPr>
+                <w:lang w:val="en-US"/>
+              </w:rPr>
+            </w:pPr>
+            <w:r>
+              <w:rPr>
+                <w:lang w:val="en-US"/>
+              </w:rPr>
+              <w:t xml:space="preserve">    "message": "SUCCESS"</w:t>
+            </w:r>
+          </w:p>
+          <w:p>
+            <w:pPr>
+              <w:rPr>
+                <w:lang w:val="en-US"/>
+              </w:rPr>
+            </w:pPr>
+            <w:r>
+              <w:rPr>
+                <w:lang w:val="en-US"/>
+              </w:rPr>
+              <w:t>}</w:t>
+            </w:r>
           </w:p>
         </w:tc>
       </w:tr>
@@ -5138,6 +4428,115 @@
                 <w:shd w:val="clear" w:color="auto" w:fill="FAFAFA"/>
               </w:rPr>
             </w:pPr>
+            <w:r>
+              <w:rPr>
+                <w:rFonts w:ascii="Helvetica" w:eastAsia="Times New Roman" w:hAnsi="Helvetica"/>
+                <w:color w:val="505050"/>
+                <w:sz w:val="18"/>
+                <w:szCs w:val="18"/>
+                <w:shd w:val="clear" w:color="auto" w:fill="FAFAFA"/>
+              </w:rPr>
+              <w:t>registryproductmapper/allproducts/</w:t>
+            </w:r>
+            <w:r>
+              <w:rPr>
+                <w:rFonts w:ascii="Helvetica" w:eastAsia="Times New Roman" w:hAnsi="Helvetica"/>
+                <w:color w:val="505050"/>
+                <w:sz w:val="18"/>
+                <w:szCs w:val="18"/>
+                <w:shd w:val="clear" w:color="auto" w:fill="FAFAFA"/>
+              </w:rPr>
+              <w:t>{registry-Id}</w:t>
+            </w:r>
+          </w:p>
+          <w:p>
+            <w:pPr>
+              <w:rPr>
+                <w:rFonts w:ascii="Helvetica" w:eastAsia="Times New Roman" w:hAnsi="Helvetica"/>
+                <w:color w:val="505050"/>
+                <w:sz w:val="18"/>
+                <w:szCs w:val="18"/>
+                <w:shd w:val="clear" w:color="auto" w:fill="FAFAFA"/>
+              </w:rPr>
+            </w:pPr>
+          </w:p>
+          <w:p>
+            <w:pPr>
+              <w:rPr>
+                <w:rFonts w:ascii="Helvetica" w:eastAsia="Times New Roman" w:hAnsi="Helvetica"/>
+                <w:color w:val="505050"/>
+                <w:sz w:val="18"/>
+                <w:szCs w:val="18"/>
+                <w:shd w:val="clear" w:color="auto" w:fill="FAFAFA"/>
+              </w:rPr>
+            </w:pPr>
+            <w:r>
+              <w:rPr>
+                <w:rFonts w:ascii="Helvetica" w:eastAsia="Times New Roman" w:hAnsi="Helvetica"/>
+                <w:color w:val="505050"/>
+                <w:sz w:val="18"/>
+                <w:szCs w:val="18"/>
+                <w:shd w:val="clear" w:color="auto" w:fill="FAFAFA"/>
+              </w:rPr>
+              <w:t>Eg:</w:t>
+            </w:r>
+          </w:p>
+          <w:p>
+            <w:pPr>
+              <w:rPr>
+                <w:rFonts w:eastAsia="Times New Roman"/>
+              </w:rPr>
+            </w:pPr>
+            <w:r>
+              <w:rPr>
+                <w:rFonts w:ascii="Helvetica" w:eastAsia="Times New Roman" w:hAnsi="Helvetica"/>
+                <w:color w:val="505050"/>
+                <w:sz w:val="18"/>
+                <w:szCs w:val="18"/>
+                <w:shd w:val="clear" w:color="auto" w:fill="FAFAFA"/>
+              </w:rPr>
+              <w:t>registryproductmapper/allproducts/903</w:t>
+            </w:r>
+          </w:p>
+          <w:p>
+            <w:pPr>
+              <w:rPr>
+                <w:rFonts w:eastAsia="Times New Roman"/>
+              </w:rPr>
+            </w:pPr>
+          </w:p>
+          <w:p>
+            <w:pPr>
+              <w:rPr>
+                <w:rFonts w:ascii="Helvetica" w:eastAsia="Times New Roman" w:hAnsi="Helvetica"/>
+                <w:color w:val="505050"/>
+                <w:sz w:val="18"/>
+                <w:szCs w:val="18"/>
+                <w:shd w:val="clear" w:color="auto" w:fill="FAFAFA"/>
+              </w:rPr>
+            </w:pPr>
+          </w:p>
+          <w:p>
+            <w:pPr>
+              <w:rPr>
+                <w:rFonts w:ascii="Helvetica" w:eastAsia="Times New Roman" w:hAnsi="Helvetica"/>
+                <w:color w:val="505050"/>
+                <w:sz w:val="18"/>
+                <w:szCs w:val="18"/>
+                <w:shd w:val="clear" w:color="auto" w:fill="FAFAFA"/>
+              </w:rPr>
+            </w:pPr>
+          </w:p>
+          <w:p>
+            <w:pPr>
+              <w:rPr>
+                <w:rFonts w:ascii="Helvetica" w:eastAsia="Times New Roman" w:hAnsi="Helvetica"/>
+                <w:color w:val="505050"/>
+                <w:sz w:val="18"/>
+                <w:szCs w:val="18"/>
+                <w:shd w:val="clear" w:color="auto" w:fill="FAFAFA"/>
+              </w:rPr>
+            </w:pPr>
           </w:p>
         </w:tc>
         <w:tc>
@@ -5150,6 +4549,1435 @@
                 <w:lang w:val="en-US"/>
               </w:rPr>
             </w:pPr>
+            <w:r>
+              <w:rPr>
+                <w:lang w:val="en-US"/>
+              </w:rPr>
+              <w:t>To get all the products of a registry.</w:t>
+            </w:r>
+          </w:p>
+          <w:p>
+            <w:pPr>
+              <w:rPr>
+                <w:lang w:val="en-US"/>
+              </w:rPr>
+            </w:pPr>
+            <w:r>
+              <w:rPr>
+                <w:lang w:val="en-US"/>
+              </w:rPr>
+              <w:t>GET</w:t>
+            </w:r>
+          </w:p>
+          <w:p>
+            <w:pPr>
+              <w:rPr>
+                <w:lang w:val="en-US"/>
+              </w:rPr>
+            </w:pPr>
+            <w:r>
+              <w:rPr>
+                <w:lang w:val="en-US"/>
+              </w:rPr>
+              <w:t>INPUT: -</w:t>
+            </w:r>
+          </w:p>
+          <w:p>
+            <w:pPr>
+              <w:rPr>
+                <w:lang w:val="en-US"/>
+              </w:rPr>
+            </w:pPr>
+            <w:r>
+              <w:rPr>
+                <w:lang w:val="en-US"/>
+              </w:rPr>
+              <w:t>OUTPUT:JSON of all products in the registry</w:t>
+            </w:r>
+          </w:p>
+          <w:p>
+            <w:pPr>
+              <w:rPr>
+                <w:lang w:val="en-US"/>
+              </w:rPr>
+            </w:pPr>
+            <w:r>
+              <w:rPr>
+                <w:lang w:val="en-US"/>
+              </w:rPr>
+              <w:t>[</w:t>
+            </w:r>
+          </w:p>
+          <w:p>
+            <w:pPr>
+              <w:rPr>
+                <w:lang w:val="en-US"/>
+              </w:rPr>
+            </w:pPr>
+            <w:r>
+              <w:rPr>
+                <w:lang w:val="en-US"/>
+              </w:rPr>
+              <w:t xml:space="preserve">    {</w:t>
+            </w:r>
+          </w:p>
+          <w:p>
+            <w:pPr>
+              <w:rPr>
+                <w:lang w:val="en-US"/>
+              </w:rPr>
+            </w:pPr>
+            <w:r>
+              <w:rPr>
+                <w:lang w:val="en-US"/>
+              </w:rPr>
+              <w:t xml:space="preserve">        "brandID": 1,</w:t>
+            </w:r>
+          </w:p>
+          <w:p>
+            <w:pPr>
+              <w:rPr>
+                <w:lang w:val="en-US"/>
+              </w:rPr>
+            </w:pPr>
+            <w:r>
+              <w:rPr>
+                <w:lang w:val="en-US"/>
+              </w:rPr>
+              <w:t xml:space="preserve">        "brandname": "PEN",</w:t>
+            </w:r>
+          </w:p>
+          <w:p>
+            <w:pPr>
+              <w:rPr>
+                <w:lang w:val="en-US"/>
+              </w:rPr>
+            </w:pPr>
+            <w:r>
+              <w:rPr>
+                <w:lang w:val="en-US"/>
+              </w:rPr>
+              <w:t xml:space="preserve">        "category": "Electronics",</w:t>
+            </w:r>
+          </w:p>
+          <w:p>
+            <w:pPr>
+              <w:rPr>
+                <w:lang w:val="en-US"/>
+              </w:rPr>
+            </w:pPr>
+            <w:r>
+              <w:rPr>
+                <w:lang w:val="en-US"/>
+              </w:rPr>
+              <w:t xml:space="preserve">        "categoryID": 1,</w:t>
+            </w:r>
+          </w:p>
+          <w:p>
+            <w:pPr>
+              <w:rPr>
+                <w:lang w:val="en-US"/>
+              </w:rPr>
+            </w:pPr>
+            <w:r>
+              <w:rPr>
+                <w:lang w:val="en-US"/>
+              </w:rPr>
+              <w:t xml:space="preserve">        "certification": 1,</w:t>
+            </w:r>
+          </w:p>
+          <w:p>
+            <w:pPr>
+              <w:rPr>
+                <w:lang w:val="en-US"/>
+              </w:rPr>
+            </w:pPr>
+            <w:r>
+              <w:rPr>
+                <w:lang w:val="en-US"/>
+              </w:rPr>
+              <w:t xml:space="preserve">        "imageURL": "",</w:t>
+            </w:r>
+          </w:p>
+          <w:p>
+            <w:pPr>
+              <w:rPr>
+                <w:lang w:val="en-US"/>
+              </w:rPr>
+            </w:pPr>
+            <w:r>
+              <w:rPr>
+                <w:lang w:val="en-US"/>
+              </w:rPr>
+              <w:t xml:space="preserve">        "price": 40,</w:t>
+            </w:r>
+          </w:p>
+          <w:p>
+            <w:pPr>
+              <w:rPr>
+                <w:lang w:val="en-US"/>
+              </w:rPr>
+            </w:pPr>
+            <w:r>
+              <w:rPr>
+                <w:lang w:val="en-US"/>
+              </w:rPr>
+              <w:t xml:space="preserve">        "productID": 900,</w:t>
+            </w:r>
+          </w:p>
+          <w:p>
+            <w:pPr>
+              <w:rPr>
+                <w:lang w:val="en-US"/>
+              </w:rPr>
+            </w:pPr>
+            <w:r>
+              <w:rPr>
+                <w:lang w:val="en-US"/>
+              </w:rPr>
+              <w:t xml:space="preserve">        "productName": "PEN",</w:t>
+            </w:r>
+          </w:p>
+          <w:p>
+            <w:pPr>
+              <w:rPr>
+                <w:lang w:val="en-US"/>
+              </w:rPr>
+            </w:pPr>
+            <w:r>
+              <w:rPr>
+                <w:lang w:val="en-US"/>
+              </w:rPr>
+              <w:t xml:space="preserve">        "rating": 4</w:t>
+            </w:r>
+          </w:p>
+          <w:p>
+            <w:pPr>
+              <w:rPr>
+                <w:lang w:val="en-US"/>
+              </w:rPr>
+            </w:pPr>
+            <w:r>
+              <w:rPr>
+                <w:lang w:val="en-US"/>
+              </w:rPr>
+              <w:t xml:space="preserve">    },</w:t>
+            </w:r>
+          </w:p>
+          <w:p>
+            <w:pPr>
+              <w:rPr>
+                <w:lang w:val="en-US"/>
+              </w:rPr>
+            </w:pPr>
+            <w:r>
+              <w:rPr>
+                <w:lang w:val="en-US"/>
+              </w:rPr>
+              <w:t xml:space="preserve">    {</w:t>
+            </w:r>
+          </w:p>
+          <w:p>
+            <w:pPr>
+              <w:rPr>
+                <w:lang w:val="en-US"/>
+              </w:rPr>
+            </w:pPr>
+            <w:r>
+              <w:rPr>
+                <w:lang w:val="en-US"/>
+              </w:rPr>
+              <w:t xml:space="preserve">        "brandID": 1,</w:t>
+            </w:r>
+          </w:p>
+          <w:p>
+            <w:pPr>
+              <w:rPr>
+                <w:lang w:val="en-US"/>
+              </w:rPr>
+            </w:pPr>
+            <w:r>
+              <w:rPr>
+                <w:lang w:val="en-US"/>
+              </w:rPr>
+              <w:t xml:space="preserve">        "brandname": "IPHONE",</w:t>
+            </w:r>
+          </w:p>
+          <w:p>
+            <w:pPr>
+              <w:rPr>
+                <w:lang w:val="en-US"/>
+              </w:rPr>
+            </w:pPr>
+            <w:r>
+              <w:rPr>
+                <w:lang w:val="en-US"/>
+              </w:rPr>
+              <w:t xml:space="preserve">        "category": "Electronics",</w:t>
+            </w:r>
+          </w:p>
+          <w:p>
+            <w:pPr>
+              <w:rPr>
+                <w:lang w:val="en-US"/>
+              </w:rPr>
+            </w:pPr>
+            <w:r>
+              <w:rPr>
+                <w:lang w:val="en-US"/>
+              </w:rPr>
+              <w:t xml:space="preserve">        "categoryID": 1,</w:t>
+            </w:r>
+          </w:p>
+          <w:p>
+            <w:pPr>
+              <w:rPr>
+                <w:lang w:val="en-US"/>
+              </w:rPr>
+            </w:pPr>
+            <w:r>
+              <w:rPr>
+                <w:lang w:val="en-US"/>
+              </w:rPr>
+              <w:t xml:space="preserve">        "certification": 1,</w:t>
+            </w:r>
+          </w:p>
+          <w:p>
+            <w:pPr>
+              <w:rPr>
+                <w:lang w:val="en-US"/>
+              </w:rPr>
+            </w:pPr>
+            <w:r>
+              <w:rPr>
+                <w:lang w:val="en-US"/>
+              </w:rPr>
+              <w:t xml:space="preserve">        "imageURL": "",</w:t>
+            </w:r>
+          </w:p>
+          <w:p>
+            <w:pPr>
+              <w:rPr>
+                <w:lang w:val="en-US"/>
+              </w:rPr>
+            </w:pPr>
+            <w:r>
+              <w:rPr>
+                <w:lang w:val="en-US"/>
+              </w:rPr>
+              <w:t xml:space="preserve">        "price": 1400,</w:t>
+            </w:r>
+          </w:p>
+          <w:p>
+            <w:pPr>
+              <w:rPr>
+                <w:lang w:val="en-US"/>
+              </w:rPr>
+            </w:pPr>
+            <w:r>
+              <w:rPr>
+                <w:lang w:val="en-US"/>
+              </w:rPr>
+              <w:t xml:space="preserve">        "productID": 902,</w:t>
+            </w:r>
+          </w:p>
+          <w:p>
+            <w:pPr>
+              <w:rPr>
+                <w:lang w:val="en-US"/>
+              </w:rPr>
+            </w:pPr>
+            <w:r>
+              <w:rPr>
+                <w:lang w:val="en-US"/>
+              </w:rPr>
+              <w:t xml:space="preserve">        "productName": "IPHONE",</w:t>
+            </w:r>
+          </w:p>
+          <w:p>
+            <w:pPr>
+              <w:rPr>
+                <w:lang w:val="en-US"/>
+              </w:rPr>
+            </w:pPr>
+            <w:r>
+              <w:rPr>
+                <w:lang w:val="en-US"/>
+              </w:rPr>
+              <w:t xml:space="preserve">        "rating": 5</w:t>
+            </w:r>
+          </w:p>
+          <w:p>
+            <w:pPr>
+              <w:rPr>
+                <w:lang w:val="en-US"/>
+              </w:rPr>
+            </w:pPr>
+            <w:r>
+              <w:rPr>
+                <w:lang w:val="en-US"/>
+              </w:rPr>
+              <w:t xml:space="preserve">    }</w:t>
+            </w:r>
+          </w:p>
+          <w:p>
+            <w:pPr>
+              <w:rPr>
+                <w:lang w:val="en-US"/>
+              </w:rPr>
+            </w:pPr>
+            <w:r>
+              <w:rPr>
+                <w:lang w:val="en-US"/>
+              </w:rPr>
+              <w:t>]</w:t>
+            </w:r>
+          </w:p>
+        </w:tc>
+      </w:tr>
+      <w:tr>
+        <w:tc>
+          <w:tcPr>
+            <w:tcW w:w="4505" w:type="dxa"/>
+          </w:tcPr>
+          <w:p>
+            <w:pPr>
+              <w:rPr>
+                <w:rFonts w:ascii="Helvetica" w:eastAsia="Times New Roman" w:hAnsi="Helvetica"/>
+                <w:color w:val="505050"/>
+                <w:sz w:val="18"/>
+                <w:szCs w:val="18"/>
+                <w:shd w:val="clear" w:color="auto" w:fill="FAFAFA"/>
+              </w:rPr>
+            </w:pPr>
+            <w:r>
+              <w:rPr>
+                <w:rFonts w:ascii="Helvetica" w:eastAsia="Times New Roman" w:hAnsi="Helvetica"/>
+                <w:color w:val="505050"/>
+                <w:sz w:val="18"/>
+                <w:szCs w:val="18"/>
+                <w:shd w:val="clear" w:color="auto" w:fill="FAFAFA"/>
+              </w:rPr>
+              <w:t>/registryproductmapper/shareprivateregistry/{buyeruserID}</w:t>
+            </w:r>
+          </w:p>
+          <w:p>
+            <w:pPr>
+              <w:rPr>
+                <w:rFonts w:ascii="Helvetica" w:eastAsia="Times New Roman" w:hAnsi="Helvetica"/>
+                <w:color w:val="505050"/>
+                <w:sz w:val="18"/>
+                <w:szCs w:val="18"/>
+                <w:shd w:val="clear" w:color="auto" w:fill="FAFAFA"/>
+              </w:rPr>
+            </w:pPr>
+          </w:p>
+          <w:p>
+            <w:pPr>
+              <w:rPr>
+                <w:rFonts w:ascii="Helvetica" w:eastAsia="Times New Roman" w:hAnsi="Helvetica"/>
+                <w:color w:val="505050"/>
+                <w:sz w:val="18"/>
+                <w:szCs w:val="18"/>
+                <w:shd w:val="clear" w:color="auto" w:fill="FAFAFA"/>
+              </w:rPr>
+            </w:pPr>
+            <w:r>
+              <w:rPr>
+                <w:rFonts w:ascii="Helvetica" w:eastAsia="Times New Roman" w:hAnsi="Helvetica"/>
+                <w:color w:val="505050"/>
+                <w:sz w:val="18"/>
+                <w:szCs w:val="18"/>
+                <w:shd w:val="clear" w:color="auto" w:fill="FAFAFA"/>
+              </w:rPr>
+              <w:t>eg:</w:t>
+            </w:r>
+          </w:p>
+          <w:p>
+            <w:pPr>
+              <w:rPr>
+                <w:rFonts w:eastAsia="Times New Roman"/>
+              </w:rPr>
+            </w:pPr>
+            <w:r>
+              <w:rPr>
+                <w:rFonts w:ascii="Helvetica" w:eastAsia="Times New Roman" w:hAnsi="Helvetica"/>
+                <w:color w:val="505050"/>
+                <w:sz w:val="18"/>
+                <w:szCs w:val="18"/>
+                <w:shd w:val="clear" w:color="auto" w:fill="FAFAFA"/>
+              </w:rPr>
+              <w:t>/registryproductmapper/shareprivateregistry/127</w:t>
+            </w:r>
+          </w:p>
+          <w:p>
+            <w:pPr>
+              <w:rPr>
+                <w:rFonts w:eastAsia="Times New Roman"/>
+              </w:rPr>
+            </w:pPr>
+          </w:p>
+          <w:p>
+            <w:pPr>
+              <w:rPr>
+                <w:rFonts w:ascii="Helvetica" w:eastAsia="Times New Roman" w:hAnsi="Helvetica"/>
+                <w:color w:val="505050"/>
+                <w:sz w:val="18"/>
+                <w:szCs w:val="18"/>
+                <w:shd w:val="clear" w:color="auto" w:fill="FAFAFA"/>
+              </w:rPr>
+            </w:pPr>
+          </w:p>
+        </w:tc>
+        <w:tc>
+          <w:tcPr>
+            <w:tcW w:w="4505" w:type="dxa"/>
+          </w:tcPr>
+          <w:p>
+            <w:pPr>
+              <w:rPr>
+                <w:lang w:val="en-US"/>
+              </w:rPr>
+            </w:pPr>
+            <w:r>
+              <w:rPr>
+                <w:lang w:val="en-US"/>
+              </w:rPr>
+              <w:t>To a share a private registry to user.</w:t>
+            </w:r>
+          </w:p>
+          <w:p>
+            <w:pPr>
+              <w:rPr>
+                <w:lang w:val="en-US"/>
+              </w:rPr>
+            </w:pPr>
+            <w:r>
+              <w:rPr>
+                <w:lang w:val="en-US"/>
+              </w:rPr>
+              <w:t>POST</w:t>
+            </w:r>
+          </w:p>
+          <w:p>
+            <w:pPr>
+              <w:rPr>
+                <w:lang w:val="en-US"/>
+              </w:rPr>
+            </w:pPr>
+            <w:r>
+              <w:rPr>
+                <w:lang w:val="en-US"/>
+              </w:rPr>
+              <w:t>INPUT: JSON of registry</w:t>
+            </w:r>
+          </w:p>
+          <w:p>
+            <w:pPr>
+              <w:rPr>
+                <w:lang w:val="en-US"/>
+              </w:rPr>
+            </w:pPr>
+            <w:r>
+              <w:rPr>
+                <w:lang w:val="en-US"/>
+              </w:rPr>
+              <w:t>{</w:t>
+            </w:r>
+          </w:p>
+          <w:p>
+            <w:pPr>
+              <w:rPr>
+                <w:lang w:val="en-US"/>
+              </w:rPr>
+            </w:pPr>
+            <w:r>
+              <w:rPr>
+                <w:lang w:val="en-US"/>
+              </w:rPr>
+              <w:t xml:space="preserve">        "registryID": 900,</w:t>
+            </w:r>
+          </w:p>
+          <w:p>
+            <w:pPr>
+              <w:rPr>
+                <w:lang w:val="en-US"/>
+              </w:rPr>
+            </w:pPr>
+            <w:r>
+              <w:rPr>
+                <w:lang w:val="en-US"/>
+              </w:rPr>
+              <w:t xml:space="preserve">        "registryName": "MyPublicRegistry",</w:t>
+            </w:r>
+          </w:p>
+          <w:p>
+            <w:pPr>
+              <w:rPr>
+                <w:lang w:val="en-US"/>
+              </w:rPr>
+            </w:pPr>
+            <w:r>
+              <w:rPr>
+                <w:lang w:val="en-US"/>
+              </w:rPr>
+              <w:t xml:space="preserve">        "registryType": 1,</w:t>
+            </w:r>
+          </w:p>
+          <w:p>
+            <w:pPr>
+              <w:rPr>
+                <w:lang w:val="en-US"/>
+              </w:rPr>
+            </w:pPr>
+            <w:r>
+              <w:rPr>
+                <w:lang w:val="en-US"/>
+              </w:rPr>
+              <w:t xml:space="preserve">        "userID": 124</w:t>
+            </w:r>
+          </w:p>
+          <w:p>
+            <w:pPr>
+              <w:rPr>
+                <w:lang w:val="en-US"/>
+              </w:rPr>
+            </w:pPr>
+            <w:r>
+              <w:rPr>
+                <w:lang w:val="en-US"/>
+              </w:rPr>
+              <w:t xml:space="preserve">    }</w:t>
+            </w:r>
+          </w:p>
+          <w:p>
+            <w:pPr>
+              <w:rPr>
+                <w:lang w:val="en-US"/>
+              </w:rPr>
+            </w:pPr>
+          </w:p>
+          <w:p>
+            <w:pPr>
+              <w:rPr>
+                <w:lang w:val="en-US"/>
+              </w:rPr>
+            </w:pPr>
+            <w:r>
+              <w:rPr>
+                <w:lang w:val="en-US"/>
+              </w:rPr>
+              <w:t>OUTPUT: Status JSON</w:t>
+            </w:r>
+          </w:p>
+          <w:p>
+            <w:pPr>
+              <w:rPr>
+                <w:lang w:val="en-US"/>
+              </w:rPr>
+            </w:pPr>
+            <w:r>
+              <w:rPr>
+                <w:lang w:val="en-US"/>
+              </w:rPr>
+              <w:t>{</w:t>
+            </w:r>
+          </w:p>
+          <w:p>
+            <w:pPr>
+              <w:rPr>
+                <w:lang w:val="en-US"/>
+              </w:rPr>
+            </w:pPr>
+            <w:r>
+              <w:rPr>
+                <w:lang w:val="en-US"/>
+              </w:rPr>
+              <w:t xml:space="preserve">    "code": 100,</w:t>
+            </w:r>
+          </w:p>
+          <w:p>
+            <w:pPr>
+              <w:rPr>
+                <w:lang w:val="en-US"/>
+              </w:rPr>
+            </w:pPr>
+            <w:r>
+              <w:rPr>
+                <w:lang w:val="en-US"/>
+              </w:rPr>
+              <w:t xml:space="preserve">    "message": "SUCCESS"</w:t>
+            </w:r>
+          </w:p>
+          <w:p>
+            <w:pPr>
+              <w:rPr>
+                <w:lang w:val="en-US"/>
+              </w:rPr>
+            </w:pPr>
+            <w:r>
+              <w:rPr>
+                <w:lang w:val="en-US"/>
+              </w:rPr>
+              <w:t>}</w:t>
+            </w:r>
+          </w:p>
+        </w:tc>
+      </w:tr>
+      <w:tr>
+        <w:tc>
+          <w:tcPr>
+            <w:tcW w:w="4505" w:type="dxa"/>
+          </w:tcPr>
+          <w:p>
+            <w:pPr>
+              <w:rPr>
+                <w:rFonts w:ascii="Helvetica" w:eastAsia="Times New Roman" w:hAnsi="Helvetica"/>
+                <w:color w:val="505050"/>
+                <w:sz w:val="18"/>
+                <w:szCs w:val="18"/>
+                <w:shd w:val="clear" w:color="auto" w:fill="FAFAFA"/>
+              </w:rPr>
+            </w:pPr>
+            <w:r>
+              <w:rPr>
+                <w:rFonts w:ascii="Helvetica" w:eastAsia="Times New Roman" w:hAnsi="Helvetica"/>
+                <w:color w:val="505050"/>
+                <w:sz w:val="18"/>
+                <w:szCs w:val="18"/>
+                <w:shd w:val="clear" w:color="auto" w:fill="FAFAFA"/>
+              </w:rPr>
+              <w:t>/registryproductmapper/markregistrypublic/{registryID}</w:t>
+            </w:r>
+          </w:p>
+          <w:p>
+            <w:pPr>
+              <w:rPr>
+                <w:rFonts w:ascii="Helvetica" w:eastAsia="Times New Roman" w:hAnsi="Helvetica"/>
+                <w:color w:val="505050"/>
+                <w:sz w:val="18"/>
+                <w:szCs w:val="18"/>
+                <w:shd w:val="clear" w:color="auto" w:fill="FAFAFA"/>
+              </w:rPr>
+            </w:pPr>
+          </w:p>
+          <w:p>
+            <w:pPr>
+              <w:rPr>
+                <w:rFonts w:ascii="Helvetica" w:eastAsia="Times New Roman" w:hAnsi="Helvetica"/>
+                <w:color w:val="505050"/>
+                <w:sz w:val="18"/>
+                <w:szCs w:val="18"/>
+                <w:shd w:val="clear" w:color="auto" w:fill="FAFAFA"/>
+              </w:rPr>
+            </w:pPr>
+            <w:r>
+              <w:rPr>
+                <w:rFonts w:ascii="Helvetica" w:eastAsia="Times New Roman" w:hAnsi="Helvetica"/>
+                <w:color w:val="505050"/>
+                <w:sz w:val="18"/>
+                <w:szCs w:val="18"/>
+                <w:shd w:val="clear" w:color="auto" w:fill="FAFAFA"/>
+              </w:rPr>
+              <w:t>eg:</w:t>
+            </w:r>
+          </w:p>
+          <w:p>
+            <w:pPr>
+              <w:rPr>
+                <w:rFonts w:eastAsia="Times New Roman"/>
+              </w:rPr>
+            </w:pPr>
+            <w:r>
+              <w:rPr>
+                <w:rFonts w:ascii="Helvetica" w:eastAsia="Times New Roman" w:hAnsi="Helvetica"/>
+                <w:color w:val="505050"/>
+                <w:sz w:val="18"/>
+                <w:szCs w:val="18"/>
+                <w:shd w:val="clear" w:color="auto" w:fill="FAFAFA"/>
+              </w:rPr>
+              <w:t>/registryproductmapper/markregistrypublic/901</w:t>
+            </w:r>
+          </w:p>
+          <w:p>
+            <w:pPr>
+              <w:rPr>
+                <w:rFonts w:eastAsia="Times New Roman"/>
+              </w:rPr>
+            </w:pPr>
+          </w:p>
+        </w:tc>
+        <w:tc>
+          <w:tcPr>
+            <w:tcW w:w="4505" w:type="dxa"/>
+          </w:tcPr>
+          <w:p>
+            <w:pPr>
+              <w:rPr>
+                <w:lang w:val="en-US"/>
+              </w:rPr>
+            </w:pPr>
+            <w:r>
+              <w:rPr>
+                <w:lang w:val="en-US"/>
+              </w:rPr>
+              <w:t xml:space="preserve">To </w:t>
+            </w:r>
+            <w:r>
+              <w:rPr>
+                <w:lang w:val="en-US"/>
+              </w:rPr>
+              <w:t>make a registry public.</w:t>
+            </w:r>
+          </w:p>
+          <w:p>
+            <w:pPr>
+              <w:rPr>
+                <w:lang w:val="en-US"/>
+              </w:rPr>
+            </w:pPr>
+            <w:r>
+              <w:rPr>
+                <w:lang w:val="en-US"/>
+              </w:rPr>
+              <w:t>GET</w:t>
+            </w:r>
+          </w:p>
+          <w:p>
+            <w:pPr>
+              <w:rPr>
+                <w:lang w:val="en-US"/>
+              </w:rPr>
+            </w:pPr>
+            <w:r>
+              <w:rPr>
+                <w:lang w:val="en-US"/>
+              </w:rPr>
+              <w:t>INPUT: -</w:t>
+            </w:r>
+          </w:p>
+          <w:p>
+            <w:pPr>
+              <w:rPr>
+                <w:lang w:val="en-US"/>
+              </w:rPr>
+            </w:pPr>
+            <w:r>
+              <w:rPr>
+                <w:lang w:val="en-US"/>
+              </w:rPr>
+              <w:t>OUTPUT</w:t>
+            </w:r>
+            <w:r>
+              <w:rPr>
+                <w:lang w:val="en-US"/>
+              </w:rPr>
+              <w:t>: Status JSON</w:t>
+            </w:r>
+          </w:p>
+          <w:p>
+            <w:pPr>
+              <w:rPr>
+                <w:lang w:val="en-US"/>
+              </w:rPr>
+            </w:pPr>
+            <w:r>
+              <w:rPr>
+                <w:lang w:val="en-US"/>
+              </w:rPr>
+              <w:t>{</w:t>
+            </w:r>
+          </w:p>
+          <w:p>
+            <w:pPr>
+              <w:rPr>
+                <w:lang w:val="en-US"/>
+              </w:rPr>
+            </w:pPr>
+            <w:r>
+              <w:rPr>
+                <w:lang w:val="en-US"/>
+              </w:rPr>
+              <w:t xml:space="preserve">    "code": 100,</w:t>
+            </w:r>
+          </w:p>
+          <w:p>
+            <w:pPr>
+              <w:rPr>
+                <w:lang w:val="en-US"/>
+              </w:rPr>
+            </w:pPr>
+            <w:r>
+              <w:rPr>
+                <w:lang w:val="en-US"/>
+              </w:rPr>
+              <w:t xml:space="preserve">    "message": "SUCCESS"</w:t>
+            </w:r>
+          </w:p>
+          <w:p>
+            <w:pPr>
+              <w:rPr>
+                <w:lang w:val="en-US"/>
+              </w:rPr>
+            </w:pPr>
+            <w:r>
+              <w:rPr>
+                <w:lang w:val="en-US"/>
+              </w:rPr>
+              <w:t>}</w:t>
+            </w:r>
+          </w:p>
+        </w:tc>
+      </w:tr>
+      <w:tr>
+        <w:tc>
+          <w:tcPr>
+            <w:tcW w:w="4505" w:type="dxa"/>
+          </w:tcPr>
+          <w:p>
+            <w:pPr>
+              <w:rPr>
+                <w:rFonts w:ascii="Helvetica" w:eastAsia="Times New Roman" w:hAnsi="Helvetica"/>
+                <w:color w:val="505050"/>
+                <w:sz w:val="18"/>
+                <w:szCs w:val="18"/>
+                <w:shd w:val="clear" w:color="auto" w:fill="FAFAFA"/>
+              </w:rPr>
+            </w:pPr>
+            <w:r>
+              <w:rPr>
+                <w:rFonts w:ascii="Helvetica" w:eastAsia="Times New Roman" w:hAnsi="Helvetica"/>
+                <w:color w:val="505050"/>
+                <w:sz w:val="18"/>
+                <w:szCs w:val="18"/>
+                <w:shd w:val="clear" w:color="auto" w:fill="FAFAFA"/>
+              </w:rPr>
+              <w:t>registryproductmapper/deleteallprivateregistrymapping/{registry-ID}</w:t>
+            </w:r>
+          </w:p>
+          <w:p>
+            <w:pPr>
+              <w:rPr>
+                <w:rFonts w:ascii="Helvetica" w:eastAsia="Times New Roman" w:hAnsi="Helvetica"/>
+                <w:color w:val="505050"/>
+                <w:sz w:val="18"/>
+                <w:szCs w:val="18"/>
+                <w:shd w:val="clear" w:color="auto" w:fill="FAFAFA"/>
+              </w:rPr>
+            </w:pPr>
+          </w:p>
+          <w:p>
+            <w:pPr>
+              <w:rPr>
+                <w:rFonts w:ascii="Helvetica" w:eastAsia="Times New Roman" w:hAnsi="Helvetica"/>
+                <w:color w:val="505050"/>
+                <w:sz w:val="18"/>
+                <w:szCs w:val="18"/>
+                <w:shd w:val="clear" w:color="auto" w:fill="FAFAFA"/>
+              </w:rPr>
+            </w:pPr>
+            <w:r>
+              <w:rPr>
+                <w:rFonts w:ascii="Helvetica" w:eastAsia="Times New Roman" w:hAnsi="Helvetica"/>
+                <w:color w:val="505050"/>
+                <w:sz w:val="18"/>
+                <w:szCs w:val="18"/>
+                <w:shd w:val="clear" w:color="auto" w:fill="FAFAFA"/>
+              </w:rPr>
+              <w:t>Eg:</w:t>
+            </w:r>
+          </w:p>
+          <w:p>
+            <w:pPr>
+              <w:rPr>
+                <w:rFonts w:eastAsia="Times New Roman"/>
+              </w:rPr>
+            </w:pPr>
+            <w:r>
+              <w:rPr>
+                <w:rFonts w:ascii="Helvetica" w:eastAsia="Times New Roman" w:hAnsi="Helvetica"/>
+                <w:color w:val="505050"/>
+                <w:sz w:val="18"/>
+                <w:szCs w:val="18"/>
+                <w:shd w:val="clear" w:color="auto" w:fill="FAFAFA"/>
+              </w:rPr>
+              <w:t>registryproductmapper/deleteallprivateregistrymapping/903</w:t>
+            </w:r>
+          </w:p>
+          <w:p>
+            <w:pPr>
+              <w:rPr>
+                <w:rFonts w:eastAsia="Times New Roman"/>
+              </w:rPr>
+            </w:pPr>
+          </w:p>
+          <w:p>
+            <w:pPr>
+              <w:rPr>
+                <w:rFonts w:ascii="Helvetica" w:eastAsia="Times New Roman" w:hAnsi="Helvetica"/>
+                <w:color w:val="505050"/>
+                <w:sz w:val="18"/>
+                <w:szCs w:val="18"/>
+                <w:shd w:val="clear" w:color="auto" w:fill="FAFAFA"/>
+              </w:rPr>
+            </w:pPr>
+          </w:p>
+        </w:tc>
+        <w:tc>
+          <w:tcPr>
+            <w:tcW w:w="4505" w:type="dxa"/>
+          </w:tcPr>
+          <w:p>
+            <w:pPr>
+              <w:rPr>
+                <w:lang w:val="en-US"/>
+              </w:rPr>
+            </w:pPr>
+            <w:r>
+              <w:rPr>
+                <w:lang w:val="en-US"/>
+              </w:rPr>
+              <w:t>To delete all entries of private user registry mapping.</w:t>
+            </w:r>
+          </w:p>
+          <w:p>
+            <w:pPr>
+              <w:rPr>
+                <w:lang w:val="en-US"/>
+              </w:rPr>
+            </w:pPr>
+            <w:r>
+              <w:rPr>
+                <w:lang w:val="en-US"/>
+              </w:rPr>
+              <w:t>GET</w:t>
+            </w:r>
+          </w:p>
+          <w:p>
+            <w:pPr>
+              <w:rPr>
+                <w:lang w:val="en-US"/>
+              </w:rPr>
+            </w:pPr>
+            <w:r>
+              <w:rPr>
+                <w:lang w:val="en-US"/>
+              </w:rPr>
+              <w:t>INPUT: -</w:t>
+            </w:r>
+          </w:p>
+          <w:p>
+            <w:pPr>
+              <w:rPr>
+                <w:lang w:val="en-US"/>
+              </w:rPr>
+            </w:pPr>
+            <w:r>
+              <w:rPr>
+                <w:lang w:val="en-US"/>
+              </w:rPr>
+              <w:t>OUTPUT: Status JSON</w:t>
+            </w:r>
+          </w:p>
+          <w:p>
+            <w:pPr>
+              <w:rPr>
+                <w:lang w:val="en-US"/>
+              </w:rPr>
+            </w:pPr>
+            <w:r>
+              <w:rPr>
+                <w:lang w:val="en-US"/>
+              </w:rPr>
+              <w:t>{</w:t>
+            </w:r>
+          </w:p>
+          <w:p>
+            <w:pPr>
+              <w:rPr>
+                <w:lang w:val="en-US"/>
+              </w:rPr>
+            </w:pPr>
+            <w:r>
+              <w:rPr>
+                <w:lang w:val="en-US"/>
+              </w:rPr>
+              <w:t xml:space="preserve">    "code": 100,</w:t>
+            </w:r>
+          </w:p>
+          <w:p>
+            <w:pPr>
+              <w:rPr>
+                <w:lang w:val="en-US"/>
+              </w:rPr>
+            </w:pPr>
+            <w:r>
+              <w:rPr>
+                <w:lang w:val="en-US"/>
+              </w:rPr>
+              <w:t xml:space="preserve">    "message": "SUCCESS"</w:t>
+            </w:r>
+          </w:p>
+          <w:p>
+            <w:pPr>
+              <w:rPr>
+                <w:lang w:val="en-US"/>
+              </w:rPr>
+            </w:pPr>
+            <w:r>
+              <w:rPr>
+                <w:lang w:val="en-US"/>
+              </w:rPr>
+              <w:t>}</w:t>
+            </w:r>
+          </w:p>
+          <w:p>
+            <w:pPr>
+              <w:rPr>
+                <w:lang w:val="en-US"/>
+              </w:rPr>
+            </w:pPr>
+          </w:p>
+        </w:tc>
+      </w:tr>
+      <w:tr>
+        <w:tc>
+          <w:tcPr>
+            <w:tcW w:w="4505" w:type="dxa"/>
+          </w:tcPr>
+          <w:p>
+            <w:pPr>
+              <w:rPr>
+                <w:rFonts w:ascii="Helvetica" w:eastAsia="Times New Roman" w:hAnsi="Helvetica"/>
+                <w:color w:val="505050"/>
+                <w:sz w:val="18"/>
+                <w:szCs w:val="18"/>
+                <w:shd w:val="clear" w:color="auto" w:fill="FAFAFA"/>
+              </w:rPr>
+            </w:pPr>
+          </w:p>
+        </w:tc>
+        <w:tc>
+          <w:tcPr>
+            <w:tcW w:w="4505" w:type="dxa"/>
+          </w:tcPr>
+          <w:p>
+            <w:pPr>
+              <w:rPr>
+                <w:lang w:val="en-US"/>
+              </w:rPr>
+            </w:pPr>
+            <w:r>
+              <w:rPr>
+                <w:lang w:val="en-US"/>
+              </w:rPr>
+              <w:t>To get the list of registries shared with you</w:t>
+            </w:r>
+            <w:r>
+              <w:rPr>
+                <w:lang w:val="en-US"/>
+              </w:rPr>
+              <w:t>.</w:t>
+            </w:r>
+          </w:p>
+          <w:p>
+            <w:pPr>
+              <w:rPr>
+                <w:lang w:val="en-US"/>
+              </w:rPr>
+            </w:pPr>
+            <w:r>
+              <w:rPr>
+                <w:lang w:val="en-US"/>
+              </w:rPr>
+              <w:t>GET</w:t>
+            </w:r>
+          </w:p>
+          <w:p>
+            <w:pPr>
+              <w:rPr>
+                <w:lang w:val="en-US"/>
+              </w:rPr>
+            </w:pPr>
+            <w:r>
+              <w:rPr>
+                <w:lang w:val="en-US"/>
+              </w:rPr>
+              <w:t>INPUT: -</w:t>
+            </w:r>
+          </w:p>
+          <w:p>
+            <w:pPr>
+              <w:rPr>
+                <w:lang w:val="en-US"/>
+              </w:rPr>
+            </w:pPr>
+            <w:r>
+              <w:rPr>
+                <w:lang w:val="en-US"/>
+              </w:rPr>
+              <w:t>OUTPUT: JSON</w:t>
+            </w:r>
+          </w:p>
+          <w:p>
+            <w:pPr>
+              <w:rPr>
+                <w:lang w:val="en-US"/>
+              </w:rPr>
+            </w:pPr>
+            <w:r>
+              <w:rPr>
+                <w:lang w:val="en-US"/>
+              </w:rPr>
+              <w:t>[</w:t>
+            </w:r>
+          </w:p>
+          <w:p>
+            <w:pPr>
+              <w:rPr>
+                <w:lang w:val="en-US"/>
+              </w:rPr>
+            </w:pPr>
+            <w:r>
+              <w:rPr>
+                <w:lang w:val="en-US"/>
+              </w:rPr>
+              <w:t xml:space="preserve">    {</w:t>
+            </w:r>
+          </w:p>
+          <w:p>
+            <w:pPr>
+              <w:rPr>
+                <w:lang w:val="en-US"/>
+              </w:rPr>
+            </w:pPr>
+            <w:r>
+              <w:rPr>
+                <w:lang w:val="en-US"/>
+              </w:rPr>
+              <w:t xml:space="preserve">        "registryID": 900,</w:t>
+            </w:r>
+          </w:p>
+          <w:p>
+            <w:pPr>
+              <w:rPr>
+                <w:lang w:val="en-US"/>
+              </w:rPr>
+            </w:pPr>
+            <w:r>
+              <w:rPr>
+                <w:lang w:val="en-US"/>
+              </w:rPr>
+              <w:t xml:space="preserve">        "registryName": "MyPublicRegistry",</w:t>
+            </w:r>
+          </w:p>
+          <w:p>
+            <w:pPr>
+              <w:rPr>
+                <w:lang w:val="en-US"/>
+              </w:rPr>
+            </w:pPr>
+            <w:r>
+              <w:rPr>
+                <w:lang w:val="en-US"/>
+              </w:rPr>
+              <w:t xml:space="preserve">        "registryType": 0,</w:t>
+            </w:r>
+          </w:p>
+          <w:p>
+            <w:pPr>
+              <w:rPr>
+                <w:lang w:val="en-US"/>
+              </w:rPr>
+            </w:pPr>
+            <w:r>
+              <w:rPr>
+                <w:lang w:val="en-US"/>
+              </w:rPr>
+              <w:t xml:space="preserve">        "userID": 124</w:t>
+            </w:r>
+          </w:p>
+          <w:p>
+            <w:pPr>
+              <w:rPr>
+                <w:lang w:val="en-US"/>
+              </w:rPr>
+            </w:pPr>
+            <w:r>
+              <w:rPr>
+                <w:lang w:val="en-US"/>
+              </w:rPr>
+              <w:t xml:space="preserve">    },</w:t>
+            </w:r>
+          </w:p>
+          <w:p>
+            <w:pPr>
+              <w:rPr>
+                <w:lang w:val="en-US"/>
+              </w:rPr>
+            </w:pPr>
+            <w:r>
+              <w:rPr>
+                <w:lang w:val="en-US"/>
+              </w:rPr>
+              <w:t xml:space="preserve">    {</w:t>
+            </w:r>
+          </w:p>
+          <w:p>
+            <w:pPr>
+              <w:rPr>
+                <w:lang w:val="en-US"/>
+              </w:rPr>
+            </w:pPr>
+            <w:r>
+              <w:rPr>
+                <w:lang w:val="en-US"/>
+              </w:rPr>
+              <w:t xml:space="preserve">        "registryID": 901,</w:t>
+            </w:r>
+          </w:p>
+          <w:p>
+            <w:pPr>
+              <w:rPr>
+                <w:lang w:val="en-US"/>
+              </w:rPr>
+            </w:pPr>
+            <w:r>
+              <w:rPr>
+                <w:lang w:val="en-US"/>
+              </w:rPr>
+              <w:t xml:space="preserve">        "registryName": "MyPrivateRegistry",</w:t>
+            </w:r>
+          </w:p>
+          <w:p>
+            <w:pPr>
+              <w:rPr>
+                <w:lang w:val="en-US"/>
+              </w:rPr>
+            </w:pPr>
+            <w:r>
+              <w:rPr>
+                <w:lang w:val="en-US"/>
+              </w:rPr>
+              <w:t xml:space="preserve">        "registryType": 1,</w:t>
+            </w:r>
+          </w:p>
+          <w:p>
+            <w:pPr>
+              <w:rPr>
+                <w:lang w:val="en-US"/>
+              </w:rPr>
+            </w:pPr>
+            <w:r>
+              <w:rPr>
+                <w:lang w:val="en-US"/>
+              </w:rPr>
+              <w:t xml:space="preserve">        "userID": 124</w:t>
+            </w:r>
+          </w:p>
+          <w:p>
+            <w:pPr>
+              <w:rPr>
+                <w:lang w:val="en-US"/>
+              </w:rPr>
+            </w:pPr>
+            <w:r>
+              <w:rPr>
+                <w:lang w:val="en-US"/>
+              </w:rPr>
+              <w:t xml:space="preserve">    },</w:t>
+            </w:r>
+          </w:p>
+          <w:p>
+            <w:pPr>
+              <w:rPr>
+                <w:lang w:val="en-US"/>
+              </w:rPr>
+            </w:pPr>
+            <w:r>
+              <w:rPr>
+                <w:lang w:val="en-US"/>
+              </w:rPr>
+              <w:t xml:space="preserve">    {</w:t>
+            </w:r>
+          </w:p>
+          <w:p>
+            <w:pPr>
+              <w:rPr>
+                <w:lang w:val="en-US"/>
+              </w:rPr>
+            </w:pPr>
+            <w:r>
+              <w:rPr>
+                <w:lang w:val="en-US"/>
+              </w:rPr>
+              <w:t xml:space="preserve">        "registryID": 903,</w:t>
+            </w:r>
+          </w:p>
+          <w:p>
+            <w:pPr>
+              <w:rPr>
+                <w:lang w:val="en-US"/>
+              </w:rPr>
+            </w:pPr>
+            <w:r>
+              <w:rPr>
+                <w:lang w:val="en-US"/>
+              </w:rPr>
+              <w:t xml:space="preserve">        "registryName": "My_NEW_PublicRegistry",</w:t>
+            </w:r>
+          </w:p>
+          <w:p>
+            <w:pPr>
+              <w:rPr>
+                <w:lang w:val="en-US"/>
+              </w:rPr>
+            </w:pPr>
+            <w:r>
+              <w:rPr>
+                <w:lang w:val="en-US"/>
+              </w:rPr>
+              <w:t xml:space="preserve">        "registryType": 1,</w:t>
+            </w:r>
+          </w:p>
+          <w:p>
+            <w:pPr>
+              <w:rPr>
+                <w:lang w:val="en-US"/>
+              </w:rPr>
+            </w:pPr>
+            <w:r>
+              <w:rPr>
+                <w:lang w:val="en-US"/>
+              </w:rPr>
+              <w:t xml:space="preserve">        "userID": 124</w:t>
+            </w:r>
+          </w:p>
+          <w:p>
+            <w:pPr>
+              <w:rPr>
+                <w:lang w:val="en-US"/>
+              </w:rPr>
+            </w:pPr>
+            <w:r>
+              <w:rPr>
+                <w:lang w:val="en-US"/>
+              </w:rPr>
+              <w:t xml:space="preserve">    }</w:t>
+            </w:r>
+          </w:p>
+          <w:p>
+            <w:pPr>
+              <w:rPr>
+                <w:lang w:val="en-US"/>
+              </w:rPr>
+            </w:pPr>
+            <w:r>
+              <w:rPr>
+                <w:lang w:val="en-US"/>
+              </w:rPr>
+              <w:t>]</w:t>
+            </w:r>
           </w:p>
         </w:tc>
       </w:tr>
@@ -5591,7 +6419,7 @@
   <w:style w:type="paragraph" w:default="1" w:styleId="Normal">
     <w:name w:val="Normal"/>
     <w:qFormat/>
-    <w:rsid w:val="00E00F6A"/>
+    <w:rsid w:val="00214861"/>
     <w:rPr>
       <w:rFonts w:ascii="Times New Roman" w:hAnsi="Times New Roman" w:cs="Times New Roman"/>
       <w:lang w:eastAsia="en-GB"/>

--- a/GiftRegistryDBWeb/DB_APIS_BLUELEAF.docx
+++ b/GiftRegistryDBWeb/DB_APIS_BLUELEAF.docx
@@ -16,13 +16,13 @@
         <w:tblLook w:val="04A0" w:firstRow="1" w:lastRow="0" w:firstColumn="1" w:lastColumn="0" w:noHBand="0" w:noVBand="1"/>
       </w:tblPr>
       <w:tblGrid>
-        <w:gridCol w:w="4649"/>
-        <w:gridCol w:w="4361"/>
+        <w:gridCol w:w="4735"/>
+        <w:gridCol w:w="4275"/>
       </w:tblGrid>
       <w:tr>
         <w:tc>
           <w:tcPr>
-            <w:tcW w:w="4505" w:type="dxa"/>
+            <w:tcW w:w="4735" w:type="dxa"/>
           </w:tcPr>
           <w:p>
             <w:pPr>
@@ -40,7 +40,7 @@
         </w:tc>
         <w:tc>
           <w:tcPr>
-            <w:tcW w:w="4505" w:type="dxa"/>
+            <w:tcW w:w="4275" w:type="dxa"/>
           </w:tcPr>
           <w:p>
             <w:pPr>
@@ -60,7 +60,7 @@
       <w:tr>
         <w:tc>
           <w:tcPr>
-            <w:tcW w:w="4505" w:type="dxa"/>
+            <w:tcW w:w="4735" w:type="dxa"/>
           </w:tcPr>
           <w:p>
             <w:pPr>
@@ -78,7 +78,7 @@
         </w:tc>
         <w:tc>
           <w:tcPr>
-            <w:tcW w:w="4505" w:type="dxa"/>
+            <w:tcW w:w="4275" w:type="dxa"/>
           </w:tcPr>
           <w:p>
             <w:pPr>
@@ -339,15 +339,13 @@
               </w:rPr>
               <w:t>}</w:t>
             </w:r>
-            <w:bookmarkStart w:id="0" w:name="_GoBack"/>
-            <w:bookmarkEnd w:id="0"/>
           </w:p>
         </w:tc>
       </w:tr>
       <w:tr>
         <w:tc>
           <w:tcPr>
-            <w:tcW w:w="4505" w:type="dxa"/>
+            <w:tcW w:w="4735" w:type="dxa"/>
           </w:tcPr>
           <w:p>
             <w:pPr>
@@ -383,7 +381,7 @@
         </w:tc>
         <w:tc>
           <w:tcPr>
-            <w:tcW w:w="4505" w:type="dxa"/>
+            <w:tcW w:w="4275" w:type="dxa"/>
           </w:tcPr>
           <w:p>
             <w:pPr>
@@ -784,7 +782,7 @@
         </w:trPr>
         <w:tc>
           <w:tcPr>
-            <w:tcW w:w="4505" w:type="dxa"/>
+            <w:tcW w:w="4735" w:type="dxa"/>
           </w:tcPr>
           <w:p>
             <w:pPr>
@@ -829,7 +827,7 @@
         </w:tc>
         <w:tc>
           <w:tcPr>
-            <w:tcW w:w="4505" w:type="dxa"/>
+            <w:tcW w:w="4275" w:type="dxa"/>
           </w:tcPr>
           <w:p>
             <w:pPr>
@@ -1008,7 +1006,7 @@
       <w:tr>
         <w:tc>
           <w:tcPr>
-            <w:tcW w:w="4505" w:type="dxa"/>
+            <w:tcW w:w="4735" w:type="dxa"/>
           </w:tcPr>
           <w:p>
             <w:pPr>
@@ -1073,7 +1071,7 @@
         </w:tc>
         <w:tc>
           <w:tcPr>
-            <w:tcW w:w="4505" w:type="dxa"/>
+            <w:tcW w:w="4275" w:type="dxa"/>
           </w:tcPr>
           <w:p>
             <w:pPr>
@@ -1165,7 +1163,7 @@
       <w:tr>
         <w:tc>
           <w:tcPr>
-            <w:tcW w:w="4505" w:type="dxa"/>
+            <w:tcW w:w="4735" w:type="dxa"/>
           </w:tcPr>
           <w:p>
             <w:pPr>
@@ -1194,7 +1192,7 @@
         </w:tc>
         <w:tc>
           <w:tcPr>
-            <w:tcW w:w="4505" w:type="dxa"/>
+            <w:tcW w:w="4275" w:type="dxa"/>
           </w:tcPr>
           <w:p>
             <w:pPr>
@@ -1462,7 +1460,7 @@
       <w:tr>
         <w:tc>
           <w:tcPr>
-            <w:tcW w:w="4505" w:type="dxa"/>
+            <w:tcW w:w="4735" w:type="dxa"/>
           </w:tcPr>
           <w:p>
             <w:pPr>
@@ -1491,7 +1489,7 @@
         </w:tc>
         <w:tc>
           <w:tcPr>
-            <w:tcW w:w="4505" w:type="dxa"/>
+            <w:tcW w:w="4275" w:type="dxa"/>
           </w:tcPr>
           <w:p>
             <w:pPr>
@@ -1680,7 +1678,7 @@
       <w:tr>
         <w:tc>
           <w:tcPr>
-            <w:tcW w:w="4505" w:type="dxa"/>
+            <w:tcW w:w="4735" w:type="dxa"/>
           </w:tcPr>
           <w:p>
             <w:pPr>
@@ -1713,7 +1711,7 @@
         </w:tc>
         <w:tc>
           <w:tcPr>
-            <w:tcW w:w="4505" w:type="dxa"/>
+            <w:tcW w:w="4275" w:type="dxa"/>
           </w:tcPr>
           <w:p>
             <w:pPr>
@@ -1968,7 +1966,7 @@
       <w:tr>
         <w:tc>
           <w:tcPr>
-            <w:tcW w:w="4505" w:type="dxa"/>
+            <w:tcW w:w="4735" w:type="dxa"/>
           </w:tcPr>
           <w:p>
             <w:pPr>
@@ -2001,7 +1999,7 @@
         </w:tc>
         <w:tc>
           <w:tcPr>
-            <w:tcW w:w="4505" w:type="dxa"/>
+            <w:tcW w:w="4275" w:type="dxa"/>
           </w:tcPr>
           <w:p>
             <w:pPr>
@@ -2270,7 +2268,7 @@
         </w:trPr>
         <w:tc>
           <w:tcPr>
-            <w:tcW w:w="4505" w:type="dxa"/>
+            <w:tcW w:w="4735" w:type="dxa"/>
           </w:tcPr>
           <w:p>
             <w:pPr>
@@ -2303,7 +2301,7 @@
         </w:tc>
         <w:tc>
           <w:tcPr>
-            <w:tcW w:w="4505" w:type="dxa"/>
+            <w:tcW w:w="4275" w:type="dxa"/>
           </w:tcPr>
           <w:p>
             <w:pPr>
@@ -2641,7 +2639,7 @@
       <w:tr>
         <w:tc>
           <w:tcPr>
-            <w:tcW w:w="4505" w:type="dxa"/>
+            <w:tcW w:w="4735" w:type="dxa"/>
           </w:tcPr>
           <w:p>
             <w:pPr>
@@ -2733,7 +2731,7 @@
         </w:tc>
         <w:tc>
           <w:tcPr>
-            <w:tcW w:w="4505" w:type="dxa"/>
+            <w:tcW w:w="4275" w:type="dxa"/>
           </w:tcPr>
           <w:p>
             <w:pPr>
@@ -2851,7 +2849,7 @@
       <w:tr>
         <w:tc>
           <w:tcPr>
-            <w:tcW w:w="4505" w:type="dxa"/>
+            <w:tcW w:w="4735" w:type="dxa"/>
           </w:tcPr>
           <w:p>
             <w:pPr>
@@ -2944,7 +2942,7 @@
         </w:tc>
         <w:tc>
           <w:tcPr>
-            <w:tcW w:w="4505" w:type="dxa"/>
+            <w:tcW w:w="4275" w:type="dxa"/>
           </w:tcPr>
           <w:p>
             <w:pPr>
@@ -3188,7 +3186,7 @@
         </w:trPr>
         <w:tc>
           <w:tcPr>
-            <w:tcW w:w="4505" w:type="dxa"/>
+            <w:tcW w:w="4735" w:type="dxa"/>
           </w:tcPr>
           <w:p>
             <w:pPr>
@@ -3221,7 +3219,7 @@
         </w:tc>
         <w:tc>
           <w:tcPr>
-            <w:tcW w:w="4505" w:type="dxa"/>
+            <w:tcW w:w="4275" w:type="dxa"/>
           </w:tcPr>
           <w:p>
             <w:pPr>
@@ -3463,7 +3461,7 @@
       <w:tr>
         <w:tc>
           <w:tcPr>
-            <w:tcW w:w="4505" w:type="dxa"/>
+            <w:tcW w:w="4735" w:type="dxa"/>
           </w:tcPr>
           <w:p>
             <w:pPr>
@@ -3545,7 +3543,7 @@
         </w:tc>
         <w:tc>
           <w:tcPr>
-            <w:tcW w:w="4505" w:type="dxa"/>
+            <w:tcW w:w="4275" w:type="dxa"/>
           </w:tcPr>
           <w:p>
             <w:pPr>
@@ -3669,7 +3667,7 @@
       <w:tr>
         <w:tc>
           <w:tcPr>
-            <w:tcW w:w="4505" w:type="dxa"/>
+            <w:tcW w:w="4735" w:type="dxa"/>
           </w:tcPr>
           <w:p>
             <w:pPr>
@@ -3691,6 +3689,16 @@
               </w:rPr>
               <w:t>registryproductmapper/addproduct/{registry-ID}</w:t>
             </w:r>
+            <w:r>
+              <w:rPr>
+                <w:rFonts w:ascii="Helvetica" w:eastAsia="Times New Roman" w:hAnsi="Helvetica"/>
+                <w:color w:val="505050"/>
+                <w:sz w:val="18"/>
+                <w:szCs w:val="18"/>
+                <w:shd w:val="clear" w:color="auto" w:fill="FAFAFA"/>
+              </w:rPr>
+              <w:t>/{productID}</w:t>
+            </w:r>
           </w:p>
           <w:p>
             <w:pPr>
@@ -3739,6 +3747,16 @@
                 <w:shd w:val="clear" w:color="auto" w:fill="FAFAFA"/>
               </w:rPr>
               <w:t>registryproductmapper/addproduct/900</w:t>
+            </w:r>
+            <w:r>
+              <w:rPr>
+                <w:rFonts w:ascii="Helvetica" w:eastAsia="Times New Roman" w:hAnsi="Helvetica"/>
+                <w:color w:val="505050"/>
+                <w:sz w:val="18"/>
+                <w:szCs w:val="18"/>
+                <w:shd w:val="clear" w:color="auto" w:fill="FAFAFA"/>
+              </w:rPr>
+              <w:t>/902</w:t>
             </w:r>
           </w:p>
           <w:p>
@@ -3762,7 +3780,7 @@
         </w:tc>
         <w:tc>
           <w:tcPr>
-            <w:tcW w:w="4505" w:type="dxa"/>
+            <w:tcW w:w="4275" w:type="dxa"/>
           </w:tcPr>
           <w:p>
             <w:pPr>
@@ -3787,176 +3805,26 @@
               <w:rPr>
                 <w:lang w:val="en-US"/>
               </w:rPr>
-              <w:t>POST</w:t>
-            </w:r>
-          </w:p>
-          <w:p>
-            <w:pPr>
-              <w:rPr>
-                <w:lang w:val="en-US"/>
-              </w:rPr>
-            </w:pPr>
-            <w:r>
-              <w:rPr>
-                <w:lang w:val="en-US"/>
-              </w:rPr>
-              <w:t>INPUT: JSON of product to be added to the registry.</w:t>
-            </w:r>
-          </w:p>
-          <w:p>
-            <w:pPr>
-              <w:rPr>
-                <w:lang w:val="en-US"/>
-              </w:rPr>
-            </w:pPr>
-            <w:r>
-              <w:rPr>
-                <w:lang w:val="en-US"/>
-              </w:rPr>
-              <w:t>{</w:t>
-            </w:r>
-          </w:p>
-          <w:p>
-            <w:pPr>
-              <w:rPr>
-                <w:lang w:val="en-US"/>
-              </w:rPr>
-            </w:pPr>
-            <w:r>
-              <w:rPr>
-                <w:lang w:val="en-US"/>
-              </w:rPr>
-              <w:t xml:space="preserve">        "brandID": 1,</w:t>
-            </w:r>
-          </w:p>
-          <w:p>
-            <w:pPr>
-              <w:rPr>
-                <w:lang w:val="en-US"/>
-              </w:rPr>
-            </w:pPr>
-            <w:r>
-              <w:rPr>
-                <w:lang w:val="en-US"/>
-              </w:rPr>
-              <w:t xml:space="preserve">        "brandname": "IPHONE",</w:t>
-            </w:r>
-          </w:p>
-          <w:p>
-            <w:pPr>
-              <w:rPr>
-                <w:lang w:val="en-US"/>
-              </w:rPr>
-            </w:pPr>
-            <w:r>
-              <w:rPr>
-                <w:lang w:val="en-US"/>
-              </w:rPr>
-              <w:t xml:space="preserve">        "category": "Electronics",</w:t>
-            </w:r>
-          </w:p>
-          <w:p>
-            <w:pPr>
-              <w:rPr>
-                <w:lang w:val="en-US"/>
-              </w:rPr>
-            </w:pPr>
-            <w:r>
-              <w:rPr>
-                <w:lang w:val="en-US"/>
-              </w:rPr>
-              <w:t xml:space="preserve">        "categoryID": 1,</w:t>
-            </w:r>
-          </w:p>
-          <w:p>
-            <w:pPr>
-              <w:rPr>
-                <w:lang w:val="en-US"/>
-              </w:rPr>
-            </w:pPr>
-            <w:r>
-              <w:rPr>
-                <w:lang w:val="en-US"/>
-              </w:rPr>
-              <w:t xml:space="preserve">        "certification": 1,</w:t>
-            </w:r>
-          </w:p>
-          <w:p>
-            <w:pPr>
-              <w:rPr>
-                <w:lang w:val="en-US"/>
-              </w:rPr>
-            </w:pPr>
-            <w:r>
-              <w:rPr>
-                <w:lang w:val="en-US"/>
-              </w:rPr>
-              <w:t xml:space="preserve">        "imageURL": "",</w:t>
-            </w:r>
-          </w:p>
-          <w:p>
-            <w:pPr>
-              <w:rPr>
-                <w:lang w:val="en-US"/>
-              </w:rPr>
-            </w:pPr>
-            <w:r>
-              <w:rPr>
-                <w:lang w:val="en-US"/>
-              </w:rPr>
-              <w:t xml:space="preserve">        "price": 1400,</w:t>
-            </w:r>
-          </w:p>
-          <w:p>
-            <w:pPr>
-              <w:rPr>
-                <w:lang w:val="en-US"/>
-              </w:rPr>
-            </w:pPr>
-            <w:r>
-              <w:rPr>
-                <w:lang w:val="en-US"/>
-              </w:rPr>
-              <w:t xml:space="preserve">        "productID": 902,</w:t>
-            </w:r>
-          </w:p>
-          <w:p>
-            <w:pPr>
-              <w:rPr>
-                <w:lang w:val="en-US"/>
-              </w:rPr>
-            </w:pPr>
-            <w:r>
-              <w:rPr>
-                <w:lang w:val="en-US"/>
-              </w:rPr>
-              <w:t xml:space="preserve">        "productName": "IPHONE",</w:t>
-            </w:r>
-          </w:p>
-          <w:p>
-            <w:pPr>
-              <w:rPr>
-                <w:lang w:val="en-US"/>
-              </w:rPr>
-            </w:pPr>
-            <w:r>
-              <w:rPr>
-                <w:lang w:val="en-US"/>
-              </w:rPr>
-              <w:t xml:space="preserve">        "rating": 5</w:t>
-            </w:r>
-          </w:p>
-          <w:p>
-            <w:pPr>
-              <w:rPr>
-                <w:lang w:val="en-US"/>
-              </w:rPr>
-            </w:pPr>
-            <w:r>
-              <w:rPr>
-                <w:lang w:val="en-US"/>
-              </w:rPr>
-              <w:t xml:space="preserve">    }</w:t>
+              <w:t>GET</w:t>
+            </w:r>
+          </w:p>
+          <w:p>
+            <w:pPr>
+              <w:rPr>
+                <w:lang w:val="en-US"/>
+              </w:rPr>
+            </w:pPr>
+            <w:r>
+              <w:rPr>
+                <w:lang w:val="en-US"/>
+              </w:rPr>
+              <w:t xml:space="preserve">INPUT: </w:t>
+            </w:r>
+            <w:r>
+              <w:rPr>
+                <w:lang w:val="en-US"/>
+              </w:rPr>
+              <w:t>-</w:t>
             </w:r>
           </w:p>
           <w:p>
@@ -4049,7 +3917,7 @@
       <w:tr>
         <w:tc>
           <w:tcPr>
-            <w:tcW w:w="4505" w:type="dxa"/>
+            <w:tcW w:w="4735" w:type="dxa"/>
           </w:tcPr>
           <w:p>
             <w:pPr>
@@ -4071,6 +3939,16 @@
               </w:rPr>
               <w:t>registryproductmapper/deleteproduct/{registry_ID}</w:t>
             </w:r>
+            <w:r>
+              <w:rPr>
+                <w:rFonts w:ascii="Helvetica" w:eastAsia="Times New Roman" w:hAnsi="Helvetica"/>
+                <w:color w:val="505050"/>
+                <w:sz w:val="18"/>
+                <w:szCs w:val="18"/>
+                <w:shd w:val="clear" w:color="auto" w:fill="FAFAFA"/>
+              </w:rPr>
+              <w:t>/{productID}</w:t>
+            </w:r>
           </w:p>
           <w:p>
             <w:pPr>
@@ -4118,7 +3996,7 @@
                 <w:szCs w:val="18"/>
                 <w:shd w:val="clear" w:color="auto" w:fill="FAFAFA"/>
               </w:rPr>
-              <w:t>registryproductmapper/deleteproduct/900</w:t>
+              <w:t>/registryproductmapper/deleteproduct/909/903</w:t>
             </w:r>
           </w:p>
           <w:p>
@@ -4142,7 +4020,7 @@
         </w:tc>
         <w:tc>
           <w:tcPr>
-            <w:tcW w:w="4505" w:type="dxa"/>
+            <w:tcW w:w="4275" w:type="dxa"/>
           </w:tcPr>
           <w:p>
             <w:pPr>
@@ -4167,176 +4045,26 @@
               <w:rPr>
                 <w:lang w:val="en-US"/>
               </w:rPr>
-              <w:t>POST</w:t>
-            </w:r>
-          </w:p>
-          <w:p>
-            <w:pPr>
-              <w:rPr>
-                <w:lang w:val="en-US"/>
-              </w:rPr>
-            </w:pPr>
-            <w:r>
-              <w:rPr>
-                <w:lang w:val="en-US"/>
-              </w:rPr>
-              <w:t>INPUT: JSON of product to be deleted.</w:t>
-            </w:r>
-          </w:p>
-          <w:p>
-            <w:pPr>
-              <w:rPr>
-                <w:lang w:val="en-US"/>
-              </w:rPr>
-            </w:pPr>
-            <w:r>
-              <w:rPr>
-                <w:lang w:val="en-US"/>
-              </w:rPr>
-              <w:t>{</w:t>
-            </w:r>
-          </w:p>
-          <w:p>
-            <w:pPr>
-              <w:rPr>
-                <w:lang w:val="en-US"/>
-              </w:rPr>
-            </w:pPr>
-            <w:r>
-              <w:rPr>
-                <w:lang w:val="en-US"/>
-              </w:rPr>
-              <w:t xml:space="preserve">        "brandID": 1,</w:t>
-            </w:r>
-          </w:p>
-          <w:p>
-            <w:pPr>
-              <w:rPr>
-                <w:lang w:val="en-US"/>
-              </w:rPr>
-            </w:pPr>
-            <w:r>
-              <w:rPr>
-                <w:lang w:val="en-US"/>
-              </w:rPr>
-              <w:t xml:space="preserve">        "brandname": "IPHONE",</w:t>
-            </w:r>
-          </w:p>
-          <w:p>
-            <w:pPr>
-              <w:rPr>
-                <w:lang w:val="en-US"/>
-              </w:rPr>
-            </w:pPr>
-            <w:r>
-              <w:rPr>
-                <w:lang w:val="en-US"/>
-              </w:rPr>
-              <w:t xml:space="preserve">        "category": "Electronics",</w:t>
-            </w:r>
-          </w:p>
-          <w:p>
-            <w:pPr>
-              <w:rPr>
-                <w:lang w:val="en-US"/>
-              </w:rPr>
-            </w:pPr>
-            <w:r>
-              <w:rPr>
-                <w:lang w:val="en-US"/>
-              </w:rPr>
-              <w:t xml:space="preserve">        "categoryID": 1,</w:t>
-            </w:r>
-          </w:p>
-          <w:p>
-            <w:pPr>
-              <w:rPr>
-                <w:lang w:val="en-US"/>
-              </w:rPr>
-            </w:pPr>
-            <w:r>
-              <w:rPr>
-                <w:lang w:val="en-US"/>
-              </w:rPr>
-              <w:t xml:space="preserve">        "certification": 1,</w:t>
-            </w:r>
-          </w:p>
-          <w:p>
-            <w:pPr>
-              <w:rPr>
-                <w:lang w:val="en-US"/>
-              </w:rPr>
-            </w:pPr>
-            <w:r>
-              <w:rPr>
-                <w:lang w:val="en-US"/>
-              </w:rPr>
-              <w:t xml:space="preserve">        "imageURL": "",</w:t>
-            </w:r>
-          </w:p>
-          <w:p>
-            <w:pPr>
-              <w:rPr>
-                <w:lang w:val="en-US"/>
-              </w:rPr>
-            </w:pPr>
-            <w:r>
-              <w:rPr>
-                <w:lang w:val="en-US"/>
-              </w:rPr>
-              <w:t xml:space="preserve">        "price": 1400,</w:t>
-            </w:r>
-          </w:p>
-          <w:p>
-            <w:pPr>
-              <w:rPr>
-                <w:lang w:val="en-US"/>
-              </w:rPr>
-            </w:pPr>
-            <w:r>
-              <w:rPr>
-                <w:lang w:val="en-US"/>
-              </w:rPr>
-              <w:t xml:space="preserve">        "productID": 902,</w:t>
-            </w:r>
-          </w:p>
-          <w:p>
-            <w:pPr>
-              <w:rPr>
-                <w:lang w:val="en-US"/>
-              </w:rPr>
-            </w:pPr>
-            <w:r>
-              <w:rPr>
-                <w:lang w:val="en-US"/>
-              </w:rPr>
-              <w:t xml:space="preserve">        "productName": "IPHONE",</w:t>
-            </w:r>
-          </w:p>
-          <w:p>
-            <w:pPr>
-              <w:rPr>
-                <w:lang w:val="en-US"/>
-              </w:rPr>
-            </w:pPr>
-            <w:r>
-              <w:rPr>
-                <w:lang w:val="en-US"/>
-              </w:rPr>
-              <w:t xml:space="preserve">        "rating": 5</w:t>
-            </w:r>
-          </w:p>
-          <w:p>
-            <w:pPr>
-              <w:rPr>
-                <w:lang w:val="en-US"/>
-              </w:rPr>
-            </w:pPr>
-            <w:r>
-              <w:rPr>
-                <w:lang w:val="en-US"/>
-              </w:rPr>
-              <w:t xml:space="preserve">    }</w:t>
+              <w:t>GET</w:t>
+            </w:r>
+          </w:p>
+          <w:p>
+            <w:pPr>
+              <w:rPr>
+                <w:lang w:val="en-US"/>
+              </w:rPr>
+            </w:pPr>
+            <w:r>
+              <w:rPr>
+                <w:lang w:val="en-US"/>
+              </w:rPr>
+              <w:t xml:space="preserve">INPUT: </w:t>
+            </w:r>
+            <w:r>
+              <w:rPr>
+                <w:lang w:val="en-US"/>
+              </w:rPr>
+              <w:t>-</w:t>
             </w:r>
           </w:p>
           <w:p>
@@ -4416,7 +4144,7 @@
       <w:tr>
         <w:tc>
           <w:tcPr>
-            <w:tcW w:w="4505" w:type="dxa"/>
+            <w:tcW w:w="4735" w:type="dxa"/>
           </w:tcPr>
           <w:p>
             <w:pPr>
@@ -4541,7 +4269,7 @@
         </w:tc>
         <w:tc>
           <w:tcPr>
-            <w:tcW w:w="4505" w:type="dxa"/>
+            <w:tcW w:w="4275" w:type="dxa"/>
           </w:tcPr>
           <w:p>
             <w:pPr>
@@ -4938,7 +4666,7 @@
       <w:tr>
         <w:tc>
           <w:tcPr>
-            <w:tcW w:w="4505" w:type="dxa"/>
+            <w:tcW w:w="4735" w:type="dxa"/>
           </w:tcPr>
           <w:p>
             <w:pPr>
@@ -4958,7 +4686,47 @@
                 <w:szCs w:val="18"/>
                 <w:shd w:val="clear" w:color="auto" w:fill="FAFAFA"/>
               </w:rPr>
-              <w:t>/registryproductmapper/shareprivateregistry/{buyeruserID}</w:t>
+              <w:t>/registryproductmapper/shareprivateregistry/</w:t>
+            </w:r>
+            <w:r>
+              <w:rPr>
+                <w:rFonts w:ascii="Helvetica" w:eastAsia="Times New Roman" w:hAnsi="Helvetica"/>
+                <w:color w:val="505050"/>
+                <w:sz w:val="18"/>
+                <w:szCs w:val="18"/>
+                <w:shd w:val="clear" w:color="auto" w:fill="FAFAFA"/>
+              </w:rPr>
+              <w:t>{registryID}/{</w:t>
+            </w:r>
+            <w:r>
+              <w:rPr>
+                <w:rFonts w:ascii="Helvetica" w:eastAsia="Times New Roman" w:hAnsi="Helvetica"/>
+                <w:color w:val="505050"/>
+                <w:sz w:val="18"/>
+                <w:szCs w:val="18"/>
+                <w:shd w:val="clear" w:color="auto" w:fill="FAFAFA"/>
+              </w:rPr>
+              <w:t>registryOwnerID</w:t>
+            </w:r>
+            <w:r>
+              <w:rPr>
+                <w:rFonts w:ascii="Helvetica" w:eastAsia="Times New Roman" w:hAnsi="Helvetica"/>
+                <w:color w:val="505050"/>
+                <w:sz w:val="18"/>
+                <w:szCs w:val="18"/>
+                <w:shd w:val="clear" w:color="auto" w:fill="FAFAFA"/>
+              </w:rPr>
+              <w:t>}/</w:t>
+            </w:r>
+            <w:r>
+              <w:rPr>
+                <w:rFonts w:ascii="Helvetica" w:eastAsia="Times New Roman" w:hAnsi="Helvetica"/>
+                <w:color w:val="505050"/>
+                <w:sz w:val="18"/>
+                <w:szCs w:val="18"/>
+                <w:shd w:val="clear" w:color="auto" w:fill="FAFAFA"/>
+              </w:rPr>
+              <w:t>{buyeruserID}</w:t>
             </w:r>
           </w:p>
           <w:p>
@@ -5007,7 +4775,7 @@
                 <w:szCs w:val="18"/>
                 <w:shd w:val="clear" w:color="auto" w:fill="FAFAFA"/>
               </w:rPr>
-              <w:t>/registryproductmapper/shareprivateregistry/127</w:t>
+              <w:t>/registryproductmapper/shareprivateregistry/901/124/125</w:t>
             </w:r>
           </w:p>
           <w:p>
@@ -5031,7 +4799,7 @@
         </w:tc>
         <w:tc>
           <w:tcPr>
-            <w:tcW w:w="4505" w:type="dxa"/>
+            <w:tcW w:w="4275" w:type="dxa"/>
           </w:tcPr>
           <w:p>
             <w:pPr>
@@ -5056,98 +4824,26 @@
               <w:rPr>
                 <w:lang w:val="en-US"/>
               </w:rPr>
-              <w:t>POST</w:t>
-            </w:r>
-          </w:p>
-          <w:p>
-            <w:pPr>
-              <w:rPr>
-                <w:lang w:val="en-US"/>
-              </w:rPr>
-            </w:pPr>
-            <w:r>
-              <w:rPr>
-                <w:lang w:val="en-US"/>
-              </w:rPr>
-              <w:t>INPUT: JSON of registry</w:t>
-            </w:r>
-          </w:p>
-          <w:p>
-            <w:pPr>
-              <w:rPr>
-                <w:lang w:val="en-US"/>
-              </w:rPr>
-            </w:pPr>
-            <w:r>
-              <w:rPr>
-                <w:lang w:val="en-US"/>
-              </w:rPr>
-              <w:t>{</w:t>
-            </w:r>
-          </w:p>
-          <w:p>
-            <w:pPr>
-              <w:rPr>
-                <w:lang w:val="en-US"/>
-              </w:rPr>
-            </w:pPr>
-            <w:r>
-              <w:rPr>
-                <w:lang w:val="en-US"/>
-              </w:rPr>
-              <w:t xml:space="preserve">        "registryID": 900,</w:t>
-            </w:r>
-          </w:p>
-          <w:p>
-            <w:pPr>
-              <w:rPr>
-                <w:lang w:val="en-US"/>
-              </w:rPr>
-            </w:pPr>
-            <w:r>
-              <w:rPr>
-                <w:lang w:val="en-US"/>
-              </w:rPr>
-              <w:t xml:space="preserve">        "registryName": "MyPublicRegistry",</w:t>
-            </w:r>
-          </w:p>
-          <w:p>
-            <w:pPr>
-              <w:rPr>
-                <w:lang w:val="en-US"/>
-              </w:rPr>
-            </w:pPr>
-            <w:r>
-              <w:rPr>
-                <w:lang w:val="en-US"/>
-              </w:rPr>
-              <w:t xml:space="preserve">        "registryType": 1,</w:t>
-            </w:r>
-          </w:p>
-          <w:p>
-            <w:pPr>
-              <w:rPr>
-                <w:lang w:val="en-US"/>
-              </w:rPr>
-            </w:pPr>
-            <w:r>
-              <w:rPr>
-                <w:lang w:val="en-US"/>
-              </w:rPr>
-              <w:t xml:space="preserve">        "userID": 124</w:t>
-            </w:r>
-          </w:p>
-          <w:p>
-            <w:pPr>
-              <w:rPr>
-                <w:lang w:val="en-US"/>
-              </w:rPr>
-            </w:pPr>
-            <w:r>
-              <w:rPr>
-                <w:lang w:val="en-US"/>
-              </w:rPr>
-              <w:t xml:space="preserve">    }</w:t>
+              <w:t>GET</w:t>
+            </w:r>
+          </w:p>
+          <w:p>
+            <w:pPr>
+              <w:rPr>
+                <w:lang w:val="en-US"/>
+              </w:rPr>
+            </w:pPr>
+            <w:r>
+              <w:rPr>
+                <w:lang w:val="en-US"/>
+              </w:rPr>
+              <w:t xml:space="preserve">INPUT: </w:t>
+            </w:r>
+            <w:r>
+              <w:rPr>
+                <w:lang w:val="en-US"/>
+              </w:rPr>
+              <w:t>-</w:t>
             </w:r>
           </w:p>
           <w:p>
@@ -5227,7 +4923,7 @@
       <w:tr>
         <w:tc>
           <w:tcPr>
-            <w:tcW w:w="4505" w:type="dxa"/>
+            <w:tcW w:w="4735" w:type="dxa"/>
           </w:tcPr>
           <w:p>
             <w:pPr>
@@ -5309,7 +5005,7 @@
         </w:tc>
         <w:tc>
           <w:tcPr>
-            <w:tcW w:w="4505" w:type="dxa"/>
+            <w:tcW w:w="4275" w:type="dxa"/>
           </w:tcPr>
           <w:p>
             <w:pPr>
@@ -5432,7 +5128,7 @@
       <w:tr>
         <w:tc>
           <w:tcPr>
-            <w:tcW w:w="4505" w:type="dxa"/>
+            <w:tcW w:w="4735" w:type="dxa"/>
           </w:tcPr>
           <w:p>
             <w:pPr>
@@ -5525,7 +5221,7 @@
         </w:tc>
         <w:tc>
           <w:tcPr>
-            <w:tcW w:w="4505" w:type="dxa"/>
+            <w:tcW w:w="4275" w:type="dxa"/>
           </w:tcPr>
           <w:p>
             <w:pPr>
@@ -5643,23 +5339,40 @@
       <w:tr>
         <w:tc>
           <w:tcPr>
-            <w:tcW w:w="4505" w:type="dxa"/>
+            <w:tcW w:w="4735" w:type="dxa"/>
           </w:tcPr>
           <w:p>
             <w:pPr>
               <w:rPr>
-                <w:rFonts w:ascii="Helvetica" w:eastAsia="Times New Roman" w:hAnsi="Helvetica"/>
-                <w:color w:val="505050"/>
-                <w:sz w:val="18"/>
-                <w:szCs w:val="18"/>
-                <w:shd w:val="clear" w:color="auto" w:fill="FAFAFA"/>
-              </w:rPr>
-            </w:pPr>
+                <w:rFonts w:eastAsia="Times New Roman"/>
+              </w:rPr>
+            </w:pPr>
+          </w:p>
+          <w:p>
+            <w:pPr>
+              <w:rPr>
+                <w:rFonts w:ascii="Helvetica" w:eastAsia="Times New Roman" w:hAnsi="Helvetica"/>
+                <w:color w:val="505050"/>
+                <w:sz w:val="18"/>
+                <w:szCs w:val="18"/>
+                <w:shd w:val="clear" w:color="auto" w:fill="FAFAFA"/>
+              </w:rPr>
+            </w:pPr>
+            <w:r>
+              <w:rPr>
+                <w:rFonts w:ascii="Helvetica" w:eastAsia="Times New Roman" w:hAnsi="Helvetica"/>
+                <w:color w:val="505050"/>
+                <w:sz w:val="18"/>
+                <w:szCs w:val="18"/>
+                <w:shd w:val="clear" w:color="auto" w:fill="FAFAFA"/>
+              </w:rPr>
+              <w:t>registryproductmapper/</w:t>
+            </w:r>
           </w:p>
         </w:tc>
         <w:tc>
           <w:tcPr>
-            <w:tcW w:w="4505" w:type="dxa"/>
+            <w:tcW w:w="4275" w:type="dxa"/>
           </w:tcPr>
           <w:p>
             <w:pPr>
@@ -5978,6 +5691,889 @@
               </w:rPr>
               <w:t>]</w:t>
             </w:r>
+          </w:p>
+        </w:tc>
+      </w:tr>
+      <w:tr>
+        <w:tc>
+          <w:tcPr>
+            <w:tcW w:w="4735" w:type="dxa"/>
+          </w:tcPr>
+          <w:p>
+            <w:pPr>
+              <w:rPr>
+                <w:rFonts w:eastAsia="Times New Roman"/>
+              </w:rPr>
+            </w:pPr>
+            <w:r>
+              <w:rPr>
+                <w:rFonts w:ascii="Helvetica" w:eastAsia="Times New Roman" w:hAnsi="Helvetica"/>
+                <w:color w:val="505050"/>
+                <w:sz w:val="18"/>
+                <w:szCs w:val="18"/>
+                <w:shd w:val="clear" w:color="auto" w:fill="FAFAFA"/>
+              </w:rPr>
+              <w:t>customerdetails/userID/{user-ID}</w:t>
+            </w:r>
+          </w:p>
+        </w:tc>
+        <w:tc>
+          <w:tcPr>
+            <w:tcW w:w="4275" w:type="dxa"/>
+          </w:tcPr>
+          <w:p>
+            <w:pPr>
+              <w:rPr>
+                <w:lang w:val="en-US"/>
+              </w:rPr>
+            </w:pPr>
+            <w:r>
+              <w:rPr>
+                <w:lang w:val="en-US"/>
+              </w:rPr>
+              <w:t>To get profile information from userID</w:t>
+            </w:r>
+          </w:p>
+          <w:p>
+            <w:pPr>
+              <w:rPr>
+                <w:lang w:val="en-US"/>
+              </w:rPr>
+            </w:pPr>
+            <w:r>
+              <w:rPr>
+                <w:lang w:val="en-US"/>
+              </w:rPr>
+              <w:t>GET</w:t>
+            </w:r>
+          </w:p>
+          <w:p>
+            <w:pPr>
+              <w:rPr>
+                <w:lang w:val="en-US"/>
+              </w:rPr>
+            </w:pPr>
+            <w:r>
+              <w:rPr>
+                <w:lang w:val="en-US"/>
+              </w:rPr>
+              <w:t>INPUT: -</w:t>
+            </w:r>
+          </w:p>
+          <w:p>
+            <w:pPr>
+              <w:rPr>
+                <w:lang w:val="en-US"/>
+              </w:rPr>
+            </w:pPr>
+            <w:r>
+              <w:rPr>
+                <w:lang w:val="en-US"/>
+              </w:rPr>
+              <w:t>OUTPUT:</w:t>
+            </w:r>
+          </w:p>
+          <w:p>
+            <w:pPr>
+              <w:rPr>
+                <w:lang w:val="en-US"/>
+              </w:rPr>
+            </w:pPr>
+            <w:r>
+              <w:rPr>
+                <w:lang w:val="en-US"/>
+              </w:rPr>
+              <w:t>{</w:t>
+            </w:r>
+          </w:p>
+          <w:p>
+            <w:pPr>
+              <w:rPr>
+                <w:lang w:val="en-US"/>
+              </w:rPr>
+            </w:pPr>
+            <w:r>
+              <w:rPr>
+                <w:lang w:val="en-US"/>
+              </w:rPr>
+              <w:t xml:space="preserve">    "email": "test1@gmail.com",</w:t>
+            </w:r>
+          </w:p>
+          <w:p>
+            <w:pPr>
+              <w:rPr>
+                <w:lang w:val="en-US"/>
+              </w:rPr>
+            </w:pPr>
+            <w:r>
+              <w:rPr>
+                <w:lang w:val="en-US"/>
+              </w:rPr>
+              <w:t xml:space="preserve">    "password": "mynewwpassword",</w:t>
+            </w:r>
+          </w:p>
+          <w:p>
+            <w:pPr>
+              <w:rPr>
+                <w:lang w:val="en-US"/>
+              </w:rPr>
+            </w:pPr>
+            <w:r>
+              <w:rPr>
+                <w:lang w:val="en-US"/>
+              </w:rPr>
+              <w:t xml:space="preserve">    "phoneNum": 123456789,</w:t>
+            </w:r>
+          </w:p>
+          <w:p>
+            <w:pPr>
+              <w:rPr>
+                <w:lang w:val="en-US"/>
+              </w:rPr>
+            </w:pPr>
+            <w:r>
+              <w:rPr>
+                <w:lang w:val="en-US"/>
+              </w:rPr>
+              <w:t xml:space="preserve">    "userID": 124,</w:t>
+            </w:r>
+          </w:p>
+          <w:p>
+            <w:pPr>
+              <w:rPr>
+                <w:lang w:val="en-US"/>
+              </w:rPr>
+            </w:pPr>
+            <w:r>
+              <w:rPr>
+                <w:lang w:val="en-US"/>
+              </w:rPr>
+              <w:t xml:space="preserve">    "userType": 1,</w:t>
+            </w:r>
+          </w:p>
+          <w:p>
+            <w:pPr>
+              <w:rPr>
+                <w:lang w:val="en-US"/>
+              </w:rPr>
+            </w:pPr>
+            <w:r>
+              <w:rPr>
+                <w:lang w:val="en-US"/>
+              </w:rPr>
+              <w:t xml:space="preserve">    "username": "User123RAD1"</w:t>
+            </w:r>
+          </w:p>
+          <w:p>
+            <w:pPr>
+              <w:rPr>
+                <w:lang w:val="en-US"/>
+              </w:rPr>
+            </w:pPr>
+            <w:r>
+              <w:rPr>
+                <w:lang w:val="en-US"/>
+              </w:rPr>
+              <w:t>}</w:t>
+            </w:r>
+          </w:p>
+        </w:tc>
+      </w:tr>
+      <w:tr>
+        <w:tc>
+          <w:tcPr>
+            <w:tcW w:w="4735" w:type="dxa"/>
+          </w:tcPr>
+          <w:p>
+            <w:pPr>
+              <w:rPr>
+                <w:rFonts w:eastAsia="Times New Roman"/>
+              </w:rPr>
+            </w:pPr>
+            <w:r>
+              <w:rPr>
+                <w:rFonts w:ascii="Helvetica" w:eastAsia="Times New Roman" w:hAnsi="Helvetica"/>
+                <w:color w:val="505050"/>
+                <w:sz w:val="18"/>
+                <w:szCs w:val="18"/>
+                <w:shd w:val="clear" w:color="auto" w:fill="FAFAFA"/>
+              </w:rPr>
+              <w:t>buye</w:t>
+            </w:r>
+            <w:r>
+              <w:rPr>
+                <w:rFonts w:ascii="Helvetica" w:eastAsia="Times New Roman" w:hAnsi="Helvetica"/>
+                <w:color w:val="505050"/>
+                <w:sz w:val="18"/>
+                <w:szCs w:val="18"/>
+                <w:shd w:val="clear" w:color="auto" w:fill="FAFAFA"/>
+              </w:rPr>
+              <w:t>rproductmapper/assignproduct/{registryID}/{productId}</w:t>
+            </w:r>
+            <w:r>
+              <w:rPr>
+                <w:rFonts w:ascii="Helvetica" w:eastAsia="Times New Roman" w:hAnsi="Helvetica"/>
+                <w:color w:val="505050"/>
+                <w:sz w:val="18"/>
+                <w:szCs w:val="18"/>
+                <w:shd w:val="clear" w:color="auto" w:fill="FAFAFA"/>
+              </w:rPr>
+              <w:t>/</w:t>
+            </w:r>
+            <w:r>
+              <w:rPr>
+                <w:rFonts w:ascii="Helvetica" w:eastAsia="Times New Roman" w:hAnsi="Helvetica"/>
+                <w:color w:val="505050"/>
+                <w:sz w:val="18"/>
+                <w:szCs w:val="18"/>
+                <w:shd w:val="clear" w:color="auto" w:fill="FAFAFA"/>
+              </w:rPr>
+              <w:t>{buyerID}</w:t>
+            </w:r>
+          </w:p>
+          <w:p>
+            <w:pPr>
+              <w:rPr>
+                <w:rFonts w:ascii="Helvetica" w:eastAsia="Times New Roman" w:hAnsi="Helvetica"/>
+                <w:color w:val="505050"/>
+                <w:sz w:val="18"/>
+                <w:szCs w:val="18"/>
+                <w:shd w:val="clear" w:color="auto" w:fill="FAFAFA"/>
+              </w:rPr>
+            </w:pPr>
+          </w:p>
+          <w:p>
+            <w:pPr>
+              <w:rPr>
+                <w:rFonts w:eastAsia="Times New Roman"/>
+              </w:rPr>
+            </w:pPr>
+            <w:r>
+              <w:rPr>
+                <w:rFonts w:ascii="Helvetica" w:eastAsia="Times New Roman" w:hAnsi="Helvetica"/>
+                <w:color w:val="505050"/>
+                <w:sz w:val="18"/>
+                <w:szCs w:val="18"/>
+                <w:shd w:val="clear" w:color="auto" w:fill="FAFAFA"/>
+              </w:rPr>
+              <w:t>buyerproductmapper/assignproduct/903/900/129</w:t>
+            </w:r>
+          </w:p>
+          <w:p>
+            <w:pPr>
+              <w:rPr>
+                <w:rFonts w:ascii="Helvetica" w:eastAsia="Times New Roman" w:hAnsi="Helvetica"/>
+                <w:color w:val="505050"/>
+                <w:sz w:val="18"/>
+                <w:szCs w:val="18"/>
+                <w:shd w:val="clear" w:color="auto" w:fill="FAFAFA"/>
+              </w:rPr>
+            </w:pPr>
+          </w:p>
+        </w:tc>
+        <w:tc>
+          <w:tcPr>
+            <w:tcW w:w="4275" w:type="dxa"/>
+          </w:tcPr>
+          <w:p>
+            <w:pPr>
+              <w:rPr>
+                <w:lang w:val="en-US"/>
+              </w:rPr>
+            </w:pPr>
+            <w:r>
+              <w:rPr>
+                <w:lang w:val="en-US"/>
+              </w:rPr>
+              <w:t>To assign a product from shared registry.</w:t>
+            </w:r>
+          </w:p>
+          <w:p>
+            <w:pPr>
+              <w:rPr>
+                <w:lang w:val="en-US"/>
+              </w:rPr>
+            </w:pPr>
+            <w:r>
+              <w:rPr>
+                <w:lang w:val="en-US"/>
+              </w:rPr>
+              <w:t>GET</w:t>
+            </w:r>
+          </w:p>
+          <w:p>
+            <w:pPr>
+              <w:rPr>
+                <w:lang w:val="en-US"/>
+              </w:rPr>
+            </w:pPr>
+            <w:r>
+              <w:rPr>
+                <w:lang w:val="en-US"/>
+              </w:rPr>
+              <w:t>INPUT: -</w:t>
+            </w:r>
+          </w:p>
+          <w:p>
+            <w:pPr>
+              <w:rPr>
+                <w:lang w:val="en-US"/>
+              </w:rPr>
+            </w:pPr>
+            <w:r>
+              <w:rPr>
+                <w:lang w:val="en-US"/>
+              </w:rPr>
+              <w:t>OUTPUT:</w:t>
+            </w:r>
+          </w:p>
+          <w:p>
+            <w:pPr>
+              <w:rPr>
+                <w:lang w:val="en-US"/>
+              </w:rPr>
+            </w:pPr>
+            <w:r>
+              <w:rPr>
+                <w:lang w:val="en-US"/>
+              </w:rPr>
+              <w:t>JSON of status</w:t>
+            </w:r>
+          </w:p>
+          <w:p>
+            <w:pPr>
+              <w:rPr>
+                <w:lang w:val="en-US"/>
+              </w:rPr>
+            </w:pPr>
+            <w:r>
+              <w:rPr>
+                <w:lang w:val="en-US"/>
+              </w:rPr>
+              <w:t>{</w:t>
+            </w:r>
+          </w:p>
+          <w:p>
+            <w:pPr>
+              <w:rPr>
+                <w:lang w:val="en-US"/>
+              </w:rPr>
+            </w:pPr>
+            <w:r>
+              <w:rPr>
+                <w:lang w:val="en-US"/>
+              </w:rPr>
+              <w:t xml:space="preserve">    "code": 100,</w:t>
+            </w:r>
+          </w:p>
+          <w:p>
+            <w:pPr>
+              <w:rPr>
+                <w:lang w:val="en-US"/>
+              </w:rPr>
+            </w:pPr>
+            <w:r>
+              <w:rPr>
+                <w:lang w:val="en-US"/>
+              </w:rPr>
+              <w:t xml:space="preserve">    "message": "SUCCESS"</w:t>
+            </w:r>
+          </w:p>
+          <w:p>
+            <w:pPr>
+              <w:rPr>
+                <w:lang w:val="en-US"/>
+              </w:rPr>
+            </w:pPr>
+            <w:r>
+              <w:rPr>
+                <w:lang w:val="en-US"/>
+              </w:rPr>
+              <w:t>}</w:t>
+            </w:r>
+          </w:p>
+        </w:tc>
+      </w:tr>
+      <w:tr>
+        <w:tc>
+          <w:tcPr>
+            <w:tcW w:w="4735" w:type="dxa"/>
+          </w:tcPr>
+          <w:p>
+            <w:pPr>
+              <w:rPr>
+                <w:rFonts w:eastAsia="Times New Roman"/>
+              </w:rPr>
+            </w:pPr>
+            <w:r>
+              <w:rPr>
+                <w:rFonts w:ascii="Helvetica" w:eastAsia="Times New Roman" w:hAnsi="Helvetica"/>
+                <w:color w:val="505050"/>
+                <w:sz w:val="18"/>
+                <w:szCs w:val="18"/>
+                <w:shd w:val="clear" w:color="auto" w:fill="FAFAFA"/>
+              </w:rPr>
+              <w:t>buyerprodu</w:t>
+            </w:r>
+            <w:r>
+              <w:rPr>
+                <w:rFonts w:ascii="Helvetica" w:eastAsia="Times New Roman" w:hAnsi="Helvetica"/>
+                <w:color w:val="505050"/>
+                <w:sz w:val="18"/>
+                <w:szCs w:val="18"/>
+                <w:shd w:val="clear" w:color="auto" w:fill="FAFAFA"/>
+              </w:rPr>
+              <w:t>ctmapper/getassignedproducts/{RegistryID}/{buyerUserID}</w:t>
+            </w:r>
+          </w:p>
+          <w:p>
+            <w:pPr>
+              <w:rPr>
+                <w:rFonts w:ascii="Helvetica" w:eastAsia="Times New Roman" w:hAnsi="Helvetica"/>
+                <w:color w:val="505050"/>
+                <w:sz w:val="18"/>
+                <w:szCs w:val="18"/>
+                <w:shd w:val="clear" w:color="auto" w:fill="FAFAFA"/>
+              </w:rPr>
+            </w:pPr>
+          </w:p>
+          <w:p>
+            <w:pPr>
+              <w:rPr>
+                <w:rFonts w:eastAsia="Times New Roman"/>
+              </w:rPr>
+            </w:pPr>
+            <w:r>
+              <w:rPr>
+                <w:rFonts w:ascii="Helvetica" w:eastAsia="Times New Roman" w:hAnsi="Helvetica"/>
+                <w:color w:val="505050"/>
+                <w:sz w:val="18"/>
+                <w:szCs w:val="18"/>
+                <w:shd w:val="clear" w:color="auto" w:fill="FAFAFA"/>
+              </w:rPr>
+              <w:t>buyerproductmapper/getassignedproducts/903/129</w:t>
+            </w:r>
+          </w:p>
+          <w:p>
+            <w:pPr>
+              <w:rPr>
+                <w:rFonts w:ascii="Helvetica" w:eastAsia="Times New Roman" w:hAnsi="Helvetica"/>
+                <w:color w:val="505050"/>
+                <w:sz w:val="18"/>
+                <w:szCs w:val="18"/>
+                <w:shd w:val="clear" w:color="auto" w:fill="FAFAFA"/>
+              </w:rPr>
+            </w:pPr>
+          </w:p>
+        </w:tc>
+        <w:tc>
+          <w:tcPr>
+            <w:tcW w:w="4275" w:type="dxa"/>
+          </w:tcPr>
+          <w:p>
+            <w:pPr>
+              <w:rPr>
+                <w:lang w:val="en-US"/>
+              </w:rPr>
+            </w:pPr>
+            <w:r>
+              <w:rPr>
+                <w:lang w:val="en-US"/>
+              </w:rPr>
+              <w:t>To get the set of products assigned to self in a registry.</w:t>
+            </w:r>
+          </w:p>
+          <w:p>
+            <w:pPr>
+              <w:rPr>
+                <w:lang w:val="en-US"/>
+              </w:rPr>
+            </w:pPr>
+            <w:r>
+              <w:rPr>
+                <w:lang w:val="en-US"/>
+              </w:rPr>
+              <w:t>GET</w:t>
+            </w:r>
+          </w:p>
+          <w:p>
+            <w:pPr>
+              <w:rPr>
+                <w:lang w:val="en-US"/>
+              </w:rPr>
+            </w:pPr>
+            <w:r>
+              <w:rPr>
+                <w:lang w:val="en-US"/>
+              </w:rPr>
+              <w:t>INPUT: -</w:t>
+            </w:r>
+          </w:p>
+          <w:p>
+            <w:pPr>
+              <w:rPr>
+                <w:lang w:val="en-US"/>
+              </w:rPr>
+            </w:pPr>
+            <w:r>
+              <w:rPr>
+                <w:lang w:val="en-US"/>
+              </w:rPr>
+              <w:t>OUTPUT:</w:t>
+            </w:r>
+          </w:p>
+          <w:p>
+            <w:pPr>
+              <w:rPr>
+                <w:lang w:val="en-US"/>
+              </w:rPr>
+            </w:pPr>
+            <w:r>
+              <w:rPr>
+                <w:lang w:val="en-US"/>
+              </w:rPr>
+              <w:t>JSON of list of Product</w:t>
+            </w:r>
+          </w:p>
+          <w:p>
+            <w:pPr>
+              <w:rPr>
+                <w:lang w:val="en-US"/>
+              </w:rPr>
+            </w:pPr>
+            <w:r>
+              <w:rPr>
+                <w:lang w:val="en-US"/>
+              </w:rPr>
+              <w:t>[</w:t>
+            </w:r>
+          </w:p>
+          <w:p>
+            <w:pPr>
+              <w:rPr>
+                <w:lang w:val="en-US"/>
+              </w:rPr>
+            </w:pPr>
+            <w:r>
+              <w:rPr>
+                <w:lang w:val="en-US"/>
+              </w:rPr>
+              <w:t xml:space="preserve">    {</w:t>
+            </w:r>
+          </w:p>
+          <w:p>
+            <w:pPr>
+              <w:rPr>
+                <w:lang w:val="en-US"/>
+              </w:rPr>
+            </w:pPr>
+            <w:r>
+              <w:rPr>
+                <w:lang w:val="en-US"/>
+              </w:rPr>
+              <w:t xml:space="preserve">        "brandID": 1,</w:t>
+            </w:r>
+          </w:p>
+          <w:p>
+            <w:pPr>
+              <w:rPr>
+                <w:lang w:val="en-US"/>
+              </w:rPr>
+            </w:pPr>
+            <w:r>
+              <w:rPr>
+                <w:lang w:val="en-US"/>
+              </w:rPr>
+              <w:t xml:space="preserve">        "brandname": "PEN",</w:t>
+            </w:r>
+          </w:p>
+          <w:p>
+            <w:pPr>
+              <w:rPr>
+                <w:lang w:val="en-US"/>
+              </w:rPr>
+            </w:pPr>
+            <w:r>
+              <w:rPr>
+                <w:lang w:val="en-US"/>
+              </w:rPr>
+              <w:t xml:space="preserve">        "category": "Electronics",</w:t>
+            </w:r>
+          </w:p>
+          <w:p>
+            <w:pPr>
+              <w:rPr>
+                <w:lang w:val="en-US"/>
+              </w:rPr>
+            </w:pPr>
+            <w:r>
+              <w:rPr>
+                <w:lang w:val="en-US"/>
+              </w:rPr>
+              <w:t xml:space="preserve">        "categoryID": 1,</w:t>
+            </w:r>
+          </w:p>
+          <w:p>
+            <w:pPr>
+              <w:rPr>
+                <w:lang w:val="en-US"/>
+              </w:rPr>
+            </w:pPr>
+            <w:r>
+              <w:rPr>
+                <w:lang w:val="en-US"/>
+              </w:rPr>
+              <w:t xml:space="preserve">        "certification": 1,</w:t>
+            </w:r>
+          </w:p>
+          <w:p>
+            <w:pPr>
+              <w:rPr>
+                <w:lang w:val="en-US"/>
+              </w:rPr>
+            </w:pPr>
+            <w:r>
+              <w:rPr>
+                <w:lang w:val="en-US"/>
+              </w:rPr>
+              <w:t xml:space="preserve">        "imageURL": "",</w:t>
+            </w:r>
+          </w:p>
+          <w:p>
+            <w:pPr>
+              <w:rPr>
+                <w:lang w:val="en-US"/>
+              </w:rPr>
+            </w:pPr>
+            <w:r>
+              <w:rPr>
+                <w:lang w:val="en-US"/>
+              </w:rPr>
+              <w:t xml:space="preserve">        "price": 40,</w:t>
+            </w:r>
+          </w:p>
+          <w:p>
+            <w:pPr>
+              <w:rPr>
+                <w:lang w:val="en-US"/>
+              </w:rPr>
+            </w:pPr>
+            <w:r>
+              <w:rPr>
+                <w:lang w:val="en-US"/>
+              </w:rPr>
+              <w:t xml:space="preserve">        "productID": 900,</w:t>
+            </w:r>
+          </w:p>
+          <w:p>
+            <w:pPr>
+              <w:rPr>
+                <w:lang w:val="en-US"/>
+              </w:rPr>
+            </w:pPr>
+            <w:r>
+              <w:rPr>
+                <w:lang w:val="en-US"/>
+              </w:rPr>
+              <w:t xml:space="preserve">        "productName": "PEN",</w:t>
+            </w:r>
+          </w:p>
+          <w:p>
+            <w:pPr>
+              <w:rPr>
+                <w:lang w:val="en-US"/>
+              </w:rPr>
+            </w:pPr>
+            <w:r>
+              <w:rPr>
+                <w:lang w:val="en-US"/>
+              </w:rPr>
+              <w:t xml:space="preserve">        "rating": 4</w:t>
+            </w:r>
+          </w:p>
+          <w:p>
+            <w:pPr>
+              <w:rPr>
+                <w:lang w:val="en-US"/>
+              </w:rPr>
+            </w:pPr>
+            <w:r>
+              <w:rPr>
+                <w:lang w:val="en-US"/>
+              </w:rPr>
+              <w:t xml:space="preserve">    },</w:t>
+            </w:r>
+          </w:p>
+          <w:p>
+            <w:pPr>
+              <w:rPr>
+                <w:lang w:val="en-US"/>
+              </w:rPr>
+            </w:pPr>
+            <w:r>
+              <w:rPr>
+                <w:lang w:val="en-US"/>
+              </w:rPr>
+              <w:t xml:space="preserve">    {</w:t>
+            </w:r>
+          </w:p>
+          <w:p>
+            <w:pPr>
+              <w:rPr>
+                <w:lang w:val="en-US"/>
+              </w:rPr>
+            </w:pPr>
+            <w:r>
+              <w:rPr>
+                <w:lang w:val="en-US"/>
+              </w:rPr>
+              <w:t xml:space="preserve">        "brandID": 1,</w:t>
+            </w:r>
+          </w:p>
+          <w:p>
+            <w:pPr>
+              <w:rPr>
+                <w:lang w:val="en-US"/>
+              </w:rPr>
+            </w:pPr>
+            <w:r>
+              <w:rPr>
+                <w:lang w:val="en-US"/>
+              </w:rPr>
+              <w:t xml:space="preserve">        "brandname": "IPHONE",</w:t>
+            </w:r>
+          </w:p>
+          <w:p>
+            <w:pPr>
+              <w:rPr>
+                <w:lang w:val="en-US"/>
+              </w:rPr>
+            </w:pPr>
+            <w:r>
+              <w:rPr>
+                <w:lang w:val="en-US"/>
+              </w:rPr>
+              <w:t xml:space="preserve">        "category": "Electronics",</w:t>
+            </w:r>
+          </w:p>
+          <w:p>
+            <w:pPr>
+              <w:rPr>
+                <w:lang w:val="en-US"/>
+              </w:rPr>
+            </w:pPr>
+            <w:r>
+              <w:rPr>
+                <w:lang w:val="en-US"/>
+              </w:rPr>
+              <w:t xml:space="preserve">        "categoryID": 1,</w:t>
+            </w:r>
+          </w:p>
+          <w:p>
+            <w:pPr>
+              <w:rPr>
+                <w:lang w:val="en-US"/>
+              </w:rPr>
+            </w:pPr>
+            <w:r>
+              <w:rPr>
+                <w:lang w:val="en-US"/>
+              </w:rPr>
+              <w:t xml:space="preserve">        "certification": 1,</w:t>
+            </w:r>
+          </w:p>
+          <w:p>
+            <w:pPr>
+              <w:rPr>
+                <w:lang w:val="en-US"/>
+              </w:rPr>
+            </w:pPr>
+            <w:r>
+              <w:rPr>
+                <w:lang w:val="en-US"/>
+              </w:rPr>
+              <w:t xml:space="preserve">        "imageURL": "",</w:t>
+            </w:r>
+          </w:p>
+          <w:p>
+            <w:pPr>
+              <w:rPr>
+                <w:lang w:val="en-US"/>
+              </w:rPr>
+            </w:pPr>
+            <w:r>
+              <w:rPr>
+                <w:lang w:val="en-US"/>
+              </w:rPr>
+              <w:t xml:space="preserve">        "price": 1400,</w:t>
+            </w:r>
+          </w:p>
+          <w:p>
+            <w:pPr>
+              <w:rPr>
+                <w:lang w:val="en-US"/>
+              </w:rPr>
+            </w:pPr>
+            <w:r>
+              <w:rPr>
+                <w:lang w:val="en-US"/>
+              </w:rPr>
+              <w:t xml:space="preserve">        "productID": 902,</w:t>
+            </w:r>
+          </w:p>
+          <w:p>
+            <w:pPr>
+              <w:rPr>
+                <w:lang w:val="en-US"/>
+              </w:rPr>
+            </w:pPr>
+            <w:r>
+              <w:rPr>
+                <w:lang w:val="en-US"/>
+              </w:rPr>
+              <w:t xml:space="preserve">        "productName": "IPHONE",</w:t>
+            </w:r>
+          </w:p>
+          <w:p>
+            <w:pPr>
+              <w:rPr>
+                <w:lang w:val="en-US"/>
+              </w:rPr>
+            </w:pPr>
+            <w:r>
+              <w:rPr>
+                <w:lang w:val="en-US"/>
+              </w:rPr>
+              <w:t xml:space="preserve">        "rating": 5</w:t>
+            </w:r>
+          </w:p>
+          <w:p>
+            <w:pPr>
+              <w:rPr>
+                <w:lang w:val="en-US"/>
+              </w:rPr>
+            </w:pPr>
+            <w:r>
+              <w:rPr>
+                <w:lang w:val="en-US"/>
+              </w:rPr>
+              <w:t xml:space="preserve">    }</w:t>
+            </w:r>
+          </w:p>
+          <w:p>
+            <w:pPr>
+              <w:rPr>
+                <w:lang w:val="en-US"/>
+              </w:rPr>
+            </w:pPr>
+            <w:r>
+              <w:rPr>
+                <w:lang w:val="en-US"/>
+              </w:rPr>
+              <w:t>]</w:t>
+            </w:r>
+            <w:bookmarkStart w:id="0" w:name="_GoBack"/>
+            <w:bookmarkEnd w:id="0"/>
           </w:p>
         </w:tc>
       </w:tr>
@@ -6419,7 +7015,7 @@
   <w:style w:type="paragraph" w:default="1" w:styleId="Normal">
     <w:name w:val="Normal"/>
     <w:qFormat/>
-    <w:rsid w:val="00214861"/>
+    <w:rsid w:val="00F14E00"/>
     <w:rPr>
       <w:rFonts w:ascii="Times New Roman" w:hAnsi="Times New Roman" w:cs="Times New Roman"/>
       <w:lang w:eastAsia="en-GB"/>
